--- a/Лаба5.docx
+++ b/Лаба5.docx
@@ -1,6 +1,6 @@
 
 <file path=word/document.xml><?xml version="1.0" encoding="utf-8"?>
-<w:document xmlns:wpc="http://schemas.microsoft.com/office/word/2010/wordprocessingCanvas" xmlns:mc="http://schemas.openxmlformats.org/markup-compatibility/2006" xmlns:o="urn:schemas-microsoft-com:office:office" xmlns:r="http://schemas.openxmlformats.org/officeDocument/2006/relationships" xmlns:m="http://schemas.openxmlformats.org/officeDocument/2006/math" xmlns:v="urn:schemas-microsoft-com:vml" xmlns:wp14="http://schemas.microsoft.com/office/word/2010/wordprocessingDrawing" xmlns:wp="http://schemas.openxmlformats.org/drawingml/2006/wordprocessingDrawing" xmlns:w10="urn:schemas-microsoft-com:office:word" xmlns:w="http://schemas.openxmlformats.org/wordprocessingml/2006/main" xmlns:w14="http://schemas.microsoft.com/office/word/2010/wordml" xmlns:w15="http://schemas.microsoft.com/office/word/2012/wordml" xmlns:wpg="http://schemas.microsoft.com/office/word/2010/wordprocessingGroup" xmlns:wpi="http://schemas.microsoft.com/office/word/2010/wordprocessingInk" xmlns:wne="http://schemas.microsoft.com/office/word/2006/wordml" xmlns:wps="http://schemas.microsoft.com/office/word/2010/wordprocessingShape" mc:Ignorable="w14 w15 wp14">
+<w:document xmlns:wpc="http://schemas.microsoft.com/office/word/2010/wordprocessingCanvas" xmlns:cx="http://schemas.microsoft.com/office/drawing/2014/chartex" xmlns:cx1="http://schemas.microsoft.com/office/drawing/2015/9/8/chartex" xmlns:mc="http://schemas.openxmlformats.org/markup-compatibility/2006" xmlns:o="urn:schemas-microsoft-com:office:office" xmlns:r="http://schemas.openxmlformats.org/officeDocument/2006/relationships" xmlns:m="http://schemas.openxmlformats.org/officeDocument/2006/math" xmlns:v="urn:schemas-microsoft-com:vml" xmlns:wp14="http://schemas.microsoft.com/office/word/2010/wordprocessingDrawing" xmlns:wp="http://schemas.openxmlformats.org/drawingml/2006/wordprocessingDrawing" xmlns:w10="urn:schemas-microsoft-com:office:word" xmlns:w="http://schemas.openxmlformats.org/wordprocessingml/2006/main" xmlns:w14="http://schemas.microsoft.com/office/word/2010/wordml" xmlns:w15="http://schemas.microsoft.com/office/word/2012/wordml" xmlns:w16se="http://schemas.microsoft.com/office/word/2015/wordml/symex" xmlns:wpg="http://schemas.microsoft.com/office/word/2010/wordprocessingGroup" xmlns:wpi="http://schemas.microsoft.com/office/word/2010/wordprocessingInk" xmlns:wne="http://schemas.microsoft.com/office/word/2006/wordml" xmlns:wps="http://schemas.microsoft.com/office/word/2010/wordprocessingShape" mc:Ignorable="w14 w15 w16se wp14">
   <w:body>
     <w:sdt>
       <w:sdtPr>
@@ -306,27 +306,7 @@
                   <w:sz w:val="32"/>
                   <w:szCs w:val="32"/>
                 </w:rPr>
-                <w:t xml:space="preserve">Потоки ввода-вывода. </w:t>
-              </w:r>
-              <w:proofErr w:type="spellStart"/>
-              <w:r>
-                <w:rPr>
-                  <w:rFonts w:ascii="Times New Roman" w:hAnsi="Times New Roman"/>
-                  <w:i/>
-                  <w:sz w:val="32"/>
-                  <w:szCs w:val="32"/>
-                </w:rPr>
-                <w:t>Сериализация</w:t>
-              </w:r>
-              <w:proofErr w:type="spellEnd"/>
-              <w:r>
-                <w:rPr>
-                  <w:rFonts w:ascii="Times New Roman" w:hAnsi="Times New Roman"/>
-                  <w:i/>
-                  <w:sz w:val="32"/>
-                  <w:szCs w:val="32"/>
-                </w:rPr>
-                <w:t xml:space="preserve"> объектов в файл</w:t>
+                <w:t>Потоки ввода-вывода. Сериализация объектов в файл</w:t>
               </w:r>
               <w:r>
                 <w:rPr>
@@ -480,7 +460,7 @@
                   <w:sz w:val="32"/>
                   <w:szCs w:val="32"/>
                 </w:rPr>
-                <w:t>Молнер В.С.</w:t>
+                <w:t>Саакян Г.А.</w:t>
               </w:r>
             </w:sdtContent>
           </w:sdt>
@@ -1121,15 +1101,7 @@
             <w:t>пункты</w:t>
           </w:r>
           <w:r>
-            <w:t xml:space="preserve"> «Загрузить» и «Сохранить». Команда «Сохранить» вызывает </w:t>
-          </w:r>
-          <w:proofErr w:type="spellStart"/>
-          <w:r>
-            <w:t>сериализацию</w:t>
-          </w:r>
-          <w:proofErr w:type="spellEnd"/>
-          <w:r>
-            <w:t xml:space="preserve"> всех «живых» объектов в ней. Команда «Загрузить» останавливает текущую симуляцию (если симуляция запущена) и загружает объекты из выбранного файла.</w:t>
+            <w:t xml:space="preserve"> «Загрузить» и «Сохранить». Команда «Сохранить» вызывает сериализацию всех «живых» объектов в ней. Команда «Загрузить» останавливает текущую симуляцию (если симуляция запущена) и загружает объекты из выбранного файла.</w:t>
           </w:r>
           <w:r>
             <w:t xml:space="preserve"> Не забудьте скорректировать время рождения объектов.</w:t>
@@ -1207,41 +1179,13 @@
               <w:lang w:val="en-US"/>
             </w:rPr>
           </w:pPr>
-          <w:proofErr w:type="spellStart"/>
-          <w:r>
-            <w:rPr>
-              <w:rFonts w:ascii="Consolas" w:hAnsi="Consolas"/>
-              <w:color w:val="A9B7C6"/>
-              <w:lang w:val="en-US"/>
-            </w:rPr>
-            <w:t>JMenuItem</w:t>
-          </w:r>
-          <w:proofErr w:type="spellEnd"/>
-          <w:r>
-            <w:rPr>
-              <w:rFonts w:ascii="Consolas" w:hAnsi="Consolas"/>
-              <w:color w:val="A9B7C6"/>
-              <w:lang w:val="en-US"/>
-            </w:rPr>
-            <w:t xml:space="preserve"> </w:t>
-          </w:r>
-          <w:proofErr w:type="spellStart"/>
-          <w:r>
-            <w:rPr>
-              <w:rFonts w:ascii="Consolas" w:hAnsi="Consolas"/>
-              <w:color w:val="A9B7C6"/>
-              <w:lang w:val="en-US"/>
-            </w:rPr>
-            <w:t>StartConsole</w:t>
-          </w:r>
-          <w:proofErr w:type="spellEnd"/>
-          <w:r>
-            <w:rPr>
-              <w:rFonts w:ascii="Consolas" w:hAnsi="Consolas"/>
-              <w:color w:val="A9B7C6"/>
-              <w:lang w:val="en-US"/>
-            </w:rPr>
-            <w:t xml:space="preserve"> = </w:t>
+          <w:r>
+            <w:rPr>
+              <w:rFonts w:ascii="Consolas" w:hAnsi="Consolas"/>
+              <w:color w:val="A9B7C6"/>
+              <w:lang w:val="en-US"/>
+            </w:rPr>
+            <w:t xml:space="preserve">JMenuItem StartConsole = </w:t>
           </w:r>
           <w:r>
             <w:rPr>
@@ -1251,26 +1195,14 @@
             </w:rPr>
             <w:t xml:space="preserve">new </w:t>
           </w:r>
-          <w:proofErr w:type="spellStart"/>
-          <w:proofErr w:type="gramStart"/>
-          <w:r>
-            <w:rPr>
-              <w:rFonts w:ascii="Consolas" w:hAnsi="Consolas"/>
-              <w:color w:val="A9B7C6"/>
-              <w:lang w:val="en-US"/>
-            </w:rPr>
-            <w:t>JMenuItem</w:t>
-          </w:r>
-          <w:proofErr w:type="spellEnd"/>
-          <w:r>
-            <w:rPr>
-              <w:rFonts w:ascii="Consolas" w:hAnsi="Consolas"/>
-              <w:color w:val="A9B7C6"/>
-              <w:lang w:val="en-US"/>
-            </w:rPr>
-            <w:t>(</w:t>
-          </w:r>
-          <w:proofErr w:type="gramEnd"/>
+          <w:r>
+            <w:rPr>
+              <w:rFonts w:ascii="Consolas" w:hAnsi="Consolas"/>
+              <w:color w:val="A9B7C6"/>
+              <w:lang w:val="en-US"/>
+            </w:rPr>
+            <w:t>JMenuItem(</w:t>
+          </w:r>
           <w:r>
             <w:rPr>
               <w:rFonts w:ascii="Consolas" w:hAnsi="Consolas"/>
@@ -1318,23 +1250,13 @@
             </w:rPr>
             <w:br/>
           </w:r>
-          <w:proofErr w:type="spellStart"/>
-          <w:r>
-            <w:rPr>
-              <w:rFonts w:ascii="Consolas" w:hAnsi="Consolas"/>
-              <w:color w:val="A9B7C6"/>
-              <w:lang w:val="en-US"/>
-            </w:rPr>
-            <w:t>StartConsole.addActionListener</w:t>
-          </w:r>
-          <w:proofErr w:type="spellEnd"/>
-          <w:r>
-            <w:rPr>
-              <w:rFonts w:ascii="Consolas" w:hAnsi="Consolas"/>
-              <w:color w:val="A9B7C6"/>
-              <w:lang w:val="en-US"/>
-            </w:rPr>
-            <w:t>(e -&gt; {</w:t>
+          <w:r>
+            <w:rPr>
+              <w:rFonts w:ascii="Consolas" w:hAnsi="Consolas"/>
+              <w:color w:val="A9B7C6"/>
+              <w:lang w:val="en-US"/>
+            </w:rPr>
+            <w:t>StartConsole.addActionListener(e -&gt; {</w:t>
           </w:r>
           <w:r>
             <w:rPr>
@@ -1345,7 +1267,6 @@
             <w:br/>
             <w:t xml:space="preserve">    </w:t>
           </w:r>
-          <w:proofErr w:type="spellStart"/>
           <w:r>
             <w:rPr>
               <w:rFonts w:ascii="Consolas" w:hAnsi="Consolas"/>
@@ -1360,16 +1281,7 @@
               <w:color w:val="A9B7C6"/>
               <w:lang w:val="en-US"/>
             </w:rPr>
-            <w:t>.setVisible</w:t>
-          </w:r>
-          <w:proofErr w:type="spellEnd"/>
-          <w:r>
-            <w:rPr>
-              <w:rFonts w:ascii="Consolas" w:hAnsi="Consolas"/>
-              <w:color w:val="A9B7C6"/>
-              <w:lang w:val="en-US"/>
-            </w:rPr>
-            <w:t>(</w:t>
+            <w:t>.setVisible(</w:t>
           </w:r>
           <w:r>
             <w:rPr>
@@ -1429,37 +1341,12 @@
               <w:color w:val="CC7832"/>
             </w:rPr>
           </w:pPr>
-          <w:proofErr w:type="spellStart"/>
-          <w:r>
-            <w:rPr>
-              <w:rFonts w:ascii="Consolas" w:hAnsi="Consolas"/>
-              <w:color w:val="A9B7C6"/>
-            </w:rPr>
-            <w:t>menuBar.add</w:t>
-          </w:r>
-          <w:proofErr w:type="spellEnd"/>
-          <w:r>
-            <w:rPr>
-              <w:rFonts w:ascii="Consolas" w:hAnsi="Consolas"/>
-              <w:color w:val="A9B7C6"/>
-            </w:rPr>
-            <w:t>(</w:t>
-          </w:r>
-          <w:proofErr w:type="spellStart"/>
-          <w:r>
-            <w:rPr>
-              <w:rFonts w:ascii="Consolas" w:hAnsi="Consolas"/>
-              <w:color w:val="A9B7C6"/>
-            </w:rPr>
-            <w:t>StartConsole</w:t>
-          </w:r>
-          <w:proofErr w:type="spellEnd"/>
-          <w:r>
-            <w:rPr>
-              <w:rFonts w:ascii="Consolas" w:hAnsi="Consolas"/>
-              <w:color w:val="A9B7C6"/>
-            </w:rPr>
-            <w:t>)</w:t>
+          <w:r>
+            <w:rPr>
+              <w:rFonts w:ascii="Consolas" w:hAnsi="Consolas"/>
+              <w:color w:val="A9B7C6"/>
+            </w:rPr>
+            <w:t>menuBar.add(StartConsole)</w:t>
           </w:r>
           <w:r>
             <w:rPr>
@@ -1484,41 +1371,21 @@
               <w:lang w:val="en-US"/>
             </w:rPr>
           </w:pPr>
-          <w:proofErr w:type="spellStart"/>
-          <w:r>
-            <w:rPr>
-              <w:rFonts w:ascii="Consolas" w:hAnsi="Consolas"/>
-              <w:color w:val="A9B7C6"/>
-              <w:lang w:val="en-US"/>
-            </w:rPr>
-            <w:t>JDialog</w:t>
-          </w:r>
-          <w:proofErr w:type="spellEnd"/>
-          <w:r>
-            <w:rPr>
-              <w:rFonts w:ascii="Consolas" w:hAnsi="Consolas"/>
-              <w:color w:val="A9B7C6"/>
-              <w:lang w:val="en-US"/>
-            </w:rPr>
-            <w:t xml:space="preserve"> </w:t>
-          </w:r>
-          <w:proofErr w:type="spellStart"/>
+          <w:r>
+            <w:rPr>
+              <w:rFonts w:ascii="Consolas" w:hAnsi="Consolas"/>
+              <w:color w:val="A9B7C6"/>
+              <w:lang w:val="en-US"/>
+            </w:rPr>
+            <w:t xml:space="preserve">JDialog </w:t>
+          </w:r>
           <w:r>
             <w:rPr>
               <w:rFonts w:ascii="Consolas" w:hAnsi="Consolas"/>
               <w:color w:val="9876AA"/>
               <w:lang w:val="en-US"/>
             </w:rPr>
-            <w:t>jDialogConsole</w:t>
-          </w:r>
-          <w:proofErr w:type="spellEnd"/>
-          <w:r>
-            <w:rPr>
-              <w:rFonts w:ascii="Consolas" w:hAnsi="Consolas"/>
-              <w:color w:val="9876AA"/>
-              <w:lang w:val="en-US"/>
-            </w:rPr>
-            <w:t xml:space="preserve"> </w:t>
+            <w:t xml:space="preserve">jDialogConsole </w:t>
           </w:r>
           <w:r>
             <w:rPr>
@@ -1536,26 +1403,14 @@
             </w:rPr>
             <w:t xml:space="preserve">new </w:t>
           </w:r>
-          <w:proofErr w:type="spellStart"/>
-          <w:proofErr w:type="gramStart"/>
-          <w:r>
-            <w:rPr>
-              <w:rFonts w:ascii="Consolas" w:hAnsi="Consolas"/>
-              <w:color w:val="A9B7C6"/>
-              <w:lang w:val="en-US"/>
-            </w:rPr>
-            <w:t>JDialog</w:t>
-          </w:r>
-          <w:proofErr w:type="spellEnd"/>
-          <w:r>
-            <w:rPr>
-              <w:rFonts w:ascii="Consolas" w:hAnsi="Consolas"/>
-              <w:color w:val="A9B7C6"/>
-              <w:lang w:val="en-US"/>
-            </w:rPr>
-            <w:t>(</w:t>
-          </w:r>
-          <w:proofErr w:type="gramEnd"/>
+          <w:r>
+            <w:rPr>
+              <w:rFonts w:ascii="Consolas" w:hAnsi="Consolas"/>
+              <w:color w:val="A9B7C6"/>
+              <w:lang w:val="en-US"/>
+            </w:rPr>
+            <w:t>JDialog(</w:t>
+          </w:r>
           <w:r>
             <w:rPr>
               <w:rFonts w:ascii="Consolas" w:hAnsi="Consolas"/>
@@ -1622,7 +1477,6 @@
               <w:lang w:val="en-US"/>
             </w:rPr>
           </w:pPr>
-          <w:proofErr w:type="spellStart"/>
           <w:r>
             <w:rPr>
               <w:rFonts w:ascii="Consolas" w:hAnsi="Consolas"/>
@@ -1637,16 +1491,7 @@
               <w:color w:val="A9B7C6"/>
               <w:lang w:val="en-US"/>
             </w:rPr>
-            <w:t>.setSize</w:t>
-          </w:r>
-          <w:proofErr w:type="spellEnd"/>
-          <w:r>
-            <w:rPr>
-              <w:rFonts w:ascii="Consolas" w:hAnsi="Consolas"/>
-              <w:color w:val="A9B7C6"/>
-              <w:lang w:val="en-US"/>
-            </w:rPr>
-            <w:t>(</w:t>
+            <w:t>.setSize(</w:t>
           </w:r>
           <w:r>
             <w:rPr>
@@ -1696,7 +1541,6 @@
             </w:rPr>
             <w:br/>
           </w:r>
-          <w:proofErr w:type="spellStart"/>
           <w:r>
             <w:rPr>
               <w:rFonts w:ascii="Consolas" w:hAnsi="Consolas"/>
@@ -1711,16 +1555,7 @@
               <w:color w:val="A9B7C6"/>
               <w:lang w:val="en-US"/>
             </w:rPr>
-            <w:t>.setLocation</w:t>
-          </w:r>
-          <w:proofErr w:type="spellEnd"/>
-          <w:r>
-            <w:rPr>
-              <w:rFonts w:ascii="Consolas" w:hAnsi="Consolas"/>
-              <w:color w:val="A9B7C6"/>
-              <w:lang w:val="en-US"/>
-            </w:rPr>
-            <w:t>(</w:t>
+            <w:t>.setLocation(</w:t>
           </w:r>
           <w:r>
             <w:rPr>
@@ -1770,7 +1605,6 @@
             </w:rPr>
             <w:br/>
           </w:r>
-          <w:proofErr w:type="spellStart"/>
           <w:r>
             <w:rPr>
               <w:rFonts w:ascii="Consolas" w:hAnsi="Consolas"/>
@@ -1785,16 +1619,7 @@
               <w:color w:val="A9B7C6"/>
               <w:lang w:val="en-US"/>
             </w:rPr>
-            <w:t>.addKeyListener</w:t>
-          </w:r>
-          <w:proofErr w:type="spellEnd"/>
-          <w:r>
-            <w:rPr>
-              <w:rFonts w:ascii="Consolas" w:hAnsi="Consolas"/>
-              <w:color w:val="A9B7C6"/>
-              <w:lang w:val="en-US"/>
-            </w:rPr>
-            <w:t>(</w:t>
+            <w:t>.addKeyListener(</w:t>
           </w:r>
           <w:r>
             <w:rPr>
@@ -1804,23 +1629,13 @@
             </w:rPr>
             <w:t xml:space="preserve">new </w:t>
           </w:r>
-          <w:proofErr w:type="spellStart"/>
-          <w:r>
-            <w:rPr>
-              <w:rFonts w:ascii="Consolas" w:hAnsi="Consolas"/>
-              <w:color w:val="A9B7C6"/>
-              <w:lang w:val="en-US"/>
-            </w:rPr>
-            <w:t>KeyAdapter</w:t>
-          </w:r>
-          <w:proofErr w:type="spellEnd"/>
-          <w:r>
-            <w:rPr>
-              <w:rFonts w:ascii="Consolas" w:hAnsi="Consolas"/>
-              <w:color w:val="A9B7C6"/>
-              <w:lang w:val="en-US"/>
-            </w:rPr>
-            <w:t>() {</w:t>
+          <w:r>
+            <w:rPr>
+              <w:rFonts w:ascii="Consolas" w:hAnsi="Consolas"/>
+              <w:color w:val="A9B7C6"/>
+              <w:lang w:val="en-US"/>
+            </w:rPr>
+            <w:t>KeyAdapter() {</w:t>
           </w:r>
           <w:r>
             <w:rPr>
@@ -1856,7 +1671,6 @@
             </w:rPr>
             <w:t xml:space="preserve">public void </w:t>
           </w:r>
-          <w:proofErr w:type="spellStart"/>
           <w:r>
             <w:rPr>
               <w:rFonts w:ascii="Consolas" w:hAnsi="Consolas"/>
@@ -1865,32 +1679,13 @@
             </w:rPr>
             <w:t>keyPressed</w:t>
           </w:r>
-          <w:proofErr w:type="spellEnd"/>
-          <w:r>
-            <w:rPr>
-              <w:rFonts w:ascii="Consolas" w:hAnsi="Consolas"/>
-              <w:color w:val="A9B7C6"/>
-              <w:lang w:val="en-US"/>
-            </w:rPr>
-            <w:t>(</w:t>
-          </w:r>
-          <w:proofErr w:type="spellStart"/>
-          <w:r>
-            <w:rPr>
-              <w:rFonts w:ascii="Consolas" w:hAnsi="Consolas"/>
-              <w:color w:val="A9B7C6"/>
-              <w:lang w:val="en-US"/>
-            </w:rPr>
-            <w:t>KeyEvent</w:t>
-          </w:r>
-          <w:proofErr w:type="spellEnd"/>
-          <w:r>
-            <w:rPr>
-              <w:rFonts w:ascii="Consolas" w:hAnsi="Consolas"/>
-              <w:color w:val="A9B7C6"/>
-              <w:lang w:val="en-US"/>
-            </w:rPr>
-            <w:t xml:space="preserve"> e) {</w:t>
+          <w:r>
+            <w:rPr>
+              <w:rFonts w:ascii="Consolas" w:hAnsi="Consolas"/>
+              <w:color w:val="A9B7C6"/>
+              <w:lang w:val="en-US"/>
+            </w:rPr>
+            <w:t>(KeyEvent e) {</w:t>
           </w:r>
           <w:r>
             <w:rPr>
@@ -1901,7 +1696,6 @@
             <w:br/>
             <w:t xml:space="preserve">        </w:t>
           </w:r>
-          <w:proofErr w:type="spellStart"/>
           <w:r>
             <w:rPr>
               <w:rFonts w:ascii="Consolas" w:hAnsi="Consolas"/>
@@ -1916,16 +1710,7 @@
               <w:color w:val="A9B7C6"/>
               <w:lang w:val="en-US"/>
             </w:rPr>
-            <w:t>.keyPressed</w:t>
-          </w:r>
-          <w:proofErr w:type="spellEnd"/>
-          <w:r>
-            <w:rPr>
-              <w:rFonts w:ascii="Consolas" w:hAnsi="Consolas"/>
-              <w:color w:val="A9B7C6"/>
-              <w:lang w:val="en-US"/>
-            </w:rPr>
-            <w:t>(e)</w:t>
+            <w:t>.keyPressed(e)</w:t>
           </w:r>
           <w:r>
             <w:rPr>
@@ -1950,34 +1735,7 @@
               <w:color w:val="A9B7C6"/>
               <w:lang w:val="en-US"/>
             </w:rPr>
-            <w:t>(</w:t>
-          </w:r>
-          <w:proofErr w:type="spellStart"/>
-          <w:r>
-            <w:rPr>
-              <w:rFonts w:ascii="Consolas" w:hAnsi="Consolas"/>
-              <w:color w:val="A9B7C6"/>
-              <w:lang w:val="en-US"/>
-            </w:rPr>
-            <w:t>e.getKeyCode</w:t>
-          </w:r>
-          <w:proofErr w:type="spellEnd"/>
-          <w:r>
-            <w:rPr>
-              <w:rFonts w:ascii="Consolas" w:hAnsi="Consolas"/>
-              <w:color w:val="A9B7C6"/>
-              <w:lang w:val="en-US"/>
-            </w:rPr>
-            <w:t xml:space="preserve">() == </w:t>
-          </w:r>
-          <w:proofErr w:type="spellStart"/>
-          <w:r>
-            <w:rPr>
-              <w:rFonts w:ascii="Consolas" w:hAnsi="Consolas"/>
-              <w:color w:val="A9B7C6"/>
-              <w:lang w:val="en-US"/>
-            </w:rPr>
-            <w:t>KeyEvent.</w:t>
+            <w:t>(e.getKeyCode() == KeyEvent.</w:t>
           </w:r>
           <w:r>
             <w:rPr>
@@ -1989,7 +1747,6 @@
             </w:rPr>
             <w:t>VK_ENTER</w:t>
           </w:r>
-          <w:proofErr w:type="spellEnd"/>
           <w:r>
             <w:rPr>
               <w:rFonts w:ascii="Consolas" w:hAnsi="Consolas"/>
@@ -2032,23 +1789,13 @@
             <w:br/>
             <w:t xml:space="preserve">                </w:t>
           </w:r>
-          <w:proofErr w:type="spellStart"/>
-          <w:r>
-            <w:rPr>
-              <w:rFonts w:ascii="Consolas" w:hAnsi="Consolas"/>
-              <w:color w:val="CC7832"/>
-              <w:lang w:val="en-US"/>
-            </w:rPr>
-            <w:t>int</w:t>
-          </w:r>
-          <w:proofErr w:type="spellEnd"/>
-          <w:r>
-            <w:rPr>
-              <w:rFonts w:ascii="Consolas" w:hAnsi="Consolas"/>
-              <w:color w:val="CC7832"/>
-              <w:lang w:val="en-US"/>
-            </w:rPr>
-            <w:t xml:space="preserve"> </w:t>
+          <w:r>
+            <w:rPr>
+              <w:rFonts w:ascii="Consolas" w:hAnsi="Consolas"/>
+              <w:color w:val="CC7832"/>
+              <w:lang w:val="en-US"/>
+            </w:rPr>
+            <w:t xml:space="preserve">int </w:t>
           </w:r>
           <w:r>
             <w:rPr>
@@ -2121,33 +1868,96 @@
               <w:lang w:val="en-US"/>
             </w:rPr>
             <w:br/>
+            <w:t xml:space="preserve">                int </w:t>
+          </w:r>
+          <w:r>
+            <w:rPr>
+              <w:rFonts w:ascii="Consolas" w:hAnsi="Consolas"/>
+              <w:color w:val="A9B7C6"/>
+              <w:lang w:val="en-US"/>
+            </w:rPr>
+            <w:t xml:space="preserve">length = </w:t>
+          </w:r>
+          <w:r>
+            <w:rPr>
+              <w:rFonts w:ascii="Consolas" w:hAnsi="Consolas"/>
+              <w:color w:val="9876AA"/>
+              <w:lang w:val="en-US"/>
+            </w:rPr>
+            <w:t>jTextAreaConsole</w:t>
+          </w:r>
+          <w:r>
+            <w:rPr>
+              <w:rFonts w:ascii="Consolas" w:hAnsi="Consolas"/>
+              <w:color w:val="A9B7C6"/>
+              <w:lang w:val="en-US"/>
+            </w:rPr>
+            <w:t>.getLineEndOffset(</w:t>
+          </w:r>
+          <w:r>
+            <w:rPr>
+              <w:rFonts w:ascii="Consolas" w:hAnsi="Consolas"/>
+              <w:color w:val="9876AA"/>
+              <w:lang w:val="en-US"/>
+            </w:rPr>
+            <w:t>jTextAreaConsole</w:t>
+          </w:r>
+          <w:r>
+            <w:rPr>
+              <w:rFonts w:ascii="Consolas" w:hAnsi="Consolas"/>
+              <w:color w:val="A9B7C6"/>
+              <w:lang w:val="en-US"/>
+            </w:rPr>
+            <w:t xml:space="preserve">.getLineCount() - </w:t>
+          </w:r>
+          <w:r>
+            <w:rPr>
+              <w:rFonts w:ascii="Consolas" w:hAnsi="Consolas"/>
+              <w:color w:val="6897BB"/>
+              <w:lang w:val="en-US"/>
+            </w:rPr>
+            <w:t>1</w:t>
+          </w:r>
+          <w:r>
+            <w:rPr>
+              <w:rFonts w:ascii="Consolas" w:hAnsi="Consolas"/>
+              <w:color w:val="A9B7C6"/>
+              <w:lang w:val="en-US"/>
+            </w:rPr>
+            <w:t xml:space="preserve">) - offset + </w:t>
+          </w:r>
+          <w:r>
+            <w:rPr>
+              <w:rFonts w:ascii="Consolas" w:hAnsi="Consolas"/>
+              <w:color w:val="6897BB"/>
+              <w:lang w:val="en-US"/>
+            </w:rPr>
+            <w:t>1</w:t>
+          </w:r>
+          <w:r>
+            <w:rPr>
+              <w:rFonts w:ascii="Consolas" w:hAnsi="Consolas"/>
+              <w:color w:val="CC7832"/>
+              <w:lang w:val="en-US"/>
+            </w:rPr>
+            <w:t>;</w:t>
+          </w:r>
+          <w:r>
+            <w:rPr>
+              <w:rFonts w:ascii="Consolas" w:hAnsi="Consolas"/>
+              <w:color w:val="CC7832"/>
+              <w:lang w:val="en-US"/>
+            </w:rPr>
+            <w:br/>
             <w:t xml:space="preserve">                </w:t>
           </w:r>
-          <w:proofErr w:type="spellStart"/>
-          <w:r>
-            <w:rPr>
-              <w:rFonts w:ascii="Consolas" w:hAnsi="Consolas"/>
-              <w:color w:val="CC7832"/>
-              <w:lang w:val="en-US"/>
-            </w:rPr>
-            <w:t>int</w:t>
-          </w:r>
-          <w:proofErr w:type="spellEnd"/>
-          <w:r>
-            <w:rPr>
-              <w:rFonts w:ascii="Consolas" w:hAnsi="Consolas"/>
-              <w:color w:val="CC7832"/>
-              <w:lang w:val="en-US"/>
-            </w:rPr>
-            <w:t xml:space="preserve"> </w:t>
-          </w:r>
-          <w:r>
-            <w:rPr>
-              <w:rFonts w:ascii="Consolas" w:hAnsi="Consolas"/>
-              <w:color w:val="A9B7C6"/>
-              <w:lang w:val="en-US"/>
-            </w:rPr>
-            <w:t xml:space="preserve">length = </w:t>
+          <w:r>
+            <w:rPr>
+              <w:rFonts w:ascii="Consolas" w:hAnsi="Consolas"/>
+              <w:color w:val="A9B7C6"/>
+              <w:lang w:val="en-US"/>
+            </w:rPr>
+            <w:t xml:space="preserve">String string = </w:t>
           </w:r>
           <w:r>
             <w:rPr>
@@ -2163,7 +1973,40 @@
               <w:color w:val="A9B7C6"/>
               <w:lang w:val="en-US"/>
             </w:rPr>
-            <w:t>.getLineEndOffset(</w:t>
+            <w:t>.getText(offset</w:t>
+          </w:r>
+          <w:r>
+            <w:rPr>
+              <w:rFonts w:ascii="Consolas" w:hAnsi="Consolas"/>
+              <w:color w:val="CC7832"/>
+              <w:lang w:val="en-US"/>
+            </w:rPr>
+            <w:t xml:space="preserve">, </w:t>
+          </w:r>
+          <w:r>
+            <w:rPr>
+              <w:rFonts w:ascii="Consolas" w:hAnsi="Consolas"/>
+              <w:color w:val="A9B7C6"/>
+              <w:lang w:val="en-US"/>
+            </w:rPr>
+            <w:t>length)</w:t>
+          </w:r>
+          <w:r>
+            <w:rPr>
+              <w:rFonts w:ascii="Consolas" w:hAnsi="Consolas"/>
+              <w:color w:val="CC7832"/>
+              <w:lang w:val="en-US"/>
+            </w:rPr>
+            <w:t>;</w:t>
+          </w:r>
+          <w:r>
+            <w:rPr>
+              <w:rFonts w:ascii="Consolas" w:hAnsi="Consolas"/>
+              <w:color w:val="CC7832"/>
+              <w:lang w:val="en-US"/>
+            </w:rPr>
+            <w:br/>
+            <w:t xml:space="preserve">                </w:t>
           </w:r>
           <w:r>
             <w:rPr>
@@ -2171,39 +2014,15 @@
               <w:color w:val="9876AA"/>
               <w:lang w:val="en-US"/>
             </w:rPr>
-            <w:t>jTextAreaConsole</w:t>
-          </w:r>
-          <w:r>
-            <w:rPr>
-              <w:rFonts w:ascii="Consolas" w:hAnsi="Consolas"/>
-              <w:color w:val="A9B7C6"/>
-              <w:lang w:val="en-US"/>
-            </w:rPr>
-            <w:t xml:space="preserve">.getLineCount() - </w:t>
-          </w:r>
-          <w:r>
-            <w:rPr>
-              <w:rFonts w:ascii="Consolas" w:hAnsi="Consolas"/>
-              <w:color w:val="6897BB"/>
-              <w:lang w:val="en-US"/>
-            </w:rPr>
-            <w:t>1</w:t>
-          </w:r>
-          <w:r>
-            <w:rPr>
-              <w:rFonts w:ascii="Consolas" w:hAnsi="Consolas"/>
-              <w:color w:val="A9B7C6"/>
-              <w:lang w:val="en-US"/>
-            </w:rPr>
-            <w:t xml:space="preserve">) - offset + </w:t>
-          </w:r>
-          <w:r>
-            <w:rPr>
-              <w:rFonts w:ascii="Consolas" w:hAnsi="Consolas"/>
-              <w:color w:val="6897BB"/>
-              <w:lang w:val="en-US"/>
-            </w:rPr>
-            <w:t>1</w:t>
+            <w:t>pipedWriter</w:t>
+          </w:r>
+          <w:r>
+            <w:rPr>
+              <w:rFonts w:ascii="Consolas" w:hAnsi="Consolas"/>
+              <w:color w:val="A9B7C6"/>
+              <w:lang w:val="en-US"/>
+            </w:rPr>
+            <w:t>.write(string)</w:t>
           </w:r>
           <w:r>
             <w:rPr>
@@ -2225,70 +2044,18 @@
           <w:r>
             <w:rPr>
               <w:rFonts w:ascii="Consolas" w:hAnsi="Consolas"/>
-              <w:color w:val="A9B7C6"/>
-              <w:lang w:val="en-US"/>
-            </w:rPr>
-            <w:t xml:space="preserve">String </w:t>
-          </w:r>
-          <w:proofErr w:type="spellStart"/>
-          <w:r>
-            <w:rPr>
-              <w:rFonts w:ascii="Consolas" w:hAnsi="Consolas"/>
-              <w:color w:val="A9B7C6"/>
-              <w:lang w:val="en-US"/>
-            </w:rPr>
-            <w:t>string</w:t>
-          </w:r>
-          <w:proofErr w:type="spellEnd"/>
-          <w:r>
-            <w:rPr>
-              <w:rFonts w:ascii="Consolas" w:hAnsi="Consolas"/>
-              <w:color w:val="A9B7C6"/>
-              <w:lang w:val="en-US"/>
-            </w:rPr>
-            <w:t xml:space="preserve"> = </w:t>
-          </w:r>
-          <w:proofErr w:type="spellStart"/>
-          <w:r>
-            <w:rPr>
-              <w:rFonts w:ascii="Consolas" w:hAnsi="Consolas"/>
               <w:color w:val="9876AA"/>
               <w:lang w:val="en-US"/>
             </w:rPr>
-            <w:t>jTextAreaConsole</w:t>
-          </w:r>
-          <w:r>
-            <w:rPr>
-              <w:rFonts w:ascii="Consolas" w:hAnsi="Consolas"/>
-              <w:color w:val="A9B7C6"/>
-              <w:lang w:val="en-US"/>
-            </w:rPr>
-            <w:t>.getText</w:t>
-          </w:r>
-          <w:proofErr w:type="spellEnd"/>
-          <w:r>
-            <w:rPr>
-              <w:rFonts w:ascii="Consolas" w:hAnsi="Consolas"/>
-              <w:color w:val="A9B7C6"/>
-              <w:lang w:val="en-US"/>
-            </w:rPr>
-            <w:t>(offset</w:t>
-          </w:r>
-          <w:r>
-            <w:rPr>
-              <w:rFonts w:ascii="Consolas" w:hAnsi="Consolas"/>
-              <w:color w:val="CC7832"/>
-              <w:lang w:val="en-US"/>
-            </w:rPr>
-            <w:t xml:space="preserve">, </w:t>
-          </w:r>
-          <w:r>
-            <w:rPr>
-              <w:rFonts w:ascii="Consolas" w:hAnsi="Consolas"/>
-              <w:color w:val="A9B7C6"/>
-              <w:lang w:val="en-US"/>
-            </w:rPr>
-            <w:t>length)</w:t>
+            <w:t>console</w:t>
+          </w:r>
+          <w:r>
+            <w:rPr>
+              <w:rFonts w:ascii="Consolas" w:hAnsi="Consolas"/>
+              <w:color w:val="A9B7C6"/>
+              <w:lang w:val="en-US"/>
+            </w:rPr>
+            <w:t>.Start()</w:t>
           </w:r>
           <w:r>
             <w:rPr>
@@ -2305,92 +2072,6 @@
               <w:lang w:val="en-US"/>
             </w:rPr>
             <w:br/>
-            <w:t xml:space="preserve">                </w:t>
-          </w:r>
-          <w:proofErr w:type="spellStart"/>
-          <w:r>
-            <w:rPr>
-              <w:rFonts w:ascii="Consolas" w:hAnsi="Consolas"/>
-              <w:color w:val="9876AA"/>
-              <w:lang w:val="en-US"/>
-            </w:rPr>
-            <w:t>pipedWriter</w:t>
-          </w:r>
-          <w:r>
-            <w:rPr>
-              <w:rFonts w:ascii="Consolas" w:hAnsi="Consolas"/>
-              <w:color w:val="A9B7C6"/>
-              <w:lang w:val="en-US"/>
-            </w:rPr>
-            <w:t>.write</w:t>
-          </w:r>
-          <w:proofErr w:type="spellEnd"/>
-          <w:r>
-            <w:rPr>
-              <w:rFonts w:ascii="Consolas" w:hAnsi="Consolas"/>
-              <w:color w:val="A9B7C6"/>
-              <w:lang w:val="en-US"/>
-            </w:rPr>
-            <w:t>(string)</w:t>
-          </w:r>
-          <w:r>
-            <w:rPr>
-              <w:rFonts w:ascii="Consolas" w:hAnsi="Consolas"/>
-              <w:color w:val="CC7832"/>
-              <w:lang w:val="en-US"/>
-            </w:rPr>
-            <w:t>;</w:t>
-          </w:r>
-          <w:r>
-            <w:rPr>
-              <w:rFonts w:ascii="Consolas" w:hAnsi="Consolas"/>
-              <w:color w:val="CC7832"/>
-              <w:lang w:val="en-US"/>
-            </w:rPr>
-            <w:br/>
-            <w:t xml:space="preserve">                </w:t>
-          </w:r>
-          <w:proofErr w:type="spellStart"/>
-          <w:r>
-            <w:rPr>
-              <w:rFonts w:ascii="Consolas" w:hAnsi="Consolas"/>
-              <w:color w:val="9876AA"/>
-              <w:lang w:val="en-US"/>
-            </w:rPr>
-            <w:t>console</w:t>
-          </w:r>
-          <w:r>
-            <w:rPr>
-              <w:rFonts w:ascii="Consolas" w:hAnsi="Consolas"/>
-              <w:color w:val="A9B7C6"/>
-              <w:lang w:val="en-US"/>
-            </w:rPr>
-            <w:t>.Start</w:t>
-          </w:r>
-          <w:proofErr w:type="spellEnd"/>
-          <w:r>
-            <w:rPr>
-              <w:rFonts w:ascii="Consolas" w:hAnsi="Consolas"/>
-              <w:color w:val="A9B7C6"/>
-              <w:lang w:val="en-US"/>
-            </w:rPr>
-            <w:t>()</w:t>
-          </w:r>
-          <w:r>
-            <w:rPr>
-              <w:rFonts w:ascii="Consolas" w:hAnsi="Consolas"/>
-              <w:color w:val="CC7832"/>
-              <w:lang w:val="en-US"/>
-            </w:rPr>
-            <w:t>;</w:t>
-          </w:r>
-          <w:r>
-            <w:rPr>
-              <w:rFonts w:ascii="Consolas" w:hAnsi="Consolas"/>
-              <w:color w:val="CC7832"/>
-              <w:lang w:val="en-US"/>
-            </w:rPr>
-            <w:br/>
             <w:t xml:space="preserve">            </w:t>
           </w:r>
           <w:r>
@@ -2415,70 +2096,16 @@
               <w:color w:val="A9B7C6"/>
               <w:lang w:val="en-US"/>
             </w:rPr>
-            <w:t>(</w:t>
-          </w:r>
-          <w:proofErr w:type="spellStart"/>
-          <w:r>
-            <w:rPr>
-              <w:rFonts w:ascii="Consolas" w:hAnsi="Consolas"/>
-              <w:color w:val="A9B7C6"/>
-              <w:lang w:val="en-US"/>
-            </w:rPr>
-            <w:t>BadLocationException</w:t>
-          </w:r>
-          <w:proofErr w:type="spellEnd"/>
-          <w:r>
-            <w:rPr>
-              <w:rFonts w:ascii="Consolas" w:hAnsi="Consolas"/>
-              <w:color w:val="A9B7C6"/>
-              <w:lang w:val="en-US"/>
-            </w:rPr>
-            <w:t xml:space="preserve"> | </w:t>
-          </w:r>
-          <w:proofErr w:type="spellStart"/>
-          <w:r>
-            <w:rPr>
-              <w:rFonts w:ascii="Consolas" w:hAnsi="Consolas"/>
-              <w:color w:val="A9B7C6"/>
-              <w:lang w:val="en-US"/>
-            </w:rPr>
-            <w:t>IOException</w:t>
-          </w:r>
-          <w:proofErr w:type="spellEnd"/>
-          <w:r>
-            <w:rPr>
-              <w:rFonts w:ascii="Consolas" w:hAnsi="Consolas"/>
-              <w:color w:val="A9B7C6"/>
-              <w:lang w:val="en-US"/>
-            </w:rPr>
-            <w:t xml:space="preserve"> ex) {</w:t>
-          </w:r>
-          <w:r>
-            <w:rPr>
-              <w:rFonts w:ascii="Consolas" w:hAnsi="Consolas"/>
-              <w:color w:val="A9B7C6"/>
-              <w:lang w:val="en-US"/>
-            </w:rPr>
-            <w:br/>
-            <w:t xml:space="preserve">                </w:t>
-          </w:r>
-          <w:proofErr w:type="spellStart"/>
-          <w:r>
-            <w:rPr>
-              <w:rFonts w:ascii="Consolas" w:hAnsi="Consolas"/>
-              <w:color w:val="A9B7C6"/>
-              <w:lang w:val="en-US"/>
-            </w:rPr>
-            <w:t>ex.printStackTrace</w:t>
-          </w:r>
-          <w:proofErr w:type="spellEnd"/>
-          <w:r>
-            <w:rPr>
-              <w:rFonts w:ascii="Consolas" w:hAnsi="Consolas"/>
-              <w:color w:val="A9B7C6"/>
-              <w:lang w:val="en-US"/>
-            </w:rPr>
-            <w:t>()</w:t>
+            <w:t>(BadLocationException | IOException ex) {</w:t>
+          </w:r>
+          <w:r>
+            <w:rPr>
+              <w:rFonts w:ascii="Consolas" w:hAnsi="Consolas"/>
+              <w:color w:val="A9B7C6"/>
+              <w:lang w:val="en-US"/>
+            </w:rPr>
+            <w:br/>
+            <w:t xml:space="preserve">                ex.printStackTrace()</w:t>
           </w:r>
           <w:r>
             <w:rPr>
@@ -2556,7 +2183,6 @@
             </w:rPr>
             <w:br/>
           </w:r>
-          <w:proofErr w:type="spellStart"/>
           <w:r>
             <w:rPr>
               <w:rFonts w:ascii="Consolas" w:hAnsi="Consolas"/>
@@ -2571,18 +2197,8 @@
               <w:color w:val="A9B7C6"/>
               <w:lang w:val="en-US"/>
             </w:rPr>
-            <w:t>.add</w:t>
-          </w:r>
-          <w:proofErr w:type="spellEnd"/>
-          <w:r>
-            <w:rPr>
-              <w:rFonts w:ascii="Consolas" w:hAnsi="Consolas"/>
-              <w:color w:val="A9B7C6"/>
-              <w:lang w:val="en-US"/>
-            </w:rPr>
-            <w:t>(</w:t>
-          </w:r>
-          <w:proofErr w:type="spellStart"/>
+            <w:t>.add(</w:t>
+          </w:r>
           <w:r>
             <w:rPr>
               <w:rFonts w:ascii="Consolas" w:hAnsi="Consolas"/>
@@ -2591,7 +2207,6 @@
             </w:rPr>
             <w:t>jTextAreaConsole</w:t>
           </w:r>
-          <w:proofErr w:type="spellEnd"/>
           <w:r>
             <w:rPr>
               <w:rFonts w:ascii="Consolas" w:hAnsi="Consolas"/>
@@ -2633,7 +2248,6 @@
               <w:lang w:val="en-US"/>
             </w:rPr>
           </w:pPr>
-          <w:proofErr w:type="gramStart"/>
           <w:r>
             <w:rPr>
               <w:rFonts w:ascii="Consolas" w:hAnsi="Consolas"/>
@@ -2681,36 +2295,338 @@
               <w:lang w:val="en-US"/>
             </w:rPr>
             <w:br/>
+            <w:t xml:space="preserve">    PipedReader </w:t>
+          </w:r>
+          <w:r>
+            <w:rPr>
+              <w:rFonts w:ascii="Consolas" w:hAnsi="Consolas"/>
+              <w:color w:val="9876AA"/>
+              <w:lang w:val="en-US"/>
+            </w:rPr>
+            <w:t>pipedReader</w:t>
+          </w:r>
+          <w:r>
+            <w:rPr>
+              <w:rFonts w:ascii="Consolas" w:hAnsi="Consolas"/>
+              <w:color w:val="CC7832"/>
+              <w:lang w:val="en-US"/>
+            </w:rPr>
+            <w:t>;</w:t>
+          </w:r>
+          <w:r>
+            <w:rPr>
+              <w:rFonts w:ascii="Consolas" w:hAnsi="Consolas"/>
+              <w:color w:val="CC7832"/>
+              <w:lang w:val="en-US"/>
+            </w:rPr>
+            <w:br/>
+            <w:t xml:space="preserve">    int </w:t>
+          </w:r>
+          <w:r>
+            <w:rPr>
+              <w:rFonts w:ascii="Consolas" w:hAnsi="Consolas"/>
+              <w:color w:val="9876AA"/>
+              <w:lang w:val="en-US"/>
+            </w:rPr>
+            <w:t>N</w:t>
+          </w:r>
+          <w:r>
+            <w:rPr>
+              <w:rFonts w:ascii="Consolas" w:hAnsi="Consolas"/>
+              <w:color w:val="CC7832"/>
+              <w:lang w:val="en-US"/>
+            </w:rPr>
+            <w:t>;</w:t>
+          </w:r>
+          <w:r>
+            <w:rPr>
+              <w:rFonts w:ascii="Consolas" w:hAnsi="Consolas"/>
+              <w:color w:val="CC7832"/>
+              <w:lang w:val="en-US"/>
+            </w:rPr>
+            <w:br/>
+          </w:r>
+          <w:r>
+            <w:rPr>
+              <w:rFonts w:ascii="Consolas" w:hAnsi="Consolas"/>
+              <w:color w:val="CC7832"/>
+              <w:lang w:val="en-US"/>
+            </w:rPr>
+            <w:br/>
             <w:t xml:space="preserve">    </w:t>
           </w:r>
-          <w:proofErr w:type="spellStart"/>
-          <w:r>
-            <w:rPr>
-              <w:rFonts w:ascii="Consolas" w:hAnsi="Consolas"/>
-              <w:color w:val="A9B7C6"/>
-              <w:lang w:val="en-US"/>
-            </w:rPr>
-            <w:t>PipedReader</w:t>
-          </w:r>
-          <w:proofErr w:type="spellEnd"/>
-          <w:r>
-            <w:rPr>
-              <w:rFonts w:ascii="Consolas" w:hAnsi="Consolas"/>
-              <w:color w:val="A9B7C6"/>
-              <w:lang w:val="en-US"/>
-            </w:rPr>
-            <w:t xml:space="preserve"> </w:t>
-          </w:r>
-          <w:proofErr w:type="spellStart"/>
+          <w:r>
+            <w:rPr>
+              <w:rFonts w:ascii="Consolas" w:hAnsi="Consolas"/>
+              <w:color w:val="FFC66D"/>
+              <w:lang w:val="en-US"/>
+            </w:rPr>
+            <w:t xml:space="preserve">Console </w:t>
+          </w:r>
+          <w:r>
+            <w:rPr>
+              <w:rFonts w:ascii="Consolas" w:hAnsi="Consolas"/>
+              <w:color w:val="A9B7C6"/>
+              <w:lang w:val="en-US"/>
+            </w:rPr>
+            <w:t>() {</w:t>
+          </w:r>
+          <w:r>
+            <w:rPr>
+              <w:rFonts w:ascii="Consolas" w:hAnsi="Consolas"/>
+              <w:color w:val="A9B7C6"/>
+              <w:lang w:val="en-US"/>
+            </w:rPr>
+            <w:br/>
+            <w:t xml:space="preserve">        </w:t>
+          </w:r>
           <w:r>
             <w:rPr>
               <w:rFonts w:ascii="Consolas" w:hAnsi="Consolas"/>
               <w:color w:val="9876AA"/>
               <w:lang w:val="en-US"/>
             </w:rPr>
+            <w:t xml:space="preserve">pipedReader </w:t>
+          </w:r>
+          <w:r>
+            <w:rPr>
+              <w:rFonts w:ascii="Consolas" w:hAnsi="Consolas"/>
+              <w:color w:val="A9B7C6"/>
+              <w:lang w:val="en-US"/>
+            </w:rPr>
+            <w:t xml:space="preserve">= </w:t>
+          </w:r>
+          <w:r>
+            <w:rPr>
+              <w:rFonts w:ascii="Consolas" w:hAnsi="Consolas"/>
+              <w:color w:val="CC7832"/>
+              <w:lang w:val="en-US"/>
+            </w:rPr>
+            <w:t xml:space="preserve">new </w:t>
+          </w:r>
+          <w:r>
+            <w:rPr>
+              <w:rFonts w:ascii="Consolas" w:hAnsi="Consolas"/>
+              <w:color w:val="A9B7C6"/>
+              <w:lang w:val="en-US"/>
+            </w:rPr>
+            <w:t>PipedReader()</w:t>
+          </w:r>
+          <w:r>
+            <w:rPr>
+              <w:rFonts w:ascii="Consolas" w:hAnsi="Consolas"/>
+              <w:color w:val="CC7832"/>
+              <w:lang w:val="en-US"/>
+            </w:rPr>
+            <w:t>;</w:t>
+          </w:r>
+          <w:r>
+            <w:rPr>
+              <w:rFonts w:ascii="Consolas" w:hAnsi="Consolas"/>
+              <w:color w:val="CC7832"/>
+              <w:lang w:val="en-US"/>
+            </w:rPr>
+            <w:br/>
+            <w:t xml:space="preserve">    </w:t>
+          </w:r>
+          <w:r>
+            <w:rPr>
+              <w:rFonts w:ascii="Consolas" w:hAnsi="Consolas"/>
+              <w:color w:val="A9B7C6"/>
+              <w:lang w:val="en-US"/>
+            </w:rPr>
+            <w:t>}</w:t>
+          </w:r>
+          <w:r>
+            <w:rPr>
+              <w:rFonts w:ascii="Consolas" w:hAnsi="Consolas"/>
+              <w:color w:val="A9B7C6"/>
+              <w:lang w:val="en-US"/>
+            </w:rPr>
+            <w:br/>
+          </w:r>
+          <w:r>
+            <w:rPr>
+              <w:rFonts w:ascii="Consolas" w:hAnsi="Consolas"/>
+              <w:color w:val="A9B7C6"/>
+              <w:lang w:val="en-US"/>
+            </w:rPr>
+            <w:br/>
+            <w:t xml:space="preserve">    </w:t>
+          </w:r>
+          <w:r>
+            <w:rPr>
+              <w:rFonts w:ascii="Consolas" w:hAnsi="Consolas"/>
+              <w:color w:val="BBB529"/>
+              <w:lang w:val="en-US"/>
+            </w:rPr>
+            <w:t>@Override</w:t>
+          </w:r>
+          <w:r>
+            <w:rPr>
+              <w:rFonts w:ascii="Consolas" w:hAnsi="Consolas"/>
+              <w:color w:val="BBB529"/>
+              <w:lang w:val="en-US"/>
+            </w:rPr>
+            <w:br/>
+            <w:t xml:space="preserve">    </w:t>
+          </w:r>
+          <w:r>
+            <w:rPr>
+              <w:rFonts w:ascii="Consolas" w:hAnsi="Consolas"/>
+              <w:color w:val="CC7832"/>
+              <w:lang w:val="en-US"/>
+            </w:rPr>
+            <w:t xml:space="preserve">public void </w:t>
+          </w:r>
+          <w:r>
+            <w:rPr>
+              <w:rFonts w:ascii="Consolas" w:hAnsi="Consolas"/>
+              <w:color w:val="FFC66D"/>
+              <w:lang w:val="en-US"/>
+            </w:rPr>
+            <w:t>run</w:t>
+          </w:r>
+          <w:r>
+            <w:rPr>
+              <w:rFonts w:ascii="Consolas" w:hAnsi="Consolas"/>
+              <w:color w:val="A9B7C6"/>
+              <w:lang w:val="en-US"/>
+            </w:rPr>
+            <w:t>() {</w:t>
+          </w:r>
+          <w:r>
+            <w:rPr>
+              <w:rFonts w:ascii="Consolas" w:hAnsi="Consolas"/>
+              <w:color w:val="A9B7C6"/>
+              <w:lang w:val="en-US"/>
+            </w:rPr>
+            <w:br/>
+            <w:t xml:space="preserve">        </w:t>
+          </w:r>
+          <w:r>
+            <w:rPr>
+              <w:rFonts w:ascii="Consolas" w:hAnsi="Consolas"/>
+              <w:color w:val="CC7832"/>
+              <w:lang w:val="en-US"/>
+            </w:rPr>
+            <w:t>super</w:t>
+          </w:r>
+          <w:r>
+            <w:rPr>
+              <w:rFonts w:ascii="Consolas" w:hAnsi="Consolas"/>
+              <w:color w:val="A9B7C6"/>
+              <w:lang w:val="en-US"/>
+            </w:rPr>
+            <w:t>.run()</w:t>
+          </w:r>
+          <w:r>
+            <w:rPr>
+              <w:rFonts w:ascii="Consolas" w:hAnsi="Consolas"/>
+              <w:color w:val="CC7832"/>
+              <w:lang w:val="en-US"/>
+            </w:rPr>
+            <w:t>;</w:t>
+          </w:r>
+          <w:r>
+            <w:rPr>
+              <w:rFonts w:ascii="Consolas" w:hAnsi="Consolas"/>
+              <w:color w:val="CC7832"/>
+              <w:lang w:val="en-US"/>
+            </w:rPr>
+            <w:br/>
+            <w:t xml:space="preserve">        char</w:t>
+          </w:r>
+          <w:r>
+            <w:rPr>
+              <w:rFonts w:ascii="Consolas" w:hAnsi="Consolas"/>
+              <w:color w:val="A9B7C6"/>
+              <w:lang w:val="en-US"/>
+            </w:rPr>
+            <w:t xml:space="preserve">[] buf = </w:t>
+          </w:r>
+          <w:r>
+            <w:rPr>
+              <w:rFonts w:ascii="Consolas" w:hAnsi="Consolas"/>
+              <w:color w:val="CC7832"/>
+              <w:lang w:val="en-US"/>
+            </w:rPr>
+            <w:t>new char</w:t>
+          </w:r>
+          <w:r>
+            <w:rPr>
+              <w:rFonts w:ascii="Consolas" w:hAnsi="Consolas"/>
+              <w:color w:val="A9B7C6"/>
+              <w:lang w:val="en-US"/>
+            </w:rPr>
+            <w:t>[</w:t>
+          </w:r>
+          <w:r>
+            <w:rPr>
+              <w:rFonts w:ascii="Consolas" w:hAnsi="Consolas"/>
+              <w:color w:val="6897BB"/>
+              <w:lang w:val="en-US"/>
+            </w:rPr>
+            <w:t>100</w:t>
+          </w:r>
+          <w:r>
+            <w:rPr>
+              <w:rFonts w:ascii="Consolas" w:hAnsi="Consolas"/>
+              <w:color w:val="A9B7C6"/>
+              <w:lang w:val="en-US"/>
+            </w:rPr>
+            <w:t>]</w:t>
+          </w:r>
+          <w:r>
+            <w:rPr>
+              <w:rFonts w:ascii="Consolas" w:hAnsi="Consolas"/>
+              <w:color w:val="CC7832"/>
+              <w:lang w:val="en-US"/>
+            </w:rPr>
+            <w:t>;</w:t>
+          </w:r>
+          <w:r>
+            <w:rPr>
+              <w:rFonts w:ascii="Consolas" w:hAnsi="Consolas"/>
+              <w:color w:val="CC7832"/>
+              <w:lang w:val="en-US"/>
+            </w:rPr>
+            <w:br/>
+            <w:t xml:space="preserve">        try </w:t>
+          </w:r>
+          <w:r>
+            <w:rPr>
+              <w:rFonts w:ascii="Consolas" w:hAnsi="Consolas"/>
+              <w:color w:val="A9B7C6"/>
+              <w:lang w:val="en-US"/>
+            </w:rPr>
+            <w:t>{</w:t>
+          </w:r>
+          <w:r>
+            <w:rPr>
+              <w:rFonts w:ascii="Consolas" w:hAnsi="Consolas"/>
+              <w:color w:val="A9B7C6"/>
+              <w:lang w:val="en-US"/>
+            </w:rPr>
+            <w:br/>
+            <w:t xml:space="preserve">            </w:t>
+          </w:r>
+          <w:r>
+            <w:rPr>
+              <w:rFonts w:ascii="Consolas" w:hAnsi="Consolas"/>
+              <w:color w:val="9876AA"/>
+              <w:lang w:val="en-US"/>
+            </w:rPr>
             <w:t>pipedReader</w:t>
           </w:r>
-          <w:proofErr w:type="spellEnd"/>
+          <w:r>
+            <w:rPr>
+              <w:rFonts w:ascii="Consolas" w:hAnsi="Consolas"/>
+              <w:color w:val="A9B7C6"/>
+              <w:lang w:val="en-US"/>
+            </w:rPr>
+            <w:t>.read(buf)</w:t>
+          </w:r>
           <w:r>
             <w:rPr>
               <w:rFonts w:ascii="Consolas" w:hAnsi="Consolas"/>
@@ -2726,25 +2642,270 @@
               <w:lang w:val="en-US"/>
             </w:rPr>
             <w:br/>
-            <w:t xml:space="preserve">    </w:t>
-          </w:r>
-          <w:proofErr w:type="spellStart"/>
-          <w:r>
-            <w:rPr>
-              <w:rFonts w:ascii="Consolas" w:hAnsi="Consolas"/>
-              <w:color w:val="CC7832"/>
-              <w:lang w:val="en-US"/>
-            </w:rPr>
-            <w:t>int</w:t>
-          </w:r>
-          <w:proofErr w:type="spellEnd"/>
-          <w:r>
-            <w:rPr>
-              <w:rFonts w:ascii="Consolas" w:hAnsi="Consolas"/>
-              <w:color w:val="CC7832"/>
-              <w:lang w:val="en-US"/>
-            </w:rPr>
-            <w:t xml:space="preserve"> </w:t>
+            <w:t xml:space="preserve">        </w:t>
+          </w:r>
+          <w:r>
+            <w:rPr>
+              <w:rFonts w:ascii="Consolas" w:hAnsi="Consolas"/>
+              <w:color w:val="A9B7C6"/>
+              <w:lang w:val="en-US"/>
+            </w:rPr>
+            <w:t xml:space="preserve">} </w:t>
+          </w:r>
+          <w:r>
+            <w:rPr>
+              <w:rFonts w:ascii="Consolas" w:hAnsi="Consolas"/>
+              <w:color w:val="CC7832"/>
+              <w:lang w:val="en-US"/>
+            </w:rPr>
+            <w:t xml:space="preserve">catch </w:t>
+          </w:r>
+          <w:r>
+            <w:rPr>
+              <w:rFonts w:ascii="Consolas" w:hAnsi="Consolas"/>
+              <w:color w:val="A9B7C6"/>
+              <w:lang w:val="en-US"/>
+            </w:rPr>
+            <w:t>(IOException e) {</w:t>
+          </w:r>
+          <w:r>
+            <w:rPr>
+              <w:rFonts w:ascii="Consolas" w:hAnsi="Consolas"/>
+              <w:color w:val="A9B7C6"/>
+              <w:lang w:val="en-US"/>
+            </w:rPr>
+            <w:br/>
+            <w:t xml:space="preserve">            e.printStackTrace()</w:t>
+          </w:r>
+          <w:r>
+            <w:rPr>
+              <w:rFonts w:ascii="Consolas" w:hAnsi="Consolas"/>
+              <w:color w:val="CC7832"/>
+              <w:lang w:val="en-US"/>
+            </w:rPr>
+            <w:t>;</w:t>
+          </w:r>
+          <w:r>
+            <w:rPr>
+              <w:rFonts w:ascii="Consolas" w:hAnsi="Consolas"/>
+              <w:color w:val="CC7832"/>
+              <w:lang w:val="en-US"/>
+            </w:rPr>
+            <w:br/>
+            <w:t xml:space="preserve">        </w:t>
+          </w:r>
+          <w:r>
+            <w:rPr>
+              <w:rFonts w:ascii="Consolas" w:hAnsi="Consolas"/>
+              <w:color w:val="A9B7C6"/>
+              <w:lang w:val="en-US"/>
+            </w:rPr>
+            <w:t>}</w:t>
+          </w:r>
+          <w:r>
+            <w:rPr>
+              <w:rFonts w:ascii="Consolas" w:hAnsi="Consolas"/>
+              <w:color w:val="A9B7C6"/>
+              <w:lang w:val="en-US"/>
+            </w:rPr>
+            <w:br/>
+            <w:t xml:space="preserve">        String string = </w:t>
+          </w:r>
+          <w:r>
+            <w:rPr>
+              <w:rFonts w:ascii="Consolas" w:hAnsi="Consolas"/>
+              <w:color w:val="CC7832"/>
+              <w:lang w:val="en-US"/>
+            </w:rPr>
+            <w:t xml:space="preserve">new </w:t>
+          </w:r>
+          <w:r>
+            <w:rPr>
+              <w:rFonts w:ascii="Consolas" w:hAnsi="Consolas"/>
+              <w:color w:val="A9B7C6"/>
+              <w:lang w:val="en-US"/>
+            </w:rPr>
+            <w:t>StringBuilder().append(buf).toString()</w:t>
+          </w:r>
+          <w:r>
+            <w:rPr>
+              <w:rFonts w:ascii="Consolas" w:hAnsi="Consolas"/>
+              <w:color w:val="CC7832"/>
+              <w:lang w:val="en-US"/>
+            </w:rPr>
+            <w:t>;</w:t>
+          </w:r>
+          <w:r>
+            <w:rPr>
+              <w:rFonts w:ascii="Consolas" w:hAnsi="Consolas"/>
+              <w:color w:val="CC7832"/>
+              <w:lang w:val="en-US"/>
+            </w:rPr>
+            <w:br/>
+            <w:t xml:space="preserve">        if </w:t>
+          </w:r>
+          <w:r>
+            <w:rPr>
+              <w:rFonts w:ascii="Consolas" w:hAnsi="Consolas"/>
+              <w:color w:val="A9B7C6"/>
+              <w:lang w:val="en-US"/>
+            </w:rPr>
+            <w:t>(string.substring(</w:t>
+          </w:r>
+          <w:r>
+            <w:rPr>
+              <w:rFonts w:ascii="Consolas" w:hAnsi="Consolas"/>
+              <w:color w:val="6897BB"/>
+              <w:lang w:val="en-US"/>
+            </w:rPr>
+            <w:t>0</w:t>
+          </w:r>
+          <w:r>
+            <w:rPr>
+              <w:rFonts w:ascii="Consolas" w:hAnsi="Consolas"/>
+              <w:color w:val="CC7832"/>
+              <w:lang w:val="en-US"/>
+            </w:rPr>
+            <w:t xml:space="preserve">, </w:t>
+          </w:r>
+          <w:r>
+            <w:rPr>
+              <w:rFonts w:ascii="Consolas" w:hAnsi="Consolas"/>
+              <w:color w:val="6897BB"/>
+              <w:lang w:val="en-US"/>
+            </w:rPr>
+            <w:t>9</w:t>
+          </w:r>
+          <w:r>
+            <w:rPr>
+              <w:rFonts w:ascii="Consolas" w:hAnsi="Consolas"/>
+              <w:color w:val="A9B7C6"/>
+              <w:lang w:val="en-US"/>
+            </w:rPr>
+            <w:t>).equals(</w:t>
+          </w:r>
+          <w:r>
+            <w:rPr>
+              <w:rFonts w:ascii="Consolas" w:hAnsi="Consolas"/>
+              <w:color w:val="6A8759"/>
+              <w:lang w:val="en-US"/>
+            </w:rPr>
+            <w:t>"Cut back "</w:t>
+          </w:r>
+          <w:r>
+            <w:rPr>
+              <w:rFonts w:ascii="Consolas" w:hAnsi="Consolas"/>
+              <w:color w:val="A9B7C6"/>
+              <w:lang w:val="en-US"/>
+            </w:rPr>
+            <w:t>)) {</w:t>
+          </w:r>
+          <w:r>
+            <w:rPr>
+              <w:rFonts w:ascii="Consolas" w:hAnsi="Consolas"/>
+              <w:color w:val="A9B7C6"/>
+              <w:lang w:val="en-US"/>
+            </w:rPr>
+            <w:br/>
+            <w:t xml:space="preserve">            </w:t>
+          </w:r>
+          <w:r>
+            <w:rPr>
+              <w:rFonts w:ascii="Consolas" w:hAnsi="Consolas"/>
+              <w:color w:val="CC7832"/>
+              <w:lang w:val="en-US"/>
+            </w:rPr>
+            <w:t xml:space="preserve">int </w:t>
+          </w:r>
+          <w:r>
+            <w:rPr>
+              <w:rFonts w:ascii="Consolas" w:hAnsi="Consolas"/>
+              <w:color w:val="A9B7C6"/>
+              <w:lang w:val="en-US"/>
+            </w:rPr>
+            <w:t>len = string.indexOf(</w:t>
+          </w:r>
+          <w:r>
+            <w:rPr>
+              <w:rFonts w:ascii="Consolas" w:hAnsi="Consolas"/>
+              <w:color w:val="6A8759"/>
+              <w:lang w:val="en-US"/>
+            </w:rPr>
+            <w:t>"</w:t>
+          </w:r>
+          <w:r>
+            <w:rPr>
+              <w:rFonts w:ascii="Consolas" w:hAnsi="Consolas"/>
+              <w:color w:val="CC7832"/>
+              <w:lang w:val="en-US"/>
+            </w:rPr>
+            <w:t>\n</w:t>
+          </w:r>
+          <w:r>
+            <w:rPr>
+              <w:rFonts w:ascii="Consolas" w:hAnsi="Consolas"/>
+              <w:color w:val="6A8759"/>
+              <w:lang w:val="en-US"/>
+            </w:rPr>
+            <w:t>"</w:t>
+          </w:r>
+          <w:r>
+            <w:rPr>
+              <w:rFonts w:ascii="Consolas" w:hAnsi="Consolas"/>
+              <w:color w:val="A9B7C6"/>
+              <w:lang w:val="en-US"/>
+            </w:rPr>
+            <w:t>)</w:t>
+          </w:r>
+          <w:r>
+            <w:rPr>
+              <w:rFonts w:ascii="Consolas" w:hAnsi="Consolas"/>
+              <w:color w:val="CC7832"/>
+              <w:lang w:val="en-US"/>
+            </w:rPr>
+            <w:t>;</w:t>
+          </w:r>
+          <w:r>
+            <w:rPr>
+              <w:rFonts w:ascii="Consolas" w:hAnsi="Consolas"/>
+              <w:color w:val="CC7832"/>
+              <w:lang w:val="en-US"/>
+            </w:rPr>
+            <w:br/>
+            <w:t xml:space="preserve">            if </w:t>
+          </w:r>
+          <w:r>
+            <w:rPr>
+              <w:rFonts w:ascii="Consolas" w:hAnsi="Consolas"/>
+              <w:color w:val="A9B7C6"/>
+              <w:lang w:val="en-US"/>
+            </w:rPr>
+            <w:t xml:space="preserve">(len == </w:t>
+          </w:r>
+          <w:r>
+            <w:rPr>
+              <w:rFonts w:ascii="Consolas" w:hAnsi="Consolas"/>
+              <w:color w:val="6897BB"/>
+              <w:lang w:val="en-US"/>
+            </w:rPr>
+            <w:t>10</w:t>
+          </w:r>
+          <w:r>
+            <w:rPr>
+              <w:rFonts w:ascii="Consolas" w:hAnsi="Consolas"/>
+              <w:color w:val="A9B7C6"/>
+              <w:lang w:val="en-US"/>
+            </w:rPr>
+            <w:t>) {</w:t>
+          </w:r>
+          <w:r>
+            <w:rPr>
+              <w:rFonts w:ascii="Consolas" w:hAnsi="Consolas"/>
+              <w:color w:val="A9B7C6"/>
+              <w:lang w:val="en-US"/>
+            </w:rPr>
+            <w:br/>
+            <w:t xml:space="preserve">                </w:t>
           </w:r>
           <w:r>
             <w:rPr>
@@ -2752,841 +2913,6 @@
               <w:color w:val="9876AA"/>
               <w:lang w:val="en-US"/>
             </w:rPr>
-            <w:t>N</w:t>
-          </w:r>
-          <w:r>
-            <w:rPr>
-              <w:rFonts w:ascii="Consolas" w:hAnsi="Consolas"/>
-              <w:color w:val="CC7832"/>
-              <w:lang w:val="en-US"/>
-            </w:rPr>
-            <w:t>;</w:t>
-          </w:r>
-          <w:r>
-            <w:rPr>
-              <w:rFonts w:ascii="Consolas" w:hAnsi="Consolas"/>
-              <w:color w:val="CC7832"/>
-              <w:lang w:val="en-US"/>
-            </w:rPr>
-            <w:br/>
-          </w:r>
-          <w:r>
-            <w:rPr>
-              <w:rFonts w:ascii="Consolas" w:hAnsi="Consolas"/>
-              <w:color w:val="CC7832"/>
-              <w:lang w:val="en-US"/>
-            </w:rPr>
-            <w:br/>
-            <w:t xml:space="preserve">    </w:t>
-          </w:r>
-          <w:r>
-            <w:rPr>
-              <w:rFonts w:ascii="Consolas" w:hAnsi="Consolas"/>
-              <w:color w:val="FFC66D"/>
-              <w:lang w:val="en-US"/>
-            </w:rPr>
-            <w:t xml:space="preserve">Console </w:t>
-          </w:r>
-          <w:r>
-            <w:rPr>
-              <w:rFonts w:ascii="Consolas" w:hAnsi="Consolas"/>
-              <w:color w:val="A9B7C6"/>
-              <w:lang w:val="en-US"/>
-            </w:rPr>
-            <w:t>() {</w:t>
-          </w:r>
-          <w:r>
-            <w:rPr>
-              <w:rFonts w:ascii="Consolas" w:hAnsi="Consolas"/>
-              <w:color w:val="A9B7C6"/>
-              <w:lang w:val="en-US"/>
-            </w:rPr>
-            <w:br/>
-            <w:t xml:space="preserve">        </w:t>
-          </w:r>
-          <w:proofErr w:type="spellStart"/>
-          <w:r>
-            <w:rPr>
-              <w:rFonts w:ascii="Consolas" w:hAnsi="Consolas"/>
-              <w:color w:val="9876AA"/>
-              <w:lang w:val="en-US"/>
-            </w:rPr>
-            <w:t>pipedReader</w:t>
-          </w:r>
-          <w:proofErr w:type="spellEnd"/>
-          <w:r>
-            <w:rPr>
-              <w:rFonts w:ascii="Consolas" w:hAnsi="Consolas"/>
-              <w:color w:val="9876AA"/>
-              <w:lang w:val="en-US"/>
-            </w:rPr>
-            <w:t xml:space="preserve"> </w:t>
-          </w:r>
-          <w:r>
-            <w:rPr>
-              <w:rFonts w:ascii="Consolas" w:hAnsi="Consolas"/>
-              <w:color w:val="A9B7C6"/>
-              <w:lang w:val="en-US"/>
-            </w:rPr>
-            <w:t xml:space="preserve">= </w:t>
-          </w:r>
-          <w:r>
-            <w:rPr>
-              <w:rFonts w:ascii="Consolas" w:hAnsi="Consolas"/>
-              <w:color w:val="CC7832"/>
-              <w:lang w:val="en-US"/>
-            </w:rPr>
-            <w:t xml:space="preserve">new </w:t>
-          </w:r>
-          <w:proofErr w:type="spellStart"/>
-          <w:r>
-            <w:rPr>
-              <w:rFonts w:ascii="Consolas" w:hAnsi="Consolas"/>
-              <w:color w:val="A9B7C6"/>
-              <w:lang w:val="en-US"/>
-            </w:rPr>
-            <w:t>PipedReader</w:t>
-          </w:r>
-          <w:proofErr w:type="spellEnd"/>
-          <w:r>
-            <w:rPr>
-              <w:rFonts w:ascii="Consolas" w:hAnsi="Consolas"/>
-              <w:color w:val="A9B7C6"/>
-              <w:lang w:val="en-US"/>
-            </w:rPr>
-            <w:t>()</w:t>
-          </w:r>
-          <w:r>
-            <w:rPr>
-              <w:rFonts w:ascii="Consolas" w:hAnsi="Consolas"/>
-              <w:color w:val="CC7832"/>
-              <w:lang w:val="en-US"/>
-            </w:rPr>
-            <w:t>;</w:t>
-          </w:r>
-          <w:r>
-            <w:rPr>
-              <w:rFonts w:ascii="Consolas" w:hAnsi="Consolas"/>
-              <w:color w:val="CC7832"/>
-              <w:lang w:val="en-US"/>
-            </w:rPr>
-            <w:br/>
-            <w:t xml:space="preserve">    </w:t>
-          </w:r>
-          <w:r>
-            <w:rPr>
-              <w:rFonts w:ascii="Consolas" w:hAnsi="Consolas"/>
-              <w:color w:val="A9B7C6"/>
-              <w:lang w:val="en-US"/>
-            </w:rPr>
-            <w:t>}</w:t>
-          </w:r>
-          <w:r>
-            <w:rPr>
-              <w:rFonts w:ascii="Consolas" w:hAnsi="Consolas"/>
-              <w:color w:val="A9B7C6"/>
-              <w:lang w:val="en-US"/>
-            </w:rPr>
-            <w:br/>
-          </w:r>
-          <w:r>
-            <w:rPr>
-              <w:rFonts w:ascii="Consolas" w:hAnsi="Consolas"/>
-              <w:color w:val="A9B7C6"/>
-              <w:lang w:val="en-US"/>
-            </w:rPr>
-            <w:br/>
-            <w:t xml:space="preserve">    </w:t>
-          </w:r>
-          <w:r>
-            <w:rPr>
-              <w:rFonts w:ascii="Consolas" w:hAnsi="Consolas"/>
-              <w:color w:val="BBB529"/>
-              <w:lang w:val="en-US"/>
-            </w:rPr>
-            <w:t>@Override</w:t>
-          </w:r>
-          <w:r>
-            <w:rPr>
-              <w:rFonts w:ascii="Consolas" w:hAnsi="Consolas"/>
-              <w:color w:val="BBB529"/>
-              <w:lang w:val="en-US"/>
-            </w:rPr>
-            <w:br/>
-            <w:t xml:space="preserve">    </w:t>
-          </w:r>
-          <w:r>
-            <w:rPr>
-              <w:rFonts w:ascii="Consolas" w:hAnsi="Consolas"/>
-              <w:color w:val="CC7832"/>
-              <w:lang w:val="en-US"/>
-            </w:rPr>
-            <w:t xml:space="preserve">public void </w:t>
-          </w:r>
-          <w:r>
-            <w:rPr>
-              <w:rFonts w:ascii="Consolas" w:hAnsi="Consolas"/>
-              <w:color w:val="FFC66D"/>
-              <w:lang w:val="en-US"/>
-            </w:rPr>
-            <w:t>run</w:t>
-          </w:r>
-          <w:r>
-            <w:rPr>
-              <w:rFonts w:ascii="Consolas" w:hAnsi="Consolas"/>
-              <w:color w:val="A9B7C6"/>
-              <w:lang w:val="en-US"/>
-            </w:rPr>
-            <w:t>() {</w:t>
-          </w:r>
-          <w:r>
-            <w:rPr>
-              <w:rFonts w:ascii="Consolas" w:hAnsi="Consolas"/>
-              <w:color w:val="A9B7C6"/>
-              <w:lang w:val="en-US"/>
-            </w:rPr>
-            <w:br/>
-            <w:t xml:space="preserve">        </w:t>
-          </w:r>
-          <w:proofErr w:type="spellStart"/>
-          <w:r>
-            <w:rPr>
-              <w:rFonts w:ascii="Consolas" w:hAnsi="Consolas"/>
-              <w:color w:val="CC7832"/>
-              <w:lang w:val="en-US"/>
-            </w:rPr>
-            <w:t>super</w:t>
-          </w:r>
-          <w:r>
-            <w:rPr>
-              <w:rFonts w:ascii="Consolas" w:hAnsi="Consolas"/>
-              <w:color w:val="A9B7C6"/>
-              <w:lang w:val="en-US"/>
-            </w:rPr>
-            <w:t>.run</w:t>
-          </w:r>
-          <w:proofErr w:type="spellEnd"/>
-          <w:r>
-            <w:rPr>
-              <w:rFonts w:ascii="Consolas" w:hAnsi="Consolas"/>
-              <w:color w:val="A9B7C6"/>
-              <w:lang w:val="en-US"/>
-            </w:rPr>
-            <w:t>()</w:t>
-          </w:r>
-          <w:r>
-            <w:rPr>
-              <w:rFonts w:ascii="Consolas" w:hAnsi="Consolas"/>
-              <w:color w:val="CC7832"/>
-              <w:lang w:val="en-US"/>
-            </w:rPr>
-            <w:t>;</w:t>
-          </w:r>
-          <w:r>
-            <w:rPr>
-              <w:rFonts w:ascii="Consolas" w:hAnsi="Consolas"/>
-              <w:color w:val="CC7832"/>
-              <w:lang w:val="en-US"/>
-            </w:rPr>
-            <w:br/>
-            <w:t xml:space="preserve">        char</w:t>
-          </w:r>
-          <w:r>
-            <w:rPr>
-              <w:rFonts w:ascii="Consolas" w:hAnsi="Consolas"/>
-              <w:color w:val="A9B7C6"/>
-              <w:lang w:val="en-US"/>
-            </w:rPr>
-            <w:t xml:space="preserve">[] </w:t>
-          </w:r>
-          <w:proofErr w:type="spellStart"/>
-          <w:r>
-            <w:rPr>
-              <w:rFonts w:ascii="Consolas" w:hAnsi="Consolas"/>
-              <w:color w:val="A9B7C6"/>
-              <w:lang w:val="en-US"/>
-            </w:rPr>
-            <w:t>buf</w:t>
-          </w:r>
-          <w:proofErr w:type="spellEnd"/>
-          <w:r>
-            <w:rPr>
-              <w:rFonts w:ascii="Consolas" w:hAnsi="Consolas"/>
-              <w:color w:val="A9B7C6"/>
-              <w:lang w:val="en-US"/>
-            </w:rPr>
-            <w:t xml:space="preserve"> = </w:t>
-          </w:r>
-          <w:r>
-            <w:rPr>
-              <w:rFonts w:ascii="Consolas" w:hAnsi="Consolas"/>
-              <w:color w:val="CC7832"/>
-              <w:lang w:val="en-US"/>
-            </w:rPr>
-            <w:t>new char</w:t>
-          </w:r>
-          <w:r>
-            <w:rPr>
-              <w:rFonts w:ascii="Consolas" w:hAnsi="Consolas"/>
-              <w:color w:val="A9B7C6"/>
-              <w:lang w:val="en-US"/>
-            </w:rPr>
-            <w:t>[</w:t>
-          </w:r>
-          <w:r>
-            <w:rPr>
-              <w:rFonts w:ascii="Consolas" w:hAnsi="Consolas"/>
-              <w:color w:val="6897BB"/>
-              <w:lang w:val="en-US"/>
-            </w:rPr>
-            <w:t>100</w:t>
-          </w:r>
-          <w:r>
-            <w:rPr>
-              <w:rFonts w:ascii="Consolas" w:hAnsi="Consolas"/>
-              <w:color w:val="A9B7C6"/>
-              <w:lang w:val="en-US"/>
-            </w:rPr>
-            <w:t>]</w:t>
-          </w:r>
-          <w:r>
-            <w:rPr>
-              <w:rFonts w:ascii="Consolas" w:hAnsi="Consolas"/>
-              <w:color w:val="CC7832"/>
-              <w:lang w:val="en-US"/>
-            </w:rPr>
-            <w:t>;</w:t>
-          </w:r>
-          <w:r>
-            <w:rPr>
-              <w:rFonts w:ascii="Consolas" w:hAnsi="Consolas"/>
-              <w:color w:val="CC7832"/>
-              <w:lang w:val="en-US"/>
-            </w:rPr>
-            <w:br/>
-            <w:t xml:space="preserve">        try </w:t>
-          </w:r>
-          <w:r>
-            <w:rPr>
-              <w:rFonts w:ascii="Consolas" w:hAnsi="Consolas"/>
-              <w:color w:val="A9B7C6"/>
-              <w:lang w:val="en-US"/>
-            </w:rPr>
-            <w:t>{</w:t>
-          </w:r>
-          <w:r>
-            <w:rPr>
-              <w:rFonts w:ascii="Consolas" w:hAnsi="Consolas"/>
-              <w:color w:val="A9B7C6"/>
-              <w:lang w:val="en-US"/>
-            </w:rPr>
-            <w:br/>
-            <w:t xml:space="preserve">            </w:t>
-          </w:r>
-          <w:proofErr w:type="spellStart"/>
-          <w:r>
-            <w:rPr>
-              <w:rFonts w:ascii="Consolas" w:hAnsi="Consolas"/>
-              <w:color w:val="9876AA"/>
-              <w:lang w:val="en-US"/>
-            </w:rPr>
-            <w:t>pipedReader</w:t>
-          </w:r>
-          <w:r>
-            <w:rPr>
-              <w:rFonts w:ascii="Consolas" w:hAnsi="Consolas"/>
-              <w:color w:val="A9B7C6"/>
-              <w:lang w:val="en-US"/>
-            </w:rPr>
-            <w:t>.read</w:t>
-          </w:r>
-          <w:proofErr w:type="spellEnd"/>
-          <w:r>
-            <w:rPr>
-              <w:rFonts w:ascii="Consolas" w:hAnsi="Consolas"/>
-              <w:color w:val="A9B7C6"/>
-              <w:lang w:val="en-US"/>
-            </w:rPr>
-            <w:t>(</w:t>
-          </w:r>
-          <w:proofErr w:type="spellStart"/>
-          <w:r>
-            <w:rPr>
-              <w:rFonts w:ascii="Consolas" w:hAnsi="Consolas"/>
-              <w:color w:val="A9B7C6"/>
-              <w:lang w:val="en-US"/>
-            </w:rPr>
-            <w:t>buf</w:t>
-          </w:r>
-          <w:proofErr w:type="spellEnd"/>
-          <w:r>
-            <w:rPr>
-              <w:rFonts w:ascii="Consolas" w:hAnsi="Consolas"/>
-              <w:color w:val="A9B7C6"/>
-              <w:lang w:val="en-US"/>
-            </w:rPr>
-            <w:t>)</w:t>
-          </w:r>
-          <w:r>
-            <w:rPr>
-              <w:rFonts w:ascii="Consolas" w:hAnsi="Consolas"/>
-              <w:color w:val="CC7832"/>
-              <w:lang w:val="en-US"/>
-            </w:rPr>
-            <w:t>;</w:t>
-          </w:r>
-          <w:r>
-            <w:rPr>
-              <w:rFonts w:ascii="Consolas" w:hAnsi="Consolas"/>
-              <w:color w:val="CC7832"/>
-              <w:lang w:val="en-US"/>
-            </w:rPr>
-            <w:br/>
-            <w:t xml:space="preserve">        </w:t>
-          </w:r>
-          <w:r>
-            <w:rPr>
-              <w:rFonts w:ascii="Consolas" w:hAnsi="Consolas"/>
-              <w:color w:val="A9B7C6"/>
-              <w:lang w:val="en-US"/>
-            </w:rPr>
-            <w:t xml:space="preserve">} </w:t>
-          </w:r>
-          <w:r>
-            <w:rPr>
-              <w:rFonts w:ascii="Consolas" w:hAnsi="Consolas"/>
-              <w:color w:val="CC7832"/>
-              <w:lang w:val="en-US"/>
-            </w:rPr>
-            <w:t xml:space="preserve">catch </w:t>
-          </w:r>
-          <w:r>
-            <w:rPr>
-              <w:rFonts w:ascii="Consolas" w:hAnsi="Consolas"/>
-              <w:color w:val="A9B7C6"/>
-              <w:lang w:val="en-US"/>
-            </w:rPr>
-            <w:t>(</w:t>
-          </w:r>
-          <w:proofErr w:type="spellStart"/>
-          <w:r>
-            <w:rPr>
-              <w:rFonts w:ascii="Consolas" w:hAnsi="Consolas"/>
-              <w:color w:val="A9B7C6"/>
-              <w:lang w:val="en-US"/>
-            </w:rPr>
-            <w:t>IOException</w:t>
-          </w:r>
-          <w:proofErr w:type="spellEnd"/>
-          <w:r>
-            <w:rPr>
-              <w:rFonts w:ascii="Consolas" w:hAnsi="Consolas"/>
-              <w:color w:val="A9B7C6"/>
-              <w:lang w:val="en-US"/>
-            </w:rPr>
-            <w:t xml:space="preserve"> e) {</w:t>
-          </w:r>
-          <w:r>
-            <w:rPr>
-              <w:rFonts w:ascii="Consolas" w:hAnsi="Consolas"/>
-              <w:color w:val="A9B7C6"/>
-              <w:lang w:val="en-US"/>
-            </w:rPr>
-            <w:br/>
-            <w:t xml:space="preserve">            </w:t>
-          </w:r>
-          <w:proofErr w:type="spellStart"/>
-          <w:r>
-            <w:rPr>
-              <w:rFonts w:ascii="Consolas" w:hAnsi="Consolas"/>
-              <w:color w:val="A9B7C6"/>
-              <w:lang w:val="en-US"/>
-            </w:rPr>
-            <w:t>e.printStackTrace</w:t>
-          </w:r>
-          <w:proofErr w:type="spellEnd"/>
-          <w:r>
-            <w:rPr>
-              <w:rFonts w:ascii="Consolas" w:hAnsi="Consolas"/>
-              <w:color w:val="A9B7C6"/>
-              <w:lang w:val="en-US"/>
-            </w:rPr>
-            <w:t>()</w:t>
-          </w:r>
-          <w:r>
-            <w:rPr>
-              <w:rFonts w:ascii="Consolas" w:hAnsi="Consolas"/>
-              <w:color w:val="CC7832"/>
-              <w:lang w:val="en-US"/>
-            </w:rPr>
-            <w:t>;</w:t>
-          </w:r>
-          <w:r>
-            <w:rPr>
-              <w:rFonts w:ascii="Consolas" w:hAnsi="Consolas"/>
-              <w:color w:val="CC7832"/>
-              <w:lang w:val="en-US"/>
-            </w:rPr>
-            <w:br/>
-            <w:t xml:space="preserve">        </w:t>
-          </w:r>
-          <w:r>
-            <w:rPr>
-              <w:rFonts w:ascii="Consolas" w:hAnsi="Consolas"/>
-              <w:color w:val="A9B7C6"/>
-              <w:lang w:val="en-US"/>
-            </w:rPr>
-            <w:t>}</w:t>
-          </w:r>
-          <w:r>
-            <w:rPr>
-              <w:rFonts w:ascii="Consolas" w:hAnsi="Consolas"/>
-              <w:color w:val="A9B7C6"/>
-              <w:lang w:val="en-US"/>
-            </w:rPr>
-            <w:br/>
-            <w:t xml:space="preserve">        String </w:t>
-          </w:r>
-          <w:proofErr w:type="spellStart"/>
-          <w:r>
-            <w:rPr>
-              <w:rFonts w:ascii="Consolas" w:hAnsi="Consolas"/>
-              <w:color w:val="A9B7C6"/>
-              <w:lang w:val="en-US"/>
-            </w:rPr>
-            <w:t>string</w:t>
-          </w:r>
-          <w:proofErr w:type="spellEnd"/>
-          <w:r>
-            <w:rPr>
-              <w:rFonts w:ascii="Consolas" w:hAnsi="Consolas"/>
-              <w:color w:val="A9B7C6"/>
-              <w:lang w:val="en-US"/>
-            </w:rPr>
-            <w:t xml:space="preserve"> = </w:t>
-          </w:r>
-          <w:r>
-            <w:rPr>
-              <w:rFonts w:ascii="Consolas" w:hAnsi="Consolas"/>
-              <w:color w:val="CC7832"/>
-              <w:lang w:val="en-US"/>
-            </w:rPr>
-            <w:t xml:space="preserve">new </w:t>
-          </w:r>
-          <w:proofErr w:type="spellStart"/>
-          <w:r>
-            <w:rPr>
-              <w:rFonts w:ascii="Consolas" w:hAnsi="Consolas"/>
-              <w:color w:val="A9B7C6"/>
-              <w:lang w:val="en-US"/>
-            </w:rPr>
-            <w:t>StringBuilder</w:t>
-          </w:r>
-          <w:proofErr w:type="spellEnd"/>
-          <w:r>
-            <w:rPr>
-              <w:rFonts w:ascii="Consolas" w:hAnsi="Consolas"/>
-              <w:color w:val="A9B7C6"/>
-              <w:lang w:val="en-US"/>
-            </w:rPr>
-            <w:t>().append(</w:t>
-          </w:r>
-          <w:proofErr w:type="spellStart"/>
-          <w:r>
-            <w:rPr>
-              <w:rFonts w:ascii="Consolas" w:hAnsi="Consolas"/>
-              <w:color w:val="A9B7C6"/>
-              <w:lang w:val="en-US"/>
-            </w:rPr>
-            <w:t>buf</w:t>
-          </w:r>
-          <w:proofErr w:type="spellEnd"/>
-          <w:r>
-            <w:rPr>
-              <w:rFonts w:ascii="Consolas" w:hAnsi="Consolas"/>
-              <w:color w:val="A9B7C6"/>
-              <w:lang w:val="en-US"/>
-            </w:rPr>
-            <w:t>).</w:t>
-          </w:r>
-          <w:proofErr w:type="spellStart"/>
-          <w:r>
-            <w:rPr>
-              <w:rFonts w:ascii="Consolas" w:hAnsi="Consolas"/>
-              <w:color w:val="A9B7C6"/>
-              <w:lang w:val="en-US"/>
-            </w:rPr>
-            <w:t>toString</w:t>
-          </w:r>
-          <w:proofErr w:type="spellEnd"/>
-          <w:r>
-            <w:rPr>
-              <w:rFonts w:ascii="Consolas" w:hAnsi="Consolas"/>
-              <w:color w:val="A9B7C6"/>
-              <w:lang w:val="en-US"/>
-            </w:rPr>
-            <w:t>()</w:t>
-          </w:r>
-          <w:r>
-            <w:rPr>
-              <w:rFonts w:ascii="Consolas" w:hAnsi="Consolas"/>
-              <w:color w:val="CC7832"/>
-              <w:lang w:val="en-US"/>
-            </w:rPr>
-            <w:t>;</w:t>
-          </w:r>
-          <w:r>
-            <w:rPr>
-              <w:rFonts w:ascii="Consolas" w:hAnsi="Consolas"/>
-              <w:color w:val="CC7832"/>
-              <w:lang w:val="en-US"/>
-            </w:rPr>
-            <w:br/>
-            <w:t xml:space="preserve">        if </w:t>
-          </w:r>
-          <w:r>
-            <w:rPr>
-              <w:rFonts w:ascii="Consolas" w:hAnsi="Consolas"/>
-              <w:color w:val="A9B7C6"/>
-              <w:lang w:val="en-US"/>
-            </w:rPr>
-            <w:t>(</w:t>
-          </w:r>
-          <w:proofErr w:type="spellStart"/>
-          <w:r>
-            <w:rPr>
-              <w:rFonts w:ascii="Consolas" w:hAnsi="Consolas"/>
-              <w:color w:val="A9B7C6"/>
-              <w:lang w:val="en-US"/>
-            </w:rPr>
-            <w:t>string.substring</w:t>
-          </w:r>
-          <w:proofErr w:type="spellEnd"/>
-          <w:r>
-            <w:rPr>
-              <w:rFonts w:ascii="Consolas" w:hAnsi="Consolas"/>
-              <w:color w:val="A9B7C6"/>
-              <w:lang w:val="en-US"/>
-            </w:rPr>
-            <w:t>(</w:t>
-          </w:r>
-          <w:r>
-            <w:rPr>
-              <w:rFonts w:ascii="Consolas" w:hAnsi="Consolas"/>
-              <w:color w:val="6897BB"/>
-              <w:lang w:val="en-US"/>
-            </w:rPr>
-            <w:t>0</w:t>
-          </w:r>
-          <w:r>
-            <w:rPr>
-              <w:rFonts w:ascii="Consolas" w:hAnsi="Consolas"/>
-              <w:color w:val="CC7832"/>
-              <w:lang w:val="en-US"/>
-            </w:rPr>
-            <w:t xml:space="preserve">, </w:t>
-          </w:r>
-          <w:r>
-            <w:rPr>
-              <w:rFonts w:ascii="Consolas" w:hAnsi="Consolas"/>
-              <w:color w:val="6897BB"/>
-              <w:lang w:val="en-US"/>
-            </w:rPr>
-            <w:t>9</w:t>
-          </w:r>
-          <w:r>
-            <w:rPr>
-              <w:rFonts w:ascii="Consolas" w:hAnsi="Consolas"/>
-              <w:color w:val="A9B7C6"/>
-              <w:lang w:val="en-US"/>
-            </w:rPr>
-            <w:t>).equals(</w:t>
-          </w:r>
-          <w:r>
-            <w:rPr>
-              <w:rFonts w:ascii="Consolas" w:hAnsi="Consolas"/>
-              <w:color w:val="6A8759"/>
-              <w:lang w:val="en-US"/>
-            </w:rPr>
-            <w:t>"Cut back "</w:t>
-          </w:r>
-          <w:r>
-            <w:rPr>
-              <w:rFonts w:ascii="Consolas" w:hAnsi="Consolas"/>
-              <w:color w:val="A9B7C6"/>
-              <w:lang w:val="en-US"/>
-            </w:rPr>
-            <w:t>)) {</w:t>
-          </w:r>
-          <w:r>
-            <w:rPr>
-              <w:rFonts w:ascii="Consolas" w:hAnsi="Consolas"/>
-              <w:color w:val="A9B7C6"/>
-              <w:lang w:val="en-US"/>
-            </w:rPr>
-            <w:br/>
-            <w:t xml:space="preserve">            </w:t>
-          </w:r>
-          <w:proofErr w:type="spellStart"/>
-          <w:r>
-            <w:rPr>
-              <w:rFonts w:ascii="Consolas" w:hAnsi="Consolas"/>
-              <w:color w:val="CC7832"/>
-              <w:lang w:val="en-US"/>
-            </w:rPr>
-            <w:t>int</w:t>
-          </w:r>
-          <w:proofErr w:type="spellEnd"/>
-          <w:r>
-            <w:rPr>
-              <w:rFonts w:ascii="Consolas" w:hAnsi="Consolas"/>
-              <w:color w:val="CC7832"/>
-              <w:lang w:val="en-US"/>
-            </w:rPr>
-            <w:t xml:space="preserve"> </w:t>
-          </w:r>
-          <w:proofErr w:type="spellStart"/>
-          <w:r>
-            <w:rPr>
-              <w:rFonts w:ascii="Consolas" w:hAnsi="Consolas"/>
-              <w:color w:val="A9B7C6"/>
-              <w:lang w:val="en-US"/>
-            </w:rPr>
-            <w:t>len</w:t>
-          </w:r>
-          <w:proofErr w:type="spellEnd"/>
-          <w:r>
-            <w:rPr>
-              <w:rFonts w:ascii="Consolas" w:hAnsi="Consolas"/>
-              <w:color w:val="A9B7C6"/>
-              <w:lang w:val="en-US"/>
-            </w:rPr>
-            <w:t xml:space="preserve"> = </w:t>
-          </w:r>
-          <w:proofErr w:type="spellStart"/>
-          <w:r>
-            <w:rPr>
-              <w:rFonts w:ascii="Consolas" w:hAnsi="Consolas"/>
-              <w:color w:val="A9B7C6"/>
-              <w:lang w:val="en-US"/>
-            </w:rPr>
-            <w:t>string.indexOf</w:t>
-          </w:r>
-          <w:proofErr w:type="spellEnd"/>
-          <w:r>
-            <w:rPr>
-              <w:rFonts w:ascii="Consolas" w:hAnsi="Consolas"/>
-              <w:color w:val="A9B7C6"/>
-              <w:lang w:val="en-US"/>
-            </w:rPr>
-            <w:t>(</w:t>
-          </w:r>
-          <w:r>
-            <w:rPr>
-              <w:rFonts w:ascii="Consolas" w:hAnsi="Consolas"/>
-              <w:color w:val="6A8759"/>
-              <w:lang w:val="en-US"/>
-            </w:rPr>
-            <w:t>"</w:t>
-          </w:r>
-          <w:r>
-            <w:rPr>
-              <w:rFonts w:ascii="Consolas" w:hAnsi="Consolas"/>
-              <w:color w:val="CC7832"/>
-              <w:lang w:val="en-US"/>
-            </w:rPr>
-            <w:t>\n</w:t>
-          </w:r>
-          <w:r>
-            <w:rPr>
-              <w:rFonts w:ascii="Consolas" w:hAnsi="Consolas"/>
-              <w:color w:val="6A8759"/>
-              <w:lang w:val="en-US"/>
-            </w:rPr>
-            <w:t>"</w:t>
-          </w:r>
-          <w:r>
-            <w:rPr>
-              <w:rFonts w:ascii="Consolas" w:hAnsi="Consolas"/>
-              <w:color w:val="A9B7C6"/>
-              <w:lang w:val="en-US"/>
-            </w:rPr>
-            <w:t>)</w:t>
-          </w:r>
-          <w:r>
-            <w:rPr>
-              <w:rFonts w:ascii="Consolas" w:hAnsi="Consolas"/>
-              <w:color w:val="CC7832"/>
-              <w:lang w:val="en-US"/>
-            </w:rPr>
-            <w:t>;</w:t>
-          </w:r>
-          <w:r>
-            <w:rPr>
-              <w:rFonts w:ascii="Consolas" w:hAnsi="Consolas"/>
-              <w:color w:val="CC7832"/>
-              <w:lang w:val="en-US"/>
-            </w:rPr>
-            <w:br/>
-            <w:t xml:space="preserve">            if </w:t>
-          </w:r>
-          <w:r>
-            <w:rPr>
-              <w:rFonts w:ascii="Consolas" w:hAnsi="Consolas"/>
-              <w:color w:val="A9B7C6"/>
-              <w:lang w:val="en-US"/>
-            </w:rPr>
-            <w:t>(</w:t>
-          </w:r>
-          <w:proofErr w:type="spellStart"/>
-          <w:r>
-            <w:rPr>
-              <w:rFonts w:ascii="Consolas" w:hAnsi="Consolas"/>
-              <w:color w:val="A9B7C6"/>
-              <w:lang w:val="en-US"/>
-            </w:rPr>
-            <w:t>len</w:t>
-          </w:r>
-          <w:proofErr w:type="spellEnd"/>
-          <w:r>
-            <w:rPr>
-              <w:rFonts w:ascii="Consolas" w:hAnsi="Consolas"/>
-              <w:color w:val="A9B7C6"/>
-              <w:lang w:val="en-US"/>
-            </w:rPr>
-            <w:t xml:space="preserve"> == </w:t>
-          </w:r>
-          <w:r>
-            <w:rPr>
-              <w:rFonts w:ascii="Consolas" w:hAnsi="Consolas"/>
-              <w:color w:val="6897BB"/>
-              <w:lang w:val="en-US"/>
-            </w:rPr>
-            <w:t>10</w:t>
-          </w:r>
-          <w:r>
-            <w:rPr>
-              <w:rFonts w:ascii="Consolas" w:hAnsi="Consolas"/>
-              <w:color w:val="A9B7C6"/>
-              <w:lang w:val="en-US"/>
-            </w:rPr>
-            <w:t>) {</w:t>
-          </w:r>
-          <w:r>
-            <w:rPr>
-              <w:rFonts w:ascii="Consolas" w:hAnsi="Consolas"/>
-              <w:color w:val="A9B7C6"/>
-              <w:lang w:val="en-US"/>
-            </w:rPr>
-            <w:br/>
-            <w:t xml:space="preserve">                </w:t>
-          </w:r>
-          <w:r>
-            <w:rPr>
-              <w:rFonts w:ascii="Consolas" w:hAnsi="Consolas"/>
-              <w:color w:val="9876AA"/>
-              <w:lang w:val="en-US"/>
-            </w:rPr>
             <w:t xml:space="preserve">N </w:t>
           </w:r>
           <w:r>
@@ -3595,16 +2921,7 @@
               <w:color w:val="A9B7C6"/>
               <w:lang w:val="en-US"/>
             </w:rPr>
-            <w:t xml:space="preserve">= </w:t>
-          </w:r>
-          <w:proofErr w:type="spellStart"/>
-          <w:r>
-            <w:rPr>
-              <w:rFonts w:ascii="Consolas" w:hAnsi="Consolas"/>
-              <w:color w:val="A9B7C6"/>
-              <w:lang w:val="en-US"/>
-            </w:rPr>
-            <w:t>Integer.</w:t>
+            <w:t>= Integer.</w:t>
           </w:r>
           <w:r>
             <w:rPr>
@@ -3616,32 +2933,13 @@
             </w:rPr>
             <w:t>parseInt</w:t>
           </w:r>
-          <w:proofErr w:type="spellEnd"/>
-          <w:r>
-            <w:rPr>
-              <w:rFonts w:ascii="Consolas" w:hAnsi="Consolas"/>
-              <w:color w:val="A9B7C6"/>
-              <w:lang w:val="en-US"/>
-            </w:rPr>
-            <w:t>(</w:t>
-          </w:r>
-          <w:proofErr w:type="spellStart"/>
-          <w:r>
-            <w:rPr>
-              <w:rFonts w:ascii="Consolas" w:hAnsi="Consolas"/>
-              <w:color w:val="A9B7C6"/>
-              <w:lang w:val="en-US"/>
-            </w:rPr>
-            <w:t>string.substring</w:t>
-          </w:r>
-          <w:proofErr w:type="spellEnd"/>
-          <w:r>
-            <w:rPr>
-              <w:rFonts w:ascii="Consolas" w:hAnsi="Consolas"/>
-              <w:color w:val="A9B7C6"/>
-              <w:lang w:val="en-US"/>
-            </w:rPr>
-            <w:t>(</w:t>
+          <w:r>
+            <w:rPr>
+              <w:rFonts w:ascii="Consolas" w:hAnsi="Consolas"/>
+              <w:color w:val="A9B7C6"/>
+              <w:lang w:val="en-US"/>
+            </w:rPr>
+            <w:t>(string.substring(</w:t>
           </w:r>
           <w:r>
             <w:rPr>
@@ -3723,25 +3021,7 @@
               <w:color w:val="A9B7C6"/>
               <w:lang w:val="en-US"/>
             </w:rPr>
-            <w:t>(</w:t>
-          </w:r>
-          <w:proofErr w:type="spellStart"/>
-          <w:r>
-            <w:rPr>
-              <w:rFonts w:ascii="Consolas" w:hAnsi="Consolas"/>
-              <w:color w:val="A9B7C6"/>
-              <w:lang w:val="en-US"/>
-            </w:rPr>
-            <w:t>len</w:t>
-          </w:r>
-          <w:proofErr w:type="spellEnd"/>
-          <w:r>
-            <w:rPr>
-              <w:rFonts w:ascii="Consolas" w:hAnsi="Consolas"/>
-              <w:color w:val="A9B7C6"/>
-              <w:lang w:val="en-US"/>
-            </w:rPr>
-            <w:t xml:space="preserve"> == </w:t>
+            <w:t xml:space="preserve">(len == </w:t>
           </w:r>
           <w:r>
             <w:rPr>
@@ -3782,16 +3062,7 @@
               <w:color w:val="A9B7C6"/>
               <w:lang w:val="en-US"/>
             </w:rPr>
-            <w:t xml:space="preserve">= </w:t>
-          </w:r>
-          <w:proofErr w:type="spellStart"/>
-          <w:r>
-            <w:rPr>
-              <w:rFonts w:ascii="Consolas" w:hAnsi="Consolas"/>
-              <w:color w:val="A9B7C6"/>
-              <w:lang w:val="en-US"/>
-            </w:rPr>
-            <w:t>Integer.</w:t>
+            <w:t>= Integer.</w:t>
           </w:r>
           <w:r>
             <w:rPr>
@@ -3803,32 +3074,13 @@
             </w:rPr>
             <w:t>parseInt</w:t>
           </w:r>
-          <w:proofErr w:type="spellEnd"/>
-          <w:r>
-            <w:rPr>
-              <w:rFonts w:ascii="Consolas" w:hAnsi="Consolas"/>
-              <w:color w:val="A9B7C6"/>
-              <w:lang w:val="en-US"/>
-            </w:rPr>
-            <w:t>(</w:t>
-          </w:r>
-          <w:proofErr w:type="spellStart"/>
-          <w:r>
-            <w:rPr>
-              <w:rFonts w:ascii="Consolas" w:hAnsi="Consolas"/>
-              <w:color w:val="A9B7C6"/>
-              <w:lang w:val="en-US"/>
-            </w:rPr>
-            <w:t>string.substring</w:t>
-          </w:r>
-          <w:proofErr w:type="spellEnd"/>
-          <w:r>
-            <w:rPr>
-              <w:rFonts w:ascii="Consolas" w:hAnsi="Consolas"/>
-              <w:color w:val="A9B7C6"/>
-              <w:lang w:val="en-US"/>
-            </w:rPr>
-            <w:t>(</w:t>
+          <w:r>
+            <w:rPr>
+              <w:rFonts w:ascii="Consolas" w:hAnsi="Consolas"/>
+              <w:color w:val="A9B7C6"/>
+              <w:lang w:val="en-US"/>
+            </w:rPr>
+            <w:t>(string.substring(</w:t>
           </w:r>
           <w:r>
             <w:rPr>
@@ -3913,23 +3165,13 @@
             </w:rPr>
             <w:t xml:space="preserve">double </w:t>
           </w:r>
-          <w:proofErr w:type="spellStart"/>
-          <w:r>
-            <w:rPr>
-              <w:rFonts w:ascii="Consolas" w:hAnsi="Consolas"/>
-              <w:color w:val="A9B7C6"/>
-              <w:lang w:val="en-US"/>
-            </w:rPr>
-            <w:t>persent</w:t>
-          </w:r>
-          <w:proofErr w:type="spellEnd"/>
-          <w:r>
-            <w:rPr>
-              <w:rFonts w:ascii="Consolas" w:hAnsi="Consolas"/>
-              <w:color w:val="A9B7C6"/>
-              <w:lang w:val="en-US"/>
-            </w:rPr>
-            <w:t xml:space="preserve"> = (</w:t>
+          <w:r>
+            <w:rPr>
+              <w:rFonts w:ascii="Consolas" w:hAnsi="Consolas"/>
+              <w:color w:val="A9B7C6"/>
+              <w:lang w:val="en-US"/>
+            </w:rPr>
+            <w:t>persent = (</w:t>
           </w:r>
           <w:r>
             <w:rPr>
@@ -3993,16 +3235,7 @@
               <w:color w:val="A9B7C6"/>
               <w:lang w:val="en-US"/>
             </w:rPr>
-            <w:t xml:space="preserve">* </w:t>
-          </w:r>
-          <w:proofErr w:type="spellStart"/>
-          <w:r>
-            <w:rPr>
-              <w:rFonts w:ascii="Consolas" w:hAnsi="Consolas"/>
-              <w:color w:val="A9B7C6"/>
-              <w:lang w:val="en-US"/>
-            </w:rPr>
-            <w:t>Albino.</w:t>
+            <w:t>* Albino.</w:t>
           </w:r>
           <w:r>
             <w:rPr>
@@ -4014,7 +3247,6 @@
             </w:rPr>
             <w:t>AlbinoQuantity</w:t>
           </w:r>
-          <w:proofErr w:type="spellEnd"/>
           <w:r>
             <w:rPr>
               <w:rFonts w:ascii="Consolas" w:hAnsi="Consolas"/>
@@ -4046,16 +3278,7 @@
               <w:color w:val="A9B7C6"/>
               <w:lang w:val="en-US"/>
             </w:rPr>
-            <w:t>(</w:t>
-          </w:r>
-          <w:proofErr w:type="spellStart"/>
-          <w:r>
-            <w:rPr>
-              <w:rFonts w:ascii="Consolas" w:hAnsi="Consolas"/>
-              <w:color w:val="A9B7C6"/>
-              <w:lang w:val="en-US"/>
-            </w:rPr>
-            <w:t>Singleton.</w:t>
+            <w:t>(Singleton.</w:t>
           </w:r>
           <w:r>
             <w:rPr>
@@ -4067,7 +3290,6 @@
             </w:rPr>
             <w:t>getVector</w:t>
           </w:r>
-          <w:proofErr w:type="spellEnd"/>
           <w:r>
             <w:rPr>
               <w:rFonts w:ascii="Consolas" w:hAnsi="Consolas"/>
@@ -4099,16 +3321,7 @@
               <w:color w:val="A9B7C6"/>
               <w:lang w:val="en-US"/>
             </w:rPr>
-            <w:t>(</w:t>
-          </w:r>
-          <w:proofErr w:type="spellStart"/>
-          <w:r>
-            <w:rPr>
-              <w:rFonts w:ascii="Consolas" w:hAnsi="Consolas"/>
-              <w:color w:val="A9B7C6"/>
-              <w:lang w:val="en-US"/>
-            </w:rPr>
-            <w:t>Albino.</w:t>
+            <w:t>(Albino.</w:t>
           </w:r>
           <w:r>
             <w:rPr>
@@ -4118,9 +3331,133 @@
               <w:color w:val="9876AA"/>
               <w:lang w:val="en-US"/>
             </w:rPr>
-            <w:t>AlbinoQuantity</w:t>
-          </w:r>
-          <w:proofErr w:type="spellEnd"/>
+            <w:t xml:space="preserve">AlbinoQuantity </w:t>
+          </w:r>
+          <w:r>
+            <w:rPr>
+              <w:rFonts w:ascii="Consolas" w:hAnsi="Consolas"/>
+              <w:color w:val="A9B7C6"/>
+              <w:lang w:val="en-US"/>
+            </w:rPr>
+            <w:t>!= (</w:t>
+          </w:r>
+          <w:r>
+            <w:rPr>
+              <w:rFonts w:ascii="Consolas" w:hAnsi="Consolas"/>
+              <w:color w:val="CC7832"/>
+              <w:lang w:val="en-US"/>
+            </w:rPr>
+            <w:t>int</w:t>
+          </w:r>
+          <w:r>
+            <w:rPr>
+              <w:rFonts w:ascii="Consolas" w:hAnsi="Consolas"/>
+              <w:color w:val="A9B7C6"/>
+              <w:lang w:val="en-US"/>
+            </w:rPr>
+            <w:t>) persent) {</w:t>
+          </w:r>
+          <w:r>
+            <w:rPr>
+              <w:rFonts w:ascii="Consolas" w:hAnsi="Consolas"/>
+              <w:color w:val="A9B7C6"/>
+              <w:lang w:val="en-US"/>
+            </w:rPr>
+            <w:br/>
+            <w:t xml:space="preserve">                </w:t>
+          </w:r>
+          <w:r>
+            <w:rPr>
+              <w:rFonts w:ascii="Consolas" w:hAnsi="Consolas"/>
+              <w:color w:val="CC7832"/>
+              <w:lang w:val="en-US"/>
+            </w:rPr>
+            <w:t xml:space="preserve">int </w:t>
+          </w:r>
+          <w:r>
+            <w:rPr>
+              <w:rFonts w:ascii="Consolas" w:hAnsi="Consolas"/>
+              <w:color w:val="A9B7C6"/>
+              <w:lang w:val="en-US"/>
+            </w:rPr>
+            <w:t xml:space="preserve">i = </w:t>
+          </w:r>
+          <w:r>
+            <w:rPr>
+              <w:rFonts w:ascii="Consolas" w:hAnsi="Consolas"/>
+              <w:color w:val="6897BB"/>
+              <w:lang w:val="en-US"/>
+            </w:rPr>
+            <w:t>0</w:t>
+          </w:r>
+          <w:r>
+            <w:rPr>
+              <w:rFonts w:ascii="Consolas" w:hAnsi="Consolas"/>
+              <w:color w:val="CC7832"/>
+              <w:lang w:val="en-US"/>
+            </w:rPr>
+            <w:t>;</w:t>
+          </w:r>
+          <w:r>
+            <w:rPr>
+              <w:rFonts w:ascii="Consolas" w:hAnsi="Consolas"/>
+              <w:color w:val="CC7832"/>
+              <w:lang w:val="en-US"/>
+            </w:rPr>
+            <w:br/>
+            <w:t xml:space="preserve">                if </w:t>
+          </w:r>
+          <w:r>
+            <w:rPr>
+              <w:rFonts w:ascii="Consolas" w:hAnsi="Consolas"/>
+              <w:color w:val="A9B7C6"/>
+              <w:lang w:val="en-US"/>
+            </w:rPr>
+            <w:t>(Singleton.</w:t>
+          </w:r>
+          <w:r>
+            <w:rPr>
+              <w:rFonts w:ascii="Consolas" w:hAnsi="Consolas"/>
+              <w:i/>
+              <w:iCs/>
+              <w:color w:val="A9B7C6"/>
+              <w:lang w:val="en-US"/>
+            </w:rPr>
+            <w:t>getVector</w:t>
+          </w:r>
+          <w:r>
+            <w:rPr>
+              <w:rFonts w:ascii="Consolas" w:hAnsi="Consolas"/>
+              <w:color w:val="A9B7C6"/>
+              <w:lang w:val="en-US"/>
+            </w:rPr>
+            <w:t xml:space="preserve">().get(i) </w:t>
+          </w:r>
+          <w:r>
+            <w:rPr>
+              <w:rFonts w:ascii="Consolas" w:hAnsi="Consolas"/>
+              <w:color w:val="CC7832"/>
+              <w:lang w:val="en-US"/>
+            </w:rPr>
+            <w:t xml:space="preserve">instanceof </w:t>
+          </w:r>
+          <w:r>
+            <w:rPr>
+              <w:rFonts w:ascii="Consolas" w:hAnsi="Consolas"/>
+              <w:color w:val="A9B7C6"/>
+              <w:lang w:val="en-US"/>
+            </w:rPr>
+            <w:t>Albino) {</w:t>
+          </w:r>
+          <w:r>
+            <w:rPr>
+              <w:rFonts w:ascii="Consolas" w:hAnsi="Consolas"/>
+              <w:color w:val="A9B7C6"/>
+              <w:lang w:val="en-US"/>
+            </w:rPr>
+            <w:br/>
+            <w:t xml:space="preserve">                    Rabbit.</w:t>
+          </w:r>
           <w:r>
             <w:rPr>
               <w:rFonts w:ascii="Consolas" w:hAnsi="Consolas"/>
@@ -4129,104 +3466,15 @@
               <w:color w:val="9876AA"/>
               <w:lang w:val="en-US"/>
             </w:rPr>
-            <w:t xml:space="preserve"> </w:t>
-          </w:r>
-          <w:r>
-            <w:rPr>
-              <w:rFonts w:ascii="Consolas" w:hAnsi="Consolas"/>
-              <w:color w:val="A9B7C6"/>
-              <w:lang w:val="en-US"/>
-            </w:rPr>
-            <w:t>!= (</w:t>
-          </w:r>
-          <w:proofErr w:type="spellStart"/>
-          <w:r>
-            <w:rPr>
-              <w:rFonts w:ascii="Consolas" w:hAnsi="Consolas"/>
-              <w:color w:val="CC7832"/>
-              <w:lang w:val="en-US"/>
-            </w:rPr>
-            <w:t>int</w:t>
-          </w:r>
-          <w:proofErr w:type="spellEnd"/>
-          <w:r>
-            <w:rPr>
-              <w:rFonts w:ascii="Consolas" w:hAnsi="Consolas"/>
-              <w:color w:val="A9B7C6"/>
-              <w:lang w:val="en-US"/>
-            </w:rPr>
-            <w:t xml:space="preserve">) </w:t>
-          </w:r>
-          <w:proofErr w:type="spellStart"/>
-          <w:r>
-            <w:rPr>
-              <w:rFonts w:ascii="Consolas" w:hAnsi="Consolas"/>
-              <w:color w:val="A9B7C6"/>
-              <w:lang w:val="en-US"/>
-            </w:rPr>
-            <w:t>persent</w:t>
-          </w:r>
-          <w:proofErr w:type="spellEnd"/>
-          <w:r>
-            <w:rPr>
-              <w:rFonts w:ascii="Consolas" w:hAnsi="Consolas"/>
-              <w:color w:val="A9B7C6"/>
-              <w:lang w:val="en-US"/>
-            </w:rPr>
-            <w:t>) {</w:t>
-          </w:r>
-          <w:r>
-            <w:rPr>
-              <w:rFonts w:ascii="Consolas" w:hAnsi="Consolas"/>
-              <w:color w:val="A9B7C6"/>
-              <w:lang w:val="en-US"/>
-            </w:rPr>
-            <w:br/>
-            <w:t xml:space="preserve">                </w:t>
-          </w:r>
-          <w:proofErr w:type="spellStart"/>
-          <w:r>
-            <w:rPr>
-              <w:rFonts w:ascii="Consolas" w:hAnsi="Consolas"/>
-              <w:color w:val="CC7832"/>
-              <w:lang w:val="en-US"/>
-            </w:rPr>
-            <w:t>int</w:t>
-          </w:r>
-          <w:proofErr w:type="spellEnd"/>
-          <w:r>
-            <w:rPr>
-              <w:rFonts w:ascii="Consolas" w:hAnsi="Consolas"/>
-              <w:color w:val="CC7832"/>
-              <w:lang w:val="en-US"/>
-            </w:rPr>
-            <w:t xml:space="preserve"> </w:t>
-          </w:r>
-          <w:proofErr w:type="spellStart"/>
-          <w:r>
-            <w:rPr>
-              <w:rFonts w:ascii="Consolas" w:hAnsi="Consolas"/>
-              <w:color w:val="A9B7C6"/>
-              <w:lang w:val="en-US"/>
-            </w:rPr>
-            <w:t>i</w:t>
-          </w:r>
-          <w:proofErr w:type="spellEnd"/>
-          <w:r>
-            <w:rPr>
-              <w:rFonts w:ascii="Consolas" w:hAnsi="Consolas"/>
-              <w:color w:val="A9B7C6"/>
-              <w:lang w:val="en-US"/>
-            </w:rPr>
-            <w:t xml:space="preserve"> = </w:t>
-          </w:r>
-          <w:r>
-            <w:rPr>
-              <w:rFonts w:ascii="Consolas" w:hAnsi="Consolas"/>
-              <w:color w:val="6897BB"/>
-              <w:lang w:val="en-US"/>
-            </w:rPr>
-            <w:t>0</w:t>
+            <w:t>AllQuantity</w:t>
+          </w:r>
+          <w:r>
+            <w:rPr>
+              <w:rFonts w:ascii="Consolas" w:hAnsi="Consolas"/>
+              <w:color w:val="A9B7C6"/>
+              <w:lang w:val="en-US"/>
+            </w:rPr>
+            <w:t>--</w:t>
           </w:r>
           <w:r>
             <w:rPr>
@@ -4243,105 +3491,15 @@
               <w:lang w:val="en-US"/>
             </w:rPr>
             <w:br/>
-            <w:t xml:space="preserve">                if </w:t>
-          </w:r>
-          <w:r>
-            <w:rPr>
-              <w:rFonts w:ascii="Consolas" w:hAnsi="Consolas"/>
-              <w:color w:val="A9B7C6"/>
-              <w:lang w:val="en-US"/>
-            </w:rPr>
-            <w:t>(</w:t>
-          </w:r>
-          <w:proofErr w:type="spellStart"/>
-          <w:r>
-            <w:rPr>
-              <w:rFonts w:ascii="Consolas" w:hAnsi="Consolas"/>
-              <w:color w:val="A9B7C6"/>
-              <w:lang w:val="en-US"/>
-            </w:rPr>
-            <w:t>Singleton.</w:t>
-          </w:r>
-          <w:r>
-            <w:rPr>
-              <w:rFonts w:ascii="Consolas" w:hAnsi="Consolas"/>
-              <w:i/>
-              <w:iCs/>
-              <w:color w:val="A9B7C6"/>
-              <w:lang w:val="en-US"/>
-            </w:rPr>
-            <w:t>getVector</w:t>
-          </w:r>
-          <w:proofErr w:type="spellEnd"/>
-          <w:r>
-            <w:rPr>
-              <w:rFonts w:ascii="Consolas" w:hAnsi="Consolas"/>
-              <w:color w:val="A9B7C6"/>
-              <w:lang w:val="en-US"/>
-            </w:rPr>
-            <w:t>().get(</w:t>
-          </w:r>
-          <w:proofErr w:type="spellStart"/>
-          <w:r>
-            <w:rPr>
-              <w:rFonts w:ascii="Consolas" w:hAnsi="Consolas"/>
-              <w:color w:val="A9B7C6"/>
-              <w:lang w:val="en-US"/>
-            </w:rPr>
-            <w:t>i</w:t>
-          </w:r>
-          <w:proofErr w:type="spellEnd"/>
-          <w:r>
-            <w:rPr>
-              <w:rFonts w:ascii="Consolas" w:hAnsi="Consolas"/>
-              <w:color w:val="A9B7C6"/>
-              <w:lang w:val="en-US"/>
-            </w:rPr>
-            <w:t xml:space="preserve">) </w:t>
-          </w:r>
-          <w:proofErr w:type="spellStart"/>
-          <w:r>
-            <w:rPr>
-              <w:rFonts w:ascii="Consolas" w:hAnsi="Consolas"/>
-              <w:color w:val="CC7832"/>
-              <w:lang w:val="en-US"/>
-            </w:rPr>
-            <w:t>instanceof</w:t>
-          </w:r>
-          <w:proofErr w:type="spellEnd"/>
-          <w:r>
-            <w:rPr>
-              <w:rFonts w:ascii="Consolas" w:hAnsi="Consolas"/>
-              <w:color w:val="CC7832"/>
-              <w:lang w:val="en-US"/>
-            </w:rPr>
-            <w:t xml:space="preserve"> </w:t>
-          </w:r>
-          <w:r>
-            <w:rPr>
-              <w:rFonts w:ascii="Consolas" w:hAnsi="Consolas"/>
-              <w:color w:val="A9B7C6"/>
-              <w:lang w:val="en-US"/>
-            </w:rPr>
-            <w:t>Albino) {</w:t>
-          </w:r>
-          <w:r>
-            <w:rPr>
-              <w:rFonts w:ascii="Consolas" w:hAnsi="Consolas"/>
-              <w:color w:val="A9B7C6"/>
-              <w:lang w:val="en-US"/>
-            </w:rPr>
-            <w:br/>
             <w:t xml:space="preserve">                    </w:t>
           </w:r>
-          <w:proofErr w:type="spellStart"/>
-          <w:r>
-            <w:rPr>
-              <w:rFonts w:ascii="Consolas" w:hAnsi="Consolas"/>
-              <w:color w:val="A9B7C6"/>
-              <w:lang w:val="en-US"/>
-            </w:rPr>
-            <w:t>Rabbit.</w:t>
+          <w:r>
+            <w:rPr>
+              <w:rFonts w:ascii="Consolas" w:hAnsi="Consolas"/>
+              <w:color w:val="A9B7C6"/>
+              <w:lang w:val="en-US"/>
+            </w:rPr>
+            <w:t>Albino.</w:t>
           </w:r>
           <w:r>
             <w:rPr>
@@ -4351,9 +3509,8 @@
               <w:color w:val="9876AA"/>
               <w:lang w:val="en-US"/>
             </w:rPr>
-            <w:t>AllQuantity</w:t>
-          </w:r>
-          <w:proofErr w:type="spellEnd"/>
+            <w:t>AlbinoQuantity</w:t>
+          </w:r>
           <w:r>
             <w:rPr>
               <w:rFonts w:ascii="Consolas" w:hAnsi="Consolas"/>
@@ -4379,59 +3536,31 @@
             <w:br/>
             <w:t xml:space="preserve">                    </w:t>
           </w:r>
-          <w:proofErr w:type="spellStart"/>
-          <w:r>
-            <w:rPr>
-              <w:rFonts w:ascii="Consolas" w:hAnsi="Consolas"/>
-              <w:color w:val="A9B7C6"/>
-              <w:lang w:val="en-US"/>
-            </w:rPr>
-            <w:t>Albino.</w:t>
+          <w:r>
+            <w:rPr>
+              <w:rFonts w:ascii="Consolas" w:hAnsi="Consolas"/>
+              <w:color w:val="A9B7C6"/>
+              <w:lang w:val="en-US"/>
+            </w:rPr>
+            <w:t>Singleton.</w:t>
           </w:r>
           <w:r>
             <w:rPr>
               <w:rFonts w:ascii="Consolas" w:hAnsi="Consolas"/>
               <w:i/>
               <w:iCs/>
-              <w:color w:val="9876AA"/>
-              <w:lang w:val="en-US"/>
-            </w:rPr>
-            <w:t>AlbinoQuantity</w:t>
-          </w:r>
-          <w:proofErr w:type="spellEnd"/>
-          <w:r>
-            <w:rPr>
-              <w:rFonts w:ascii="Consolas" w:hAnsi="Consolas"/>
-              <w:color w:val="A9B7C6"/>
-              <w:lang w:val="en-US"/>
-            </w:rPr>
-            <w:t>--</w:t>
-          </w:r>
-          <w:r>
-            <w:rPr>
-              <w:rFonts w:ascii="Consolas" w:hAnsi="Consolas"/>
-              <w:color w:val="CC7832"/>
-              <w:lang w:val="en-US"/>
-            </w:rPr>
-            <w:t>;</w:t>
-          </w:r>
-          <w:r>
-            <w:rPr>
-              <w:rFonts w:ascii="Consolas" w:hAnsi="Consolas"/>
-              <w:color w:val="CC7832"/>
-              <w:lang w:val="en-US"/>
-            </w:rPr>
-            <w:br/>
-            <w:t xml:space="preserve">                    </w:t>
-          </w:r>
-          <w:proofErr w:type="spellStart"/>
-          <w:r>
-            <w:rPr>
-              <w:rFonts w:ascii="Consolas" w:hAnsi="Consolas"/>
-              <w:color w:val="A9B7C6"/>
-              <w:lang w:val="en-US"/>
-            </w:rPr>
-            <w:t>Singleton.</w:t>
+              <w:color w:val="A9B7C6"/>
+              <w:lang w:val="en-US"/>
+            </w:rPr>
+            <w:t>getHashMap</w:t>
+          </w:r>
+          <w:r>
+            <w:rPr>
+              <w:rFonts w:ascii="Consolas" w:hAnsi="Consolas"/>
+              <w:color w:val="A9B7C6"/>
+              <w:lang w:val="en-US"/>
+            </w:rPr>
+            <w:t>().remove(Singleton.</w:t>
           </w:r>
           <w:r>
             <w:rPr>
@@ -4441,18 +3570,49 @@
               <w:color w:val="A9B7C6"/>
               <w:lang w:val="en-US"/>
             </w:rPr>
-            <w:t>getHashMap</w:t>
-          </w:r>
-          <w:proofErr w:type="spellEnd"/>
-          <w:r>
-            <w:rPr>
-              <w:rFonts w:ascii="Consolas" w:hAnsi="Consolas"/>
-              <w:color w:val="A9B7C6"/>
-              <w:lang w:val="en-US"/>
-            </w:rPr>
-            <w:t>().remove(</w:t>
-          </w:r>
-          <w:proofErr w:type="spellStart"/>
+            <w:t>getVector</w:t>
+          </w:r>
+          <w:r>
+            <w:rPr>
+              <w:rFonts w:ascii="Consolas" w:hAnsi="Consolas"/>
+              <w:color w:val="A9B7C6"/>
+              <w:lang w:val="en-US"/>
+            </w:rPr>
+            <w:t>().get(i).</w:t>
+          </w:r>
+          <w:r>
+            <w:rPr>
+              <w:rFonts w:ascii="Consolas" w:hAnsi="Consolas"/>
+              <w:color w:val="9876AA"/>
+              <w:lang w:val="en-US"/>
+            </w:rPr>
+            <w:t>ID</w:t>
+          </w:r>
+          <w:r>
+            <w:rPr>
+              <w:rFonts w:ascii="Consolas" w:hAnsi="Consolas"/>
+              <w:color w:val="A9B7C6"/>
+              <w:lang w:val="en-US"/>
+            </w:rPr>
+            <w:t>)</w:t>
+          </w:r>
+          <w:r>
+            <w:rPr>
+              <w:rFonts w:ascii="Consolas" w:hAnsi="Consolas"/>
+              <w:color w:val="CC7832"/>
+              <w:lang w:val="en-US"/>
+            </w:rPr>
+            <w:t>;</w:t>
+          </w:r>
+          <w:r>
+            <w:rPr>
+              <w:rFonts w:ascii="Consolas" w:hAnsi="Consolas"/>
+              <w:color w:val="CC7832"/>
+              <w:lang w:val="en-US"/>
+            </w:rPr>
+            <w:br/>
+            <w:t xml:space="preserve">                    </w:t>
+          </w:r>
           <w:r>
             <w:rPr>
               <w:rFonts w:ascii="Consolas" w:hAnsi="Consolas"/>
@@ -4469,75 +3629,15 @@
               <w:color w:val="A9B7C6"/>
               <w:lang w:val="en-US"/>
             </w:rPr>
-            <w:t>getVector</w:t>
-          </w:r>
-          <w:proofErr w:type="spellEnd"/>
-          <w:r>
-            <w:rPr>
-              <w:rFonts w:ascii="Consolas" w:hAnsi="Consolas"/>
-              <w:color w:val="A9B7C6"/>
-              <w:lang w:val="en-US"/>
-            </w:rPr>
-            <w:t>().get(</w:t>
-          </w:r>
-          <w:proofErr w:type="spellStart"/>
-          <w:r>
-            <w:rPr>
-              <w:rFonts w:ascii="Consolas" w:hAnsi="Consolas"/>
-              <w:color w:val="A9B7C6"/>
-              <w:lang w:val="en-US"/>
-            </w:rPr>
-            <w:t>i</w:t>
-          </w:r>
-          <w:proofErr w:type="spellEnd"/>
-          <w:r>
-            <w:rPr>
-              <w:rFonts w:ascii="Consolas" w:hAnsi="Consolas"/>
-              <w:color w:val="A9B7C6"/>
-              <w:lang w:val="en-US"/>
-            </w:rPr>
-            <w:t>).</w:t>
-          </w:r>
-          <w:r>
-            <w:rPr>
-              <w:rFonts w:ascii="Consolas" w:hAnsi="Consolas"/>
-              <w:color w:val="9876AA"/>
-              <w:lang w:val="en-US"/>
-            </w:rPr>
-            <w:t>ID</w:t>
-          </w:r>
-          <w:r>
-            <w:rPr>
-              <w:rFonts w:ascii="Consolas" w:hAnsi="Consolas"/>
-              <w:color w:val="A9B7C6"/>
-              <w:lang w:val="en-US"/>
-            </w:rPr>
-            <w:t>)</w:t>
-          </w:r>
-          <w:r>
-            <w:rPr>
-              <w:rFonts w:ascii="Consolas" w:hAnsi="Consolas"/>
-              <w:color w:val="CC7832"/>
-              <w:lang w:val="en-US"/>
-            </w:rPr>
-            <w:t>;</w:t>
-          </w:r>
-          <w:r>
-            <w:rPr>
-              <w:rFonts w:ascii="Consolas" w:hAnsi="Consolas"/>
-              <w:color w:val="CC7832"/>
-              <w:lang w:val="en-US"/>
-            </w:rPr>
-            <w:br/>
-            <w:t xml:space="preserve">                    </w:t>
-          </w:r>
-          <w:r>
-            <w:rPr>
-              <w:rFonts w:ascii="Consolas" w:hAnsi="Consolas"/>
-              <w:color w:val="A9B7C6"/>
-              <w:lang w:val="en-US"/>
-            </w:rPr>
-            <w:t>Singleton.</w:t>
+            <w:t>getTreeSetID</w:t>
+          </w:r>
+          <w:r>
+            <w:rPr>
+              <w:rFonts w:ascii="Consolas" w:hAnsi="Consolas"/>
+              <w:color w:val="A9B7C6"/>
+              <w:lang w:val="en-US"/>
+            </w:rPr>
+            <w:t>().remove(Singleton.</w:t>
           </w:r>
           <w:r>
             <w:rPr>
@@ -4547,15 +3647,56 @@
               <w:color w:val="A9B7C6"/>
               <w:lang w:val="en-US"/>
             </w:rPr>
-            <w:t>getTreeSetID</w:t>
-          </w:r>
-          <w:r>
-            <w:rPr>
-              <w:rFonts w:ascii="Consolas" w:hAnsi="Consolas"/>
-              <w:color w:val="A9B7C6"/>
-              <w:lang w:val="en-US"/>
-            </w:rPr>
-            <w:t>().remove(Singleton.</w:t>
+            <w:t>getVector</w:t>
+          </w:r>
+          <w:r>
+            <w:rPr>
+              <w:rFonts w:ascii="Consolas" w:hAnsi="Consolas"/>
+              <w:color w:val="A9B7C6"/>
+              <w:lang w:val="en-US"/>
+            </w:rPr>
+            <w:t>().get(i).</w:t>
+          </w:r>
+          <w:r>
+            <w:rPr>
+              <w:rFonts w:ascii="Consolas" w:hAnsi="Consolas"/>
+              <w:color w:val="9876AA"/>
+              <w:lang w:val="en-US"/>
+            </w:rPr>
+            <w:t>ID</w:t>
+          </w:r>
+          <w:r>
+            <w:rPr>
+              <w:rFonts w:ascii="Consolas" w:hAnsi="Consolas"/>
+              <w:color w:val="A9B7C6"/>
+              <w:lang w:val="en-US"/>
+            </w:rPr>
+            <w:t>)</w:t>
+          </w:r>
+          <w:r>
+            <w:rPr>
+              <w:rFonts w:ascii="Consolas" w:hAnsi="Consolas"/>
+              <w:color w:val="CC7832"/>
+              <w:lang w:val="en-US"/>
+            </w:rPr>
+            <w:t>;</w:t>
+          </w:r>
+          <w:r>
+            <w:rPr>
+              <w:rFonts w:ascii="Consolas" w:hAnsi="Consolas"/>
+              <w:color w:val="CC7832"/>
+              <w:lang w:val="en-US"/>
+            </w:rPr>
+            <w:br/>
+            <w:t xml:space="preserve">                    </w:t>
+          </w:r>
+          <w:r>
+            <w:rPr>
+              <w:rFonts w:ascii="Consolas" w:hAnsi="Consolas"/>
+              <w:color w:val="A9B7C6"/>
+              <w:lang w:val="en-US"/>
+            </w:rPr>
+            <w:t>Singleton.</w:t>
           </w:r>
           <w:r>
             <w:rPr>
@@ -4573,23 +3714,7 @@
               <w:color w:val="A9B7C6"/>
               <w:lang w:val="en-US"/>
             </w:rPr>
-            <w:t>().get(i).</w:t>
-          </w:r>
-          <w:r>
-            <w:rPr>
-              <w:rFonts w:ascii="Consolas" w:hAnsi="Consolas"/>
-              <w:color w:val="9876AA"/>
-              <w:lang w:val="en-US"/>
-            </w:rPr>
-            <w:t>ID</w:t>
-          </w:r>
-          <w:r>
-            <w:rPr>
-              <w:rFonts w:ascii="Consolas" w:hAnsi="Consolas"/>
-              <w:color w:val="A9B7C6"/>
-              <w:lang w:val="en-US"/>
-            </w:rPr>
-            <w:t>)</w:t>
+            <w:t>().remove(i++)</w:t>
           </w:r>
           <w:r>
             <w:rPr>
@@ -4606,53 +3731,92 @@
               <w:lang w:val="en-US"/>
             </w:rPr>
             <w:br/>
-            <w:t xml:space="preserve">                    </w:t>
-          </w:r>
-          <w:proofErr w:type="spellStart"/>
-          <w:r>
-            <w:rPr>
-              <w:rFonts w:ascii="Consolas" w:hAnsi="Consolas"/>
-              <w:color w:val="A9B7C6"/>
-              <w:lang w:val="en-US"/>
-            </w:rPr>
-            <w:t>Singleton.</w:t>
-          </w:r>
-          <w:r>
-            <w:rPr>
-              <w:rFonts w:ascii="Consolas" w:hAnsi="Consolas"/>
-              <w:i/>
-              <w:iCs/>
-              <w:color w:val="A9B7C6"/>
-              <w:lang w:val="en-US"/>
-            </w:rPr>
-            <w:t>getVector</w:t>
-          </w:r>
-          <w:proofErr w:type="spellEnd"/>
-          <w:r>
-            <w:rPr>
-              <w:rFonts w:ascii="Consolas" w:hAnsi="Consolas"/>
-              <w:color w:val="A9B7C6"/>
-              <w:lang w:val="en-US"/>
-            </w:rPr>
-            <w:t>().remove(</w:t>
-          </w:r>
-          <w:proofErr w:type="spellStart"/>
-          <w:r>
-            <w:rPr>
-              <w:rFonts w:ascii="Consolas" w:hAnsi="Consolas"/>
-              <w:color w:val="A9B7C6"/>
-              <w:lang w:val="en-US"/>
-            </w:rPr>
-            <w:t>i</w:t>
-          </w:r>
-          <w:proofErr w:type="spellEnd"/>
-          <w:r>
-            <w:rPr>
-              <w:rFonts w:ascii="Consolas" w:hAnsi="Consolas"/>
-              <w:color w:val="A9B7C6"/>
-              <w:lang w:val="en-US"/>
-            </w:rPr>
-            <w:t>++)</w:t>
+            <w:t xml:space="preserve">                </w:t>
+          </w:r>
+          <w:r>
+            <w:rPr>
+              <w:rFonts w:ascii="Consolas" w:hAnsi="Consolas"/>
+              <w:color w:val="A9B7C6"/>
+              <w:lang w:val="en-US"/>
+            </w:rPr>
+            <w:t>}</w:t>
+          </w:r>
+          <w:r>
+            <w:rPr>
+              <w:rFonts w:ascii="Consolas" w:hAnsi="Consolas"/>
+              <w:color w:val="A9B7C6"/>
+              <w:lang w:val="en-US"/>
+            </w:rPr>
+            <w:br/>
+            <w:t xml:space="preserve">            }</w:t>
+          </w:r>
+          <w:r>
+            <w:rPr>
+              <w:rFonts w:ascii="Consolas" w:hAnsi="Consolas"/>
+              <w:color w:val="A9B7C6"/>
+              <w:lang w:val="en-US"/>
+            </w:rPr>
+            <w:br/>
+            <w:t xml:space="preserve">        }</w:t>
+          </w:r>
+          <w:r>
+            <w:rPr>
+              <w:rFonts w:ascii="Consolas" w:hAnsi="Consolas"/>
+              <w:color w:val="A9B7C6"/>
+              <w:lang w:val="en-US"/>
+            </w:rPr>
+            <w:br/>
+            <w:t xml:space="preserve">    }</w:t>
+          </w:r>
+          <w:r>
+            <w:rPr>
+              <w:rFonts w:ascii="Consolas" w:hAnsi="Consolas"/>
+              <w:color w:val="A9B7C6"/>
+              <w:lang w:val="en-US"/>
+            </w:rPr>
+            <w:br/>
+          </w:r>
+          <w:r>
+            <w:rPr>
+              <w:rFonts w:ascii="Consolas" w:hAnsi="Consolas"/>
+              <w:color w:val="A9B7C6"/>
+              <w:lang w:val="en-US"/>
+            </w:rPr>
+            <w:br/>
+            <w:t xml:space="preserve">    </w:t>
+          </w:r>
+          <w:r>
+            <w:rPr>
+              <w:rFonts w:ascii="Consolas" w:hAnsi="Consolas"/>
+              <w:color w:val="CC7832"/>
+              <w:lang w:val="en-US"/>
+            </w:rPr>
+            <w:t xml:space="preserve">public void </w:t>
+          </w:r>
+          <w:r>
+            <w:rPr>
+              <w:rFonts w:ascii="Consolas" w:hAnsi="Consolas"/>
+              <w:color w:val="FFC66D"/>
+              <w:lang w:val="en-US"/>
+            </w:rPr>
+            <w:t>Start</w:t>
+          </w:r>
+          <w:r>
+            <w:rPr>
+              <w:rFonts w:ascii="Consolas" w:hAnsi="Consolas"/>
+              <w:color w:val="A9B7C6"/>
+              <w:lang w:val="en-US"/>
+            </w:rPr>
+            <w:t>() {</w:t>
+          </w:r>
+          <w:r>
+            <w:rPr>
+              <w:rFonts w:ascii="Consolas" w:hAnsi="Consolas"/>
+              <w:color w:val="A9B7C6"/>
+              <w:lang w:val="en-US"/>
+            </w:rPr>
+            <w:br/>
+            <w:t xml:space="preserve">        run()</w:t>
           </w:r>
           <w:r>
             <w:rPr>
@@ -4669,7 +3833,7 @@
               <w:lang w:val="en-US"/>
             </w:rPr>
             <w:br/>
-            <w:t xml:space="preserve">                </w:t>
+            <w:t xml:space="preserve">    </w:t>
           </w:r>
           <w:r>
             <w:rPr>
@@ -4686,119 +3850,16 @@
               <w:lang w:val="en-US"/>
             </w:rPr>
             <w:br/>
-            <w:t xml:space="preserve">            }</w:t>
-          </w:r>
-          <w:r>
-            <w:rPr>
-              <w:rFonts w:ascii="Consolas" w:hAnsi="Consolas"/>
-              <w:color w:val="A9B7C6"/>
-              <w:lang w:val="en-US"/>
-            </w:rPr>
-            <w:br/>
-            <w:t xml:space="preserve">        }</w:t>
-          </w:r>
-          <w:r>
-            <w:rPr>
-              <w:rFonts w:ascii="Consolas" w:hAnsi="Consolas"/>
-              <w:color w:val="A9B7C6"/>
-              <w:lang w:val="en-US"/>
-            </w:rPr>
-            <w:br/>
-            <w:t xml:space="preserve">    }</w:t>
-          </w:r>
-          <w:r>
-            <w:rPr>
-              <w:rFonts w:ascii="Consolas" w:hAnsi="Consolas"/>
-              <w:color w:val="A9B7C6"/>
-              <w:lang w:val="en-US"/>
-            </w:rPr>
-            <w:br/>
-          </w:r>
-          <w:r>
-            <w:rPr>
-              <w:rFonts w:ascii="Consolas" w:hAnsi="Consolas"/>
-              <w:color w:val="A9B7C6"/>
-              <w:lang w:val="en-US"/>
-            </w:rPr>
-            <w:br/>
-            <w:t xml:space="preserve">    </w:t>
-          </w:r>
-          <w:r>
-            <w:rPr>
-              <w:rFonts w:ascii="Consolas" w:hAnsi="Consolas"/>
-              <w:color w:val="CC7832"/>
-              <w:lang w:val="en-US"/>
-            </w:rPr>
-            <w:t xml:space="preserve">public void </w:t>
-          </w:r>
-          <w:r>
-            <w:rPr>
-              <w:rFonts w:ascii="Consolas" w:hAnsi="Consolas"/>
-              <w:color w:val="FFC66D"/>
-              <w:lang w:val="en-US"/>
-            </w:rPr>
-            <w:t>Start</w:t>
-          </w:r>
-          <w:r>
-            <w:rPr>
-              <w:rFonts w:ascii="Consolas" w:hAnsi="Consolas"/>
-              <w:color w:val="A9B7C6"/>
-              <w:lang w:val="en-US"/>
-            </w:rPr>
-            <w:t>() {</w:t>
-          </w:r>
-          <w:r>
-            <w:rPr>
-              <w:rFonts w:ascii="Consolas" w:hAnsi="Consolas"/>
-              <w:color w:val="A9B7C6"/>
-              <w:lang w:val="en-US"/>
-            </w:rPr>
-            <w:br/>
-            <w:t xml:space="preserve">        run()</w:t>
-          </w:r>
-          <w:r>
-            <w:rPr>
-              <w:rFonts w:ascii="Consolas" w:hAnsi="Consolas"/>
-              <w:color w:val="CC7832"/>
-              <w:lang w:val="en-US"/>
-            </w:rPr>
-            <w:t>;</w:t>
-          </w:r>
-          <w:r>
-            <w:rPr>
-              <w:rFonts w:ascii="Consolas" w:hAnsi="Consolas"/>
-              <w:color w:val="CC7832"/>
-              <w:lang w:val="en-US"/>
-            </w:rPr>
-            <w:br/>
-            <w:t xml:space="preserve">    </w:t>
-          </w:r>
-          <w:r>
-            <w:rPr>
-              <w:rFonts w:ascii="Consolas" w:hAnsi="Consolas"/>
-              <w:color w:val="A9B7C6"/>
-              <w:lang w:val="en-US"/>
-            </w:rPr>
+          </w:r>
+          <w:r>
+            <w:rPr>
+              <w:rFonts w:ascii="Consolas" w:hAnsi="Consolas"/>
+              <w:color w:val="A9B7C6"/>
+              <w:lang w:val="en-US"/>
+            </w:rPr>
+            <w:br/>
             <w:t>}</w:t>
           </w:r>
-          <w:r>
-            <w:rPr>
-              <w:rFonts w:ascii="Consolas" w:hAnsi="Consolas"/>
-              <w:color w:val="A9B7C6"/>
-              <w:lang w:val="en-US"/>
-            </w:rPr>
-            <w:br/>
-          </w:r>
-          <w:r>
-            <w:rPr>
-              <w:rFonts w:ascii="Consolas" w:hAnsi="Consolas"/>
-              <w:color w:val="A9B7C6"/>
-              <w:lang w:val="en-US"/>
-            </w:rPr>
-            <w:br/>
-            <w:t>}</w:t>
-          </w:r>
-          <w:proofErr w:type="gramEnd"/>
         </w:p>
         <w:p>
           <w:r>
@@ -4832,7 +3893,6 @@
             </w:rPr>
             <w:t xml:space="preserve">Console </w:t>
           </w:r>
-          <w:proofErr w:type="spellStart"/>
           <w:r>
             <w:rPr>
               <w:rFonts w:ascii="Consolas" w:hAnsi="Consolas"/>
@@ -4841,7 +3901,6 @@
             </w:rPr>
             <w:t>console</w:t>
           </w:r>
-          <w:proofErr w:type="spellEnd"/>
           <w:r>
             <w:rPr>
               <w:rFonts w:ascii="Consolas" w:hAnsi="Consolas"/>
@@ -4861,23 +3920,13 @@
               <w:lang w:val="en-US"/>
             </w:rPr>
           </w:pPr>
-          <w:proofErr w:type="gramStart"/>
           <w:r>
             <w:rPr>
               <w:rFonts w:ascii="Consolas" w:hAnsi="Consolas"/>
               <w:color w:val="9876AA"/>
               <w:lang w:val="en-US"/>
             </w:rPr>
-            <w:t>console</w:t>
-          </w:r>
-          <w:proofErr w:type="gramEnd"/>
-          <w:r>
-            <w:rPr>
-              <w:rFonts w:ascii="Consolas" w:hAnsi="Consolas"/>
-              <w:color w:val="9876AA"/>
-              <w:lang w:val="en-US"/>
-            </w:rPr>
-            <w:t xml:space="preserve"> </w:t>
+            <w:t xml:space="preserve">console </w:t>
           </w:r>
           <w:r>
             <w:rPr>
@@ -4913,13 +3962,8 @@
           </w:r>
         </w:p>
         <w:p>
-          <w:proofErr w:type="gramStart"/>
-          <w:r>
-            <w:t>Связь  между</w:t>
-          </w:r>
-          <w:proofErr w:type="gramEnd"/>
-          <w:r>
-            <w:t xml:space="preserve"> консолью и классом </w:t>
+          <w:r>
+            <w:t xml:space="preserve">Связь  между консолью и классом </w:t>
           </w:r>
           <w:r>
             <w:rPr>
@@ -4933,25 +3977,21 @@
           <w:r>
             <w:t xml:space="preserve">поддерживается за счёт канала </w:t>
           </w:r>
-          <w:proofErr w:type="spellStart"/>
           <w:r>
             <w:rPr>
               <w:lang w:val="en-US"/>
             </w:rPr>
             <w:t>PipedReader</w:t>
           </w:r>
-          <w:proofErr w:type="spellEnd"/>
           <w:r>
             <w:t>/</w:t>
           </w:r>
-          <w:proofErr w:type="spellStart"/>
           <w:r>
             <w:rPr>
               <w:lang w:val="en-US"/>
             </w:rPr>
             <w:t>PipedWriter</w:t>
           </w:r>
-          <w:proofErr w:type="spellEnd"/>
           <w:r>
             <w:t>.</w:t>
           </w:r>
@@ -4965,7 +4005,6 @@
               <w:color w:val="CC7832"/>
             </w:rPr>
           </w:pPr>
-          <w:proofErr w:type="spellStart"/>
           <w:r>
             <w:rPr>
               <w:rFonts w:ascii="Consolas" w:hAnsi="Consolas"/>
@@ -4978,47 +4017,21 @@
               <w:rFonts w:ascii="Consolas" w:hAnsi="Consolas"/>
               <w:color w:val="A9B7C6"/>
             </w:rPr>
-            <w:t>.addKeyListener</w:t>
-          </w:r>
-          <w:proofErr w:type="spellEnd"/>
-          <w:r>
-            <w:rPr>
-              <w:rFonts w:ascii="Consolas" w:hAnsi="Consolas"/>
-              <w:color w:val="A9B7C6"/>
-            </w:rPr>
-            <w:t>(</w:t>
-          </w:r>
-          <w:proofErr w:type="spellStart"/>
-          <w:r>
-            <w:rPr>
-              <w:rFonts w:ascii="Consolas" w:hAnsi="Consolas"/>
-              <w:color w:val="CC7832"/>
-            </w:rPr>
-            <w:t>new</w:t>
-          </w:r>
-          <w:proofErr w:type="spellEnd"/>
-          <w:r>
-            <w:rPr>
-              <w:rFonts w:ascii="Consolas" w:hAnsi="Consolas"/>
-              <w:color w:val="CC7832"/>
-            </w:rPr>
-            <w:t xml:space="preserve"> </w:t>
-          </w:r>
-          <w:proofErr w:type="spellStart"/>
-          <w:r>
-            <w:rPr>
-              <w:rFonts w:ascii="Consolas" w:hAnsi="Consolas"/>
-              <w:color w:val="A9B7C6"/>
-            </w:rPr>
-            <w:t>KeyAdapter</w:t>
-          </w:r>
-          <w:proofErr w:type="spellEnd"/>
-          <w:r>
-            <w:rPr>
-              <w:rFonts w:ascii="Consolas" w:hAnsi="Consolas"/>
-              <w:color w:val="A9B7C6"/>
-            </w:rPr>
-            <w:t>() {</w:t>
+            <w:t>.addKeyListener(</w:t>
+          </w:r>
+          <w:r>
+            <w:rPr>
+              <w:rFonts w:ascii="Consolas" w:hAnsi="Consolas"/>
+              <w:color w:val="CC7832"/>
+            </w:rPr>
+            <w:t xml:space="preserve">new </w:t>
+          </w:r>
+          <w:r>
+            <w:rPr>
+              <w:rFonts w:ascii="Consolas" w:hAnsi="Consolas"/>
+              <w:color w:val="A9B7C6"/>
+            </w:rPr>
+            <w:t>KeyAdapter() {</w:t>
           </w:r>
           <w:r>
             <w:rPr>
@@ -5033,17 +4046,8 @@
               <w:rFonts w:ascii="Consolas" w:hAnsi="Consolas"/>
               <w:color w:val="BBB529"/>
             </w:rPr>
-            <w:t>@</w:t>
-          </w:r>
-          <w:proofErr w:type="spellStart"/>
-          <w:r>
-            <w:rPr>
-              <w:rFonts w:ascii="Consolas" w:hAnsi="Consolas"/>
-              <w:color w:val="BBB529"/>
-            </w:rPr>
-            <w:t>Override</w:t>
-          </w:r>
-          <w:proofErr w:type="spellEnd"/>
+            <w:t>@Override</w:t>
+          </w:r>
           <w:r>
             <w:rPr>
               <w:rFonts w:ascii="Consolas" w:hAnsi="Consolas"/>
@@ -5059,39 +4063,13 @@
             <w:lastRenderedPageBreak/>
             <w:t xml:space="preserve">    </w:t>
           </w:r>
-          <w:proofErr w:type="spellStart"/>
-          <w:r>
-            <w:rPr>
-              <w:rFonts w:ascii="Consolas" w:hAnsi="Consolas"/>
-              <w:color w:val="CC7832"/>
-            </w:rPr>
-            <w:t>public</w:t>
-          </w:r>
-          <w:proofErr w:type="spellEnd"/>
-          <w:r>
-            <w:rPr>
-              <w:rFonts w:ascii="Consolas" w:hAnsi="Consolas"/>
-              <w:color w:val="CC7832"/>
-            </w:rPr>
-            <w:t xml:space="preserve"> </w:t>
-          </w:r>
-          <w:proofErr w:type="spellStart"/>
-          <w:r>
-            <w:rPr>
-              <w:rFonts w:ascii="Consolas" w:hAnsi="Consolas"/>
-              <w:color w:val="CC7832"/>
-            </w:rPr>
-            <w:t>void</w:t>
-          </w:r>
-          <w:proofErr w:type="spellEnd"/>
-          <w:r>
-            <w:rPr>
-              <w:rFonts w:ascii="Consolas" w:hAnsi="Consolas"/>
-              <w:color w:val="CC7832"/>
-            </w:rPr>
-            <w:t xml:space="preserve"> </w:t>
-          </w:r>
-          <w:proofErr w:type="spellStart"/>
+          <w:r>
+            <w:rPr>
+              <w:rFonts w:ascii="Consolas" w:hAnsi="Consolas"/>
+              <w:color w:val="CC7832"/>
+            </w:rPr>
+            <w:t xml:space="preserve">public void </w:t>
+          </w:r>
           <w:r>
             <w:rPr>
               <w:rFonts w:ascii="Consolas" w:hAnsi="Consolas"/>
@@ -5099,29 +4077,12 @@
             </w:rPr>
             <w:t>keyPressed</w:t>
           </w:r>
-          <w:proofErr w:type="spellEnd"/>
-          <w:r>
-            <w:rPr>
-              <w:rFonts w:ascii="Consolas" w:hAnsi="Consolas"/>
-              <w:color w:val="A9B7C6"/>
-            </w:rPr>
-            <w:t>(</w:t>
-          </w:r>
-          <w:proofErr w:type="spellStart"/>
-          <w:r>
-            <w:rPr>
-              <w:rFonts w:ascii="Consolas" w:hAnsi="Consolas"/>
-              <w:color w:val="A9B7C6"/>
-            </w:rPr>
-            <w:t>KeyEvent</w:t>
-          </w:r>
-          <w:proofErr w:type="spellEnd"/>
-          <w:r>
-            <w:rPr>
-              <w:rFonts w:ascii="Consolas" w:hAnsi="Consolas"/>
-              <w:color w:val="A9B7C6"/>
-            </w:rPr>
-            <w:t xml:space="preserve"> e) {</w:t>
+          <w:r>
+            <w:rPr>
+              <w:rFonts w:ascii="Consolas" w:hAnsi="Consolas"/>
+              <w:color w:val="A9B7C6"/>
+            </w:rPr>
+            <w:t>(KeyEvent e) {</w:t>
           </w:r>
           <w:r>
             <w:rPr>
@@ -5131,7 +4092,6 @@
             <w:br/>
             <w:t xml:space="preserve">        </w:t>
           </w:r>
-          <w:proofErr w:type="spellStart"/>
           <w:r>
             <w:rPr>
               <w:rFonts w:ascii="Consolas" w:hAnsi="Consolas"/>
@@ -5144,15 +4104,7 @@
               <w:rFonts w:ascii="Consolas" w:hAnsi="Consolas"/>
               <w:color w:val="A9B7C6"/>
             </w:rPr>
-            <w:t>.keyPressed</w:t>
-          </w:r>
-          <w:proofErr w:type="spellEnd"/>
-          <w:r>
-            <w:rPr>
-              <w:rFonts w:ascii="Consolas" w:hAnsi="Consolas"/>
-              <w:color w:val="A9B7C6"/>
-            </w:rPr>
-            <w:t>(e)</w:t>
+            <w:t>.keyPressed(e)</w:t>
           </w:r>
           <w:r>
             <w:rPr>
@@ -5167,54 +4119,14 @@
               <w:color w:val="CC7832"/>
             </w:rPr>
             <w:br/>
-            <w:t xml:space="preserve">        </w:t>
-          </w:r>
-          <w:proofErr w:type="spellStart"/>
-          <w:r>
-            <w:rPr>
-              <w:rFonts w:ascii="Consolas" w:hAnsi="Consolas"/>
-              <w:color w:val="CC7832"/>
-            </w:rPr>
-            <w:t>if</w:t>
-          </w:r>
-          <w:proofErr w:type="spellEnd"/>
-          <w:r>
-            <w:rPr>
-              <w:rFonts w:ascii="Consolas" w:hAnsi="Consolas"/>
-              <w:color w:val="CC7832"/>
-            </w:rPr>
-            <w:t xml:space="preserve"> </w:t>
-          </w:r>
-          <w:r>
-            <w:rPr>
-              <w:rFonts w:ascii="Consolas" w:hAnsi="Consolas"/>
-              <w:color w:val="A9B7C6"/>
-            </w:rPr>
-            <w:t>(</w:t>
-          </w:r>
-          <w:proofErr w:type="spellStart"/>
-          <w:r>
-            <w:rPr>
-              <w:rFonts w:ascii="Consolas" w:hAnsi="Consolas"/>
-              <w:color w:val="A9B7C6"/>
-            </w:rPr>
-            <w:t>e.getKeyCode</w:t>
-          </w:r>
-          <w:proofErr w:type="spellEnd"/>
-          <w:r>
-            <w:rPr>
-              <w:rFonts w:ascii="Consolas" w:hAnsi="Consolas"/>
-              <w:color w:val="A9B7C6"/>
-            </w:rPr>
-            <w:t xml:space="preserve">() == </w:t>
-          </w:r>
-          <w:proofErr w:type="spellStart"/>
-          <w:r>
-            <w:rPr>
-              <w:rFonts w:ascii="Consolas" w:hAnsi="Consolas"/>
-              <w:color w:val="A9B7C6"/>
-            </w:rPr>
-            <w:t>KeyEvent.</w:t>
+            <w:t xml:space="preserve">        if </w:t>
+          </w:r>
+          <w:r>
+            <w:rPr>
+              <w:rFonts w:ascii="Consolas" w:hAnsi="Consolas"/>
+              <w:color w:val="A9B7C6"/>
+            </w:rPr>
+            <w:t>(e.getKeyCode() == KeyEvent.</w:t>
           </w:r>
           <w:r>
             <w:rPr>
@@ -5225,7 +4137,6 @@
             </w:rPr>
             <w:t>VK_ENTER</w:t>
           </w:r>
-          <w:proofErr w:type="spellEnd"/>
           <w:r>
             <w:rPr>
               <w:rFonts w:ascii="Consolas" w:hAnsi="Consolas"/>
@@ -5241,21 +4152,12 @@
             <w:br/>
             <w:t xml:space="preserve">            </w:t>
           </w:r>
-          <w:proofErr w:type="spellStart"/>
-          <w:r>
-            <w:rPr>
-              <w:rFonts w:ascii="Consolas" w:hAnsi="Consolas"/>
-              <w:color w:val="CC7832"/>
-            </w:rPr>
-            <w:t>try</w:t>
-          </w:r>
-          <w:proofErr w:type="spellEnd"/>
-          <w:r>
-            <w:rPr>
-              <w:rFonts w:ascii="Consolas" w:hAnsi="Consolas"/>
-              <w:color w:val="CC7832"/>
-            </w:rPr>
-            <w:t xml:space="preserve"> </w:t>
+          <w:r>
+            <w:rPr>
+              <w:rFonts w:ascii="Consolas" w:hAnsi="Consolas"/>
+              <w:color w:val="CC7832"/>
+            </w:rPr>
+            <w:t xml:space="preserve">try </w:t>
           </w:r>
           <w:r>
             <w:rPr>
@@ -5272,37 +4174,19 @@
             <w:br/>
             <w:t xml:space="preserve">                </w:t>
           </w:r>
-          <w:proofErr w:type="spellStart"/>
-          <w:r>
-            <w:rPr>
-              <w:rFonts w:ascii="Consolas" w:hAnsi="Consolas"/>
-              <w:color w:val="CC7832"/>
-            </w:rPr>
-            <w:t>int</w:t>
-          </w:r>
-          <w:proofErr w:type="spellEnd"/>
-          <w:r>
-            <w:rPr>
-              <w:rFonts w:ascii="Consolas" w:hAnsi="Consolas"/>
-              <w:color w:val="CC7832"/>
-            </w:rPr>
-            <w:t xml:space="preserve"> </w:t>
-          </w:r>
-          <w:proofErr w:type="spellStart"/>
-          <w:r>
-            <w:rPr>
-              <w:rFonts w:ascii="Consolas" w:hAnsi="Consolas"/>
-              <w:color w:val="A9B7C6"/>
-            </w:rPr>
-            <w:t>offset</w:t>
-          </w:r>
-          <w:proofErr w:type="spellEnd"/>
-          <w:r>
-            <w:rPr>
-              <w:rFonts w:ascii="Consolas" w:hAnsi="Consolas"/>
-              <w:color w:val="A9B7C6"/>
-            </w:rPr>
-            <w:t xml:space="preserve"> = </w:t>
+          <w:r>
+            <w:rPr>
+              <w:rFonts w:ascii="Consolas" w:hAnsi="Consolas"/>
+              <w:color w:val="CC7832"/>
+            </w:rPr>
+            <w:t xml:space="preserve">int </w:t>
+          </w:r>
+          <w:r>
+            <w:rPr>
+              <w:rFonts w:ascii="Consolas" w:hAnsi="Consolas"/>
+              <w:color w:val="A9B7C6"/>
+            </w:rPr>
+            <w:t xml:space="preserve">offset = </w:t>
           </w:r>
           <w:r>
             <w:rPr>
@@ -5359,39 +4243,85 @@
               <w:color w:val="CC7832"/>
             </w:rPr>
             <w:br/>
+            <w:t xml:space="preserve">                int </w:t>
+          </w:r>
+          <w:r>
+            <w:rPr>
+              <w:rFonts w:ascii="Consolas" w:hAnsi="Consolas"/>
+              <w:color w:val="A9B7C6"/>
+            </w:rPr>
+            <w:t xml:space="preserve">length = </w:t>
+          </w:r>
+          <w:r>
+            <w:rPr>
+              <w:rFonts w:ascii="Consolas" w:hAnsi="Consolas"/>
+              <w:color w:val="9876AA"/>
+            </w:rPr>
+            <w:t>jTextAreaConsole</w:t>
+          </w:r>
+          <w:r>
+            <w:rPr>
+              <w:rFonts w:ascii="Consolas" w:hAnsi="Consolas"/>
+              <w:color w:val="A9B7C6"/>
+            </w:rPr>
+            <w:t>.getLineEndOffset(</w:t>
+          </w:r>
+          <w:r>
+            <w:rPr>
+              <w:rFonts w:ascii="Consolas" w:hAnsi="Consolas"/>
+              <w:color w:val="9876AA"/>
+            </w:rPr>
+            <w:t>jTextAreaConsole</w:t>
+          </w:r>
+          <w:r>
+            <w:rPr>
+              <w:rFonts w:ascii="Consolas" w:hAnsi="Consolas"/>
+              <w:color w:val="A9B7C6"/>
+            </w:rPr>
+            <w:t xml:space="preserve">.getLineCount() - </w:t>
+          </w:r>
+          <w:r>
+            <w:rPr>
+              <w:rFonts w:ascii="Consolas" w:hAnsi="Consolas"/>
+              <w:color w:val="6897BB"/>
+            </w:rPr>
+            <w:t>1</w:t>
+          </w:r>
+          <w:r>
+            <w:rPr>
+              <w:rFonts w:ascii="Consolas" w:hAnsi="Consolas"/>
+              <w:color w:val="A9B7C6"/>
+            </w:rPr>
+            <w:t xml:space="preserve">) - offset + </w:t>
+          </w:r>
+          <w:r>
+            <w:rPr>
+              <w:rFonts w:ascii="Consolas" w:hAnsi="Consolas"/>
+              <w:color w:val="6897BB"/>
+            </w:rPr>
+            <w:t>1</w:t>
+          </w:r>
+          <w:r>
+            <w:rPr>
+              <w:rFonts w:ascii="Consolas" w:hAnsi="Consolas"/>
+              <w:color w:val="CC7832"/>
+            </w:rPr>
+            <w:t>;</w:t>
+          </w:r>
+          <w:r>
+            <w:rPr>
+              <w:rFonts w:ascii="Consolas" w:hAnsi="Consolas"/>
+              <w:color w:val="CC7832"/>
+            </w:rPr>
+            <w:br/>
             <w:t xml:space="preserve">                </w:t>
           </w:r>
-          <w:proofErr w:type="spellStart"/>
-          <w:r>
-            <w:rPr>
-              <w:rFonts w:ascii="Consolas" w:hAnsi="Consolas"/>
-              <w:color w:val="CC7832"/>
-            </w:rPr>
-            <w:t>int</w:t>
-          </w:r>
-          <w:proofErr w:type="spellEnd"/>
-          <w:r>
-            <w:rPr>
-              <w:rFonts w:ascii="Consolas" w:hAnsi="Consolas"/>
-              <w:color w:val="CC7832"/>
-            </w:rPr>
-            <w:t xml:space="preserve"> </w:t>
-          </w:r>
-          <w:proofErr w:type="spellStart"/>
-          <w:r>
-            <w:rPr>
-              <w:rFonts w:ascii="Consolas" w:hAnsi="Consolas"/>
-              <w:color w:val="A9B7C6"/>
-            </w:rPr>
-            <w:t>length</w:t>
-          </w:r>
-          <w:proofErr w:type="spellEnd"/>
-          <w:r>
-            <w:rPr>
-              <w:rFonts w:ascii="Consolas" w:hAnsi="Consolas"/>
-              <w:color w:val="A9B7C6"/>
-            </w:rPr>
-            <w:t xml:space="preserve"> = </w:t>
+          <w:r>
+            <w:rPr>
+              <w:rFonts w:ascii="Consolas" w:hAnsi="Consolas"/>
+              <w:color w:val="A9B7C6"/>
+            </w:rPr>
+            <w:t xml:space="preserve">String string = </w:t>
           </w:r>
           <w:r>
             <w:rPr>
@@ -5405,58 +4335,50 @@
               <w:rFonts w:ascii="Consolas" w:hAnsi="Consolas"/>
               <w:color w:val="A9B7C6"/>
             </w:rPr>
-            <w:t>.getLineEndOffset(</w:t>
+            <w:t>.getText(offset</w:t>
+          </w:r>
+          <w:r>
+            <w:rPr>
+              <w:rFonts w:ascii="Consolas" w:hAnsi="Consolas"/>
+              <w:color w:val="CC7832"/>
+            </w:rPr>
+            <w:t xml:space="preserve">, </w:t>
+          </w:r>
+          <w:r>
+            <w:rPr>
+              <w:rFonts w:ascii="Consolas" w:hAnsi="Consolas"/>
+              <w:color w:val="A9B7C6"/>
+            </w:rPr>
+            <w:t>length)</w:t>
+          </w:r>
+          <w:r>
+            <w:rPr>
+              <w:rFonts w:ascii="Consolas" w:hAnsi="Consolas"/>
+              <w:color w:val="CC7832"/>
+            </w:rPr>
+            <w:t>;</w:t>
+          </w:r>
+          <w:r>
+            <w:rPr>
+              <w:rFonts w:ascii="Consolas" w:hAnsi="Consolas"/>
+              <w:color w:val="CC7832"/>
+            </w:rPr>
+            <w:br/>
+            <w:t xml:space="preserve">                </w:t>
           </w:r>
           <w:r>
             <w:rPr>
               <w:rFonts w:ascii="Consolas" w:hAnsi="Consolas"/>
               <w:color w:val="9876AA"/>
             </w:rPr>
-            <w:t>jTextAreaConsole</w:t>
-          </w:r>
-          <w:r>
-            <w:rPr>
-              <w:rFonts w:ascii="Consolas" w:hAnsi="Consolas"/>
-              <w:color w:val="A9B7C6"/>
-            </w:rPr>
-            <w:t xml:space="preserve">.getLineCount() - </w:t>
-          </w:r>
-          <w:r>
-            <w:rPr>
-              <w:rFonts w:ascii="Consolas" w:hAnsi="Consolas"/>
-              <w:color w:val="6897BB"/>
-            </w:rPr>
-            <w:t>1</w:t>
-          </w:r>
-          <w:r>
-            <w:rPr>
-              <w:rFonts w:ascii="Consolas" w:hAnsi="Consolas"/>
-              <w:color w:val="A9B7C6"/>
-            </w:rPr>
-            <w:t xml:space="preserve">) - </w:t>
-          </w:r>
-          <w:proofErr w:type="spellStart"/>
-          <w:r>
-            <w:rPr>
-              <w:rFonts w:ascii="Consolas" w:hAnsi="Consolas"/>
-              <w:color w:val="A9B7C6"/>
-            </w:rPr>
-            <w:t>offset</w:t>
-          </w:r>
-          <w:proofErr w:type="spellEnd"/>
-          <w:r>
-            <w:rPr>
-              <w:rFonts w:ascii="Consolas" w:hAnsi="Consolas"/>
-              <w:color w:val="A9B7C6"/>
-            </w:rPr>
-            <w:t xml:space="preserve"> + </w:t>
-          </w:r>
-          <w:r>
-            <w:rPr>
-              <w:rFonts w:ascii="Consolas" w:hAnsi="Consolas"/>
-              <w:color w:val="6897BB"/>
-            </w:rPr>
-            <w:t>1</w:t>
+            <w:t>pipedWriter</w:t>
+          </w:r>
+          <w:r>
+            <w:rPr>
+              <w:rFonts w:ascii="Consolas" w:hAnsi="Consolas"/>
+              <w:color w:val="A9B7C6"/>
+            </w:rPr>
+            <w:t>.write(string)</w:t>
           </w:r>
           <w:r>
             <w:rPr>
@@ -5473,92 +4395,19 @@
             <w:br/>
             <w:t xml:space="preserve">                </w:t>
           </w:r>
-          <w:proofErr w:type="spellStart"/>
-          <w:r>
-            <w:rPr>
-              <w:rFonts w:ascii="Consolas" w:hAnsi="Consolas"/>
-              <w:color w:val="A9B7C6"/>
-            </w:rPr>
-            <w:t>String</w:t>
-          </w:r>
-          <w:proofErr w:type="spellEnd"/>
-          <w:r>
-            <w:rPr>
-              <w:rFonts w:ascii="Consolas" w:hAnsi="Consolas"/>
-              <w:color w:val="A9B7C6"/>
-            </w:rPr>
-            <w:t xml:space="preserve"> </w:t>
-          </w:r>
-          <w:proofErr w:type="spellStart"/>
-          <w:r>
-            <w:rPr>
-              <w:rFonts w:ascii="Consolas" w:hAnsi="Consolas"/>
-              <w:color w:val="A9B7C6"/>
-            </w:rPr>
-            <w:t>string</w:t>
-          </w:r>
-          <w:proofErr w:type="spellEnd"/>
-          <w:r>
-            <w:rPr>
-              <w:rFonts w:ascii="Consolas" w:hAnsi="Consolas"/>
-              <w:color w:val="A9B7C6"/>
-            </w:rPr>
-            <w:t xml:space="preserve"> = </w:t>
-          </w:r>
-          <w:proofErr w:type="spellStart"/>
           <w:r>
             <w:rPr>
               <w:rFonts w:ascii="Consolas" w:hAnsi="Consolas"/>
               <w:color w:val="9876AA"/>
             </w:rPr>
-            <w:t>jTextAreaConsole</w:t>
-          </w:r>
-          <w:r>
-            <w:rPr>
-              <w:rFonts w:ascii="Consolas" w:hAnsi="Consolas"/>
-              <w:color w:val="A9B7C6"/>
-            </w:rPr>
-            <w:t>.getText</w:t>
-          </w:r>
-          <w:proofErr w:type="spellEnd"/>
-          <w:r>
-            <w:rPr>
-              <w:rFonts w:ascii="Consolas" w:hAnsi="Consolas"/>
-              <w:color w:val="A9B7C6"/>
-            </w:rPr>
-            <w:t>(</w:t>
-          </w:r>
-          <w:proofErr w:type="spellStart"/>
-          <w:r>
-            <w:rPr>
-              <w:rFonts w:ascii="Consolas" w:hAnsi="Consolas"/>
-              <w:color w:val="A9B7C6"/>
-            </w:rPr>
-            <w:t>offset</w:t>
-          </w:r>
-          <w:proofErr w:type="spellEnd"/>
-          <w:r>
-            <w:rPr>
-              <w:rFonts w:ascii="Consolas" w:hAnsi="Consolas"/>
-              <w:color w:val="CC7832"/>
-            </w:rPr>
-            <w:t xml:space="preserve">, </w:t>
-          </w:r>
-          <w:proofErr w:type="spellStart"/>
-          <w:r>
-            <w:rPr>
-              <w:rFonts w:ascii="Consolas" w:hAnsi="Consolas"/>
-              <w:color w:val="A9B7C6"/>
-            </w:rPr>
-            <w:t>length</w:t>
-          </w:r>
-          <w:proofErr w:type="spellEnd"/>
-          <w:r>
-            <w:rPr>
-              <w:rFonts w:ascii="Consolas" w:hAnsi="Consolas"/>
-              <w:color w:val="A9B7C6"/>
-            </w:rPr>
-            <w:t>)</w:t>
+            <w:t>console</w:t>
+          </w:r>
+          <w:r>
+            <w:rPr>
+              <w:rFonts w:ascii="Consolas" w:hAnsi="Consolas"/>
+              <w:color w:val="A9B7C6"/>
+            </w:rPr>
+            <w:t>.Start()</w:t>
           </w:r>
           <w:r>
             <w:rPr>
@@ -5573,98 +4422,6 @@
               <w:color w:val="CC7832"/>
             </w:rPr>
             <w:br/>
-            <w:t xml:space="preserve">                </w:t>
-          </w:r>
-          <w:proofErr w:type="spellStart"/>
-          <w:r>
-            <w:rPr>
-              <w:rFonts w:ascii="Consolas" w:hAnsi="Consolas"/>
-              <w:color w:val="9876AA"/>
-            </w:rPr>
-            <w:t>pipedWriter</w:t>
-          </w:r>
-          <w:r>
-            <w:rPr>
-              <w:rFonts w:ascii="Consolas" w:hAnsi="Consolas"/>
-              <w:color w:val="A9B7C6"/>
-            </w:rPr>
-            <w:t>.write</w:t>
-          </w:r>
-          <w:proofErr w:type="spellEnd"/>
-          <w:r>
-            <w:rPr>
-              <w:rFonts w:ascii="Consolas" w:hAnsi="Consolas"/>
-              <w:color w:val="A9B7C6"/>
-            </w:rPr>
-            <w:t>(</w:t>
-          </w:r>
-          <w:proofErr w:type="spellStart"/>
-          <w:r>
-            <w:rPr>
-              <w:rFonts w:ascii="Consolas" w:hAnsi="Consolas"/>
-              <w:color w:val="A9B7C6"/>
-            </w:rPr>
-            <w:t>string</w:t>
-          </w:r>
-          <w:proofErr w:type="spellEnd"/>
-          <w:r>
-            <w:rPr>
-              <w:rFonts w:ascii="Consolas" w:hAnsi="Consolas"/>
-              <w:color w:val="A9B7C6"/>
-            </w:rPr>
-            <w:t>)</w:t>
-          </w:r>
-          <w:r>
-            <w:rPr>
-              <w:rFonts w:ascii="Consolas" w:hAnsi="Consolas"/>
-              <w:color w:val="CC7832"/>
-            </w:rPr>
-            <w:t>;</w:t>
-          </w:r>
-          <w:r>
-            <w:rPr>
-              <w:rFonts w:ascii="Consolas" w:hAnsi="Consolas"/>
-              <w:color w:val="CC7832"/>
-            </w:rPr>
-            <w:br/>
-            <w:t xml:space="preserve">                </w:t>
-          </w:r>
-          <w:proofErr w:type="spellStart"/>
-          <w:r>
-            <w:rPr>
-              <w:rFonts w:ascii="Consolas" w:hAnsi="Consolas"/>
-              <w:color w:val="9876AA"/>
-            </w:rPr>
-            <w:t>console</w:t>
-          </w:r>
-          <w:r>
-            <w:rPr>
-              <w:rFonts w:ascii="Consolas" w:hAnsi="Consolas"/>
-              <w:color w:val="A9B7C6"/>
-            </w:rPr>
-            <w:t>.Start</w:t>
-          </w:r>
-          <w:proofErr w:type="spellEnd"/>
-          <w:r>
-            <w:rPr>
-              <w:rFonts w:ascii="Consolas" w:hAnsi="Consolas"/>
-              <w:color w:val="A9B7C6"/>
-            </w:rPr>
-            <w:t>()</w:t>
-          </w:r>
-          <w:r>
-            <w:rPr>
-              <w:rFonts w:ascii="Consolas" w:hAnsi="Consolas"/>
-              <w:color w:val="CC7832"/>
-            </w:rPr>
-            <w:t>;</w:t>
-          </w:r>
-          <w:r>
-            <w:rPr>
-              <w:rFonts w:ascii="Consolas" w:hAnsi="Consolas"/>
-              <w:color w:val="CC7832"/>
-            </w:rPr>
-            <w:br/>
             <w:t xml:space="preserve">            </w:t>
           </w:r>
           <w:r>
@@ -5674,100 +4431,27 @@
             </w:rPr>
             <w:t xml:space="preserve">} </w:t>
           </w:r>
-          <w:proofErr w:type="spellStart"/>
-          <w:r>
-            <w:rPr>
-              <w:rFonts w:ascii="Consolas" w:hAnsi="Consolas"/>
-              <w:color w:val="CC7832"/>
-            </w:rPr>
-            <w:t>catch</w:t>
-          </w:r>
-          <w:proofErr w:type="spellEnd"/>
-          <w:r>
-            <w:rPr>
-              <w:rFonts w:ascii="Consolas" w:hAnsi="Consolas"/>
-              <w:color w:val="CC7832"/>
-            </w:rPr>
-            <w:t xml:space="preserve"> </w:t>
-          </w:r>
-          <w:r>
-            <w:rPr>
-              <w:rFonts w:ascii="Consolas" w:hAnsi="Consolas"/>
-              <w:color w:val="A9B7C6"/>
-            </w:rPr>
-            <w:t>(</w:t>
-          </w:r>
-          <w:proofErr w:type="spellStart"/>
-          <w:r>
-            <w:rPr>
-              <w:rFonts w:ascii="Consolas" w:hAnsi="Consolas"/>
-              <w:color w:val="A9B7C6"/>
-            </w:rPr>
-            <w:t>BadLocationException</w:t>
-          </w:r>
-          <w:proofErr w:type="spellEnd"/>
-          <w:r>
-            <w:rPr>
-              <w:rFonts w:ascii="Consolas" w:hAnsi="Consolas"/>
-              <w:color w:val="A9B7C6"/>
-            </w:rPr>
-            <w:t xml:space="preserve"> | </w:t>
-          </w:r>
-          <w:proofErr w:type="spellStart"/>
-          <w:r>
-            <w:rPr>
-              <w:rFonts w:ascii="Consolas" w:hAnsi="Consolas"/>
-              <w:color w:val="A9B7C6"/>
-            </w:rPr>
-            <w:t>IOException</w:t>
-          </w:r>
-          <w:proofErr w:type="spellEnd"/>
-          <w:r>
-            <w:rPr>
-              <w:rFonts w:ascii="Consolas" w:hAnsi="Consolas"/>
-              <w:color w:val="A9B7C6"/>
-            </w:rPr>
-            <w:t xml:space="preserve"> </w:t>
-          </w:r>
-          <w:proofErr w:type="spellStart"/>
-          <w:r>
-            <w:rPr>
-              <w:rFonts w:ascii="Consolas" w:hAnsi="Consolas"/>
-              <w:color w:val="A9B7C6"/>
-            </w:rPr>
-            <w:t>ex</w:t>
-          </w:r>
-          <w:proofErr w:type="spellEnd"/>
-          <w:r>
-            <w:rPr>
-              <w:rFonts w:ascii="Consolas" w:hAnsi="Consolas"/>
-              <w:color w:val="A9B7C6"/>
-            </w:rPr>
-            <w:t>) {</w:t>
-          </w:r>
-          <w:r>
-            <w:rPr>
-              <w:rFonts w:ascii="Consolas" w:hAnsi="Consolas"/>
-              <w:color w:val="A9B7C6"/>
-            </w:rPr>
-            <w:br/>
-            <w:t xml:space="preserve">                </w:t>
-          </w:r>
-          <w:proofErr w:type="spellStart"/>
-          <w:r>
-            <w:rPr>
-              <w:rFonts w:ascii="Consolas" w:hAnsi="Consolas"/>
-              <w:color w:val="A9B7C6"/>
-            </w:rPr>
-            <w:t>ex.printStackTrace</w:t>
-          </w:r>
-          <w:proofErr w:type="spellEnd"/>
-          <w:r>
-            <w:rPr>
-              <w:rFonts w:ascii="Consolas" w:hAnsi="Consolas"/>
-              <w:color w:val="A9B7C6"/>
-            </w:rPr>
-            <w:t>()</w:t>
+          <w:r>
+            <w:rPr>
+              <w:rFonts w:ascii="Consolas" w:hAnsi="Consolas"/>
+              <w:color w:val="CC7832"/>
+            </w:rPr>
+            <w:t xml:space="preserve">catch </w:t>
+          </w:r>
+          <w:r>
+            <w:rPr>
+              <w:rFonts w:ascii="Consolas" w:hAnsi="Consolas"/>
+              <w:color w:val="A9B7C6"/>
+            </w:rPr>
+            <w:t>(BadLocationException | IOException ex) {</w:t>
+          </w:r>
+          <w:r>
+            <w:rPr>
+              <w:rFonts w:ascii="Consolas" w:hAnsi="Consolas"/>
+              <w:color w:val="A9B7C6"/>
+            </w:rPr>
+            <w:br/>
+            <w:t xml:space="preserve">                ex.printStackTrace()</w:t>
           </w:r>
           <w:r>
             <w:rPr>
@@ -5871,14 +4555,12 @@
           <w:r>
             <w:t xml:space="preserve">посредством потока </w:t>
           </w:r>
-          <w:proofErr w:type="spellStart"/>
           <w:r>
             <w:rPr>
               <w:lang w:val="en-US"/>
             </w:rPr>
             <w:t>FileWriter</w:t>
           </w:r>
-          <w:proofErr w:type="spellEnd"/>
           <w:r>
             <w:t>.</w:t>
           </w:r>
@@ -5892,382 +4574,258 @@
               <w:color w:val="A9B7C6"/>
             </w:rPr>
           </w:pPr>
-          <w:proofErr w:type="spellStart"/>
-          <w:r>
-            <w:rPr>
-              <w:rFonts w:ascii="Consolas" w:hAnsi="Consolas"/>
-              <w:color w:val="CC7832"/>
-            </w:rPr>
-            <w:t>public</w:t>
-          </w:r>
-          <w:proofErr w:type="spellEnd"/>
-          <w:r>
-            <w:rPr>
-              <w:rFonts w:ascii="Consolas" w:hAnsi="Consolas"/>
-              <w:color w:val="CC7832"/>
-            </w:rPr>
-            <w:t xml:space="preserve"> </w:t>
-          </w:r>
-          <w:proofErr w:type="spellStart"/>
-          <w:r>
-            <w:rPr>
-              <w:rFonts w:ascii="Consolas" w:hAnsi="Consolas"/>
-              <w:color w:val="CC7832"/>
-            </w:rPr>
-            <w:t>class</w:t>
-          </w:r>
-          <w:proofErr w:type="spellEnd"/>
-          <w:r>
-            <w:rPr>
-              <w:rFonts w:ascii="Consolas" w:hAnsi="Consolas"/>
-              <w:color w:val="CC7832"/>
-            </w:rPr>
-            <w:t xml:space="preserve"> </w:t>
-          </w:r>
-          <w:proofErr w:type="spellStart"/>
-          <w:r>
-            <w:rPr>
-              <w:rFonts w:ascii="Consolas" w:hAnsi="Consolas"/>
-              <w:color w:val="A9B7C6"/>
+          <w:r>
+            <w:rPr>
+              <w:rFonts w:ascii="Consolas" w:hAnsi="Consolas"/>
+              <w:color w:val="CC7832"/>
+            </w:rPr>
+            <w:t xml:space="preserve">public class </w:t>
+          </w:r>
+          <w:r>
+            <w:rPr>
+              <w:rFonts w:ascii="Consolas" w:hAnsi="Consolas"/>
+              <w:color w:val="A9B7C6"/>
+            </w:rPr>
+            <w:t>Saver {</w:t>
+          </w:r>
+          <w:r>
+            <w:rPr>
+              <w:rFonts w:ascii="Consolas" w:hAnsi="Consolas"/>
+              <w:color w:val="A9B7C6"/>
+            </w:rPr>
+            <w:br/>
+          </w:r>
+          <w:r>
+            <w:rPr>
+              <w:rFonts w:ascii="Consolas" w:hAnsi="Consolas"/>
+              <w:color w:val="808080"/>
+            </w:rPr>
+            <w:t>/* Порядок файла:</w:t>
+          </w:r>
+          <w:r>
+            <w:rPr>
+              <w:rFonts w:ascii="Consolas" w:hAnsi="Consolas"/>
+              <w:color w:val="808080"/>
+            </w:rPr>
+            <w:br/>
+            <w:t>* P (индекс выбранного элемента)</w:t>
+          </w:r>
+          <w:r>
+            <w:rPr>
+              <w:rFonts w:ascii="Consolas" w:hAnsi="Consolas"/>
+              <w:color w:val="808080"/>
+            </w:rPr>
+            <w:br/>
+            <w:t>* K (индекс выбранного элемента)</w:t>
+          </w:r>
+          <w:r>
+            <w:rPr>
+              <w:rFonts w:ascii="Consolas" w:hAnsi="Consolas"/>
+              <w:color w:val="808080"/>
+            </w:rPr>
+            <w:br/>
+            <w:t>* N обыкновенных (текстовое поле)</w:t>
+          </w:r>
+          <w:r>
+            <w:rPr>
+              <w:rFonts w:ascii="Consolas" w:hAnsi="Consolas"/>
+              <w:color w:val="808080"/>
+            </w:rPr>
+            <w:br/>
+            <w:t>* N альбиносов (текстовое поле)</w:t>
+          </w:r>
+          <w:r>
+            <w:rPr>
+              <w:rFonts w:ascii="Consolas" w:hAnsi="Consolas"/>
+              <w:color w:val="808080"/>
+            </w:rPr>
+            <w:br/>
+            <w:t>* Время жизни обычных</w:t>
+          </w:r>
+          <w:r>
+            <w:rPr>
+              <w:rFonts w:ascii="Consolas" w:hAnsi="Consolas"/>
+              <w:color w:val="808080"/>
+            </w:rPr>
+            <w:br/>
+            <w:t>* Время жизни альбиносов</w:t>
+          </w:r>
+          <w:r>
+            <w:rPr>
+              <w:rFonts w:ascii="Consolas" w:hAnsi="Consolas"/>
+              <w:color w:val="808080"/>
+            </w:rPr>
+            <w:br/>
+            <w:t>* Приоритет обычных</w:t>
+          </w:r>
+          <w:r>
+            <w:rPr>
+              <w:rFonts w:ascii="Consolas" w:hAnsi="Consolas"/>
+              <w:color w:val="808080"/>
+            </w:rPr>
+            <w:br/>
+            <w:t>* Приоритет альбиносов</w:t>
+          </w:r>
+          <w:r>
+            <w:rPr>
+              <w:rFonts w:ascii="Consolas" w:hAnsi="Consolas"/>
+              <w:color w:val="808080"/>
+            </w:rPr>
+            <w:br/>
+            <w:t>*/</w:t>
+          </w:r>
+          <w:r>
+            <w:rPr>
+              <w:rFonts w:ascii="Consolas" w:hAnsi="Consolas"/>
+              <w:color w:val="808080"/>
+            </w:rPr>
+            <w:br/>
+            <w:t xml:space="preserve">    </w:t>
+          </w:r>
+          <w:r>
+            <w:rPr>
+              <w:rFonts w:ascii="Consolas" w:hAnsi="Consolas"/>
+              <w:color w:val="CC7832"/>
+            </w:rPr>
+            <w:t xml:space="preserve">private </w:t>
+          </w:r>
+          <w:r>
+            <w:rPr>
+              <w:rFonts w:ascii="Consolas" w:hAnsi="Consolas"/>
+              <w:color w:val="A9B7C6"/>
+            </w:rPr>
+            <w:t xml:space="preserve">GUI </w:t>
+          </w:r>
+          <w:r>
+            <w:rPr>
+              <w:rFonts w:ascii="Consolas" w:hAnsi="Consolas"/>
+              <w:color w:val="9876AA"/>
+            </w:rPr>
+            <w:t>gui</w:t>
+          </w:r>
+          <w:r>
+            <w:rPr>
+              <w:rFonts w:ascii="Consolas" w:hAnsi="Consolas"/>
+              <w:color w:val="CC7832"/>
+            </w:rPr>
+            <w:t>;</w:t>
+          </w:r>
+          <w:r>
+            <w:rPr>
+              <w:rFonts w:ascii="Consolas" w:hAnsi="Consolas"/>
+              <w:color w:val="CC7832"/>
+            </w:rPr>
+            <w:br/>
+          </w:r>
+          <w:r>
+            <w:rPr>
+              <w:rFonts w:ascii="Consolas" w:hAnsi="Consolas"/>
+              <w:color w:val="CC7832"/>
+            </w:rPr>
+            <w:br/>
+            <w:t xml:space="preserve">    public </w:t>
+          </w:r>
+          <w:r>
+            <w:rPr>
+              <w:rFonts w:ascii="Consolas" w:hAnsi="Consolas"/>
+              <w:color w:val="FFC66D"/>
             </w:rPr>
             <w:t>Saver</w:t>
           </w:r>
-          <w:proofErr w:type="spellEnd"/>
-          <w:r>
-            <w:rPr>
-              <w:rFonts w:ascii="Consolas" w:hAnsi="Consolas"/>
-              <w:color w:val="A9B7C6"/>
-            </w:rPr>
-            <w:t xml:space="preserve"> {</w:t>
-          </w:r>
-          <w:r>
-            <w:rPr>
-              <w:rFonts w:ascii="Consolas" w:hAnsi="Consolas"/>
-              <w:color w:val="A9B7C6"/>
-            </w:rPr>
-            <w:br/>
-          </w:r>
-          <w:r>
-            <w:rPr>
-              <w:rFonts w:ascii="Consolas" w:hAnsi="Consolas"/>
-              <w:color w:val="808080"/>
-            </w:rPr>
-            <w:t>/* Порядок файла:</w:t>
-          </w:r>
-          <w:r>
-            <w:rPr>
-              <w:rFonts w:ascii="Consolas" w:hAnsi="Consolas"/>
-              <w:color w:val="808080"/>
-            </w:rPr>
-            <w:br/>
-            <w:t>* P (индекс выбранного элемента)</w:t>
-          </w:r>
-          <w:r>
-            <w:rPr>
-              <w:rFonts w:ascii="Consolas" w:hAnsi="Consolas"/>
-              <w:color w:val="808080"/>
-            </w:rPr>
-            <w:br/>
-            <w:t>* K (индекс выбранного элемента)</w:t>
-          </w:r>
-          <w:r>
-            <w:rPr>
-              <w:rFonts w:ascii="Consolas" w:hAnsi="Consolas"/>
-              <w:color w:val="808080"/>
-            </w:rPr>
-            <w:br/>
-            <w:t>* N обыкновенных (текстовое поле)</w:t>
-          </w:r>
-          <w:r>
-            <w:rPr>
-              <w:rFonts w:ascii="Consolas" w:hAnsi="Consolas"/>
-              <w:color w:val="808080"/>
-            </w:rPr>
-            <w:br/>
-            <w:t>* N альбиносов (текстовое поле)</w:t>
-          </w:r>
-          <w:r>
-            <w:rPr>
-              <w:rFonts w:ascii="Consolas" w:hAnsi="Consolas"/>
-              <w:color w:val="808080"/>
-            </w:rPr>
-            <w:br/>
-            <w:t>* Время жизни обычных</w:t>
-          </w:r>
-          <w:r>
-            <w:rPr>
-              <w:rFonts w:ascii="Consolas" w:hAnsi="Consolas"/>
-              <w:color w:val="808080"/>
-            </w:rPr>
-            <w:br/>
-            <w:t>* Время жизни альбиносов</w:t>
-          </w:r>
-          <w:r>
-            <w:rPr>
-              <w:rFonts w:ascii="Consolas" w:hAnsi="Consolas"/>
-              <w:color w:val="808080"/>
-            </w:rPr>
-            <w:br/>
-            <w:t>* Приоритет обычных</w:t>
-          </w:r>
-          <w:r>
-            <w:rPr>
-              <w:rFonts w:ascii="Consolas" w:hAnsi="Consolas"/>
-              <w:color w:val="808080"/>
-            </w:rPr>
-            <w:br/>
-            <w:t>* Приоритет альбиносов</w:t>
-          </w:r>
-          <w:r>
-            <w:rPr>
-              <w:rFonts w:ascii="Consolas" w:hAnsi="Consolas"/>
-              <w:color w:val="808080"/>
-            </w:rPr>
-            <w:br/>
-            <w:t>*/</w:t>
-          </w:r>
-          <w:r>
-            <w:rPr>
-              <w:rFonts w:ascii="Consolas" w:hAnsi="Consolas"/>
-              <w:color w:val="808080"/>
+          <w:r>
+            <w:rPr>
+              <w:rFonts w:ascii="Consolas" w:hAnsi="Consolas"/>
+              <w:color w:val="A9B7C6"/>
+            </w:rPr>
+            <w:t>(GUI gui) {</w:t>
+          </w:r>
+          <w:r>
+            <w:rPr>
+              <w:rFonts w:ascii="Consolas" w:hAnsi="Consolas"/>
+              <w:color w:val="A9B7C6"/>
+            </w:rPr>
+            <w:br/>
+            <w:t xml:space="preserve">        </w:t>
+          </w:r>
+          <w:r>
+            <w:rPr>
+              <w:rFonts w:ascii="Consolas" w:hAnsi="Consolas"/>
+              <w:color w:val="CC7832"/>
+            </w:rPr>
+            <w:t>this</w:t>
+          </w:r>
+          <w:r>
+            <w:rPr>
+              <w:rFonts w:ascii="Consolas" w:hAnsi="Consolas"/>
+              <w:color w:val="A9B7C6"/>
+            </w:rPr>
+            <w:t>.</w:t>
+          </w:r>
+          <w:r>
+            <w:rPr>
+              <w:rFonts w:ascii="Consolas" w:hAnsi="Consolas"/>
+              <w:color w:val="9876AA"/>
+            </w:rPr>
+            <w:t xml:space="preserve">gui </w:t>
+          </w:r>
+          <w:r>
+            <w:rPr>
+              <w:rFonts w:ascii="Consolas" w:hAnsi="Consolas"/>
+              <w:color w:val="A9B7C6"/>
+            </w:rPr>
+            <w:t>= gui</w:t>
+          </w:r>
+          <w:r>
+            <w:rPr>
+              <w:rFonts w:ascii="Consolas" w:hAnsi="Consolas"/>
+              <w:color w:val="CC7832"/>
+            </w:rPr>
+            <w:t>;</w:t>
+          </w:r>
+          <w:r>
+            <w:rPr>
+              <w:rFonts w:ascii="Consolas" w:hAnsi="Consolas"/>
+              <w:color w:val="CC7832"/>
             </w:rPr>
             <w:br/>
             <w:t xml:space="preserve">    </w:t>
           </w:r>
-          <w:proofErr w:type="spellStart"/>
-          <w:r>
-            <w:rPr>
-              <w:rFonts w:ascii="Consolas" w:hAnsi="Consolas"/>
-              <w:color w:val="CC7832"/>
-            </w:rPr>
-            <w:t>private</w:t>
-          </w:r>
-          <w:proofErr w:type="spellEnd"/>
-          <w:r>
-            <w:rPr>
-              <w:rFonts w:ascii="Consolas" w:hAnsi="Consolas"/>
-              <w:color w:val="CC7832"/>
-            </w:rPr>
-            <w:t xml:space="preserve"> </w:t>
-          </w:r>
-          <w:r>
-            <w:rPr>
-              <w:rFonts w:ascii="Consolas" w:hAnsi="Consolas"/>
-              <w:color w:val="A9B7C6"/>
-            </w:rPr>
-            <w:t xml:space="preserve">GUI </w:t>
-          </w:r>
-          <w:proofErr w:type="spellStart"/>
-          <w:r>
-            <w:rPr>
-              <w:rFonts w:ascii="Consolas" w:hAnsi="Consolas"/>
-              <w:color w:val="9876AA"/>
-            </w:rPr>
-            <w:t>gui</w:t>
-          </w:r>
-          <w:proofErr w:type="spellEnd"/>
-          <w:r>
-            <w:rPr>
-              <w:rFonts w:ascii="Consolas" w:hAnsi="Consolas"/>
-              <w:color w:val="CC7832"/>
-            </w:rPr>
-            <w:t>;</w:t>
-          </w:r>
-          <w:r>
-            <w:rPr>
-              <w:rFonts w:ascii="Consolas" w:hAnsi="Consolas"/>
-              <w:color w:val="CC7832"/>
-            </w:rPr>
-            <w:br/>
-          </w:r>
-          <w:r>
-            <w:rPr>
-              <w:rFonts w:ascii="Consolas" w:hAnsi="Consolas"/>
-              <w:color w:val="CC7832"/>
+          <w:r>
+            <w:rPr>
+              <w:rFonts w:ascii="Consolas" w:hAnsi="Consolas"/>
+              <w:color w:val="A9B7C6"/>
+            </w:rPr>
+            <w:t>}</w:t>
+          </w:r>
+          <w:r>
+            <w:rPr>
+              <w:rFonts w:ascii="Consolas" w:hAnsi="Consolas"/>
+              <w:color w:val="A9B7C6"/>
+            </w:rPr>
+            <w:br/>
+          </w:r>
+          <w:r>
+            <w:rPr>
+              <w:rFonts w:ascii="Consolas" w:hAnsi="Consolas"/>
+              <w:color w:val="A9B7C6"/>
             </w:rPr>
             <w:br/>
             <w:t xml:space="preserve">    </w:t>
           </w:r>
-          <w:proofErr w:type="spellStart"/>
-          <w:r>
-            <w:rPr>
-              <w:rFonts w:ascii="Consolas" w:hAnsi="Consolas"/>
-              <w:color w:val="CC7832"/>
-            </w:rPr>
-            <w:t>public</w:t>
-          </w:r>
-          <w:proofErr w:type="spellEnd"/>
-          <w:r>
-            <w:rPr>
-              <w:rFonts w:ascii="Consolas" w:hAnsi="Consolas"/>
-              <w:color w:val="CC7832"/>
-            </w:rPr>
-            <w:t xml:space="preserve"> </w:t>
-          </w:r>
-          <w:proofErr w:type="spellStart"/>
+          <w:r>
+            <w:rPr>
+              <w:rFonts w:ascii="Consolas" w:hAnsi="Consolas"/>
+              <w:color w:val="CC7832"/>
+            </w:rPr>
+            <w:t xml:space="preserve">public void </w:t>
+          </w:r>
           <w:r>
             <w:rPr>
               <w:rFonts w:ascii="Consolas" w:hAnsi="Consolas"/>
               <w:color w:val="FFC66D"/>
             </w:rPr>
-            <w:t>Saver</w:t>
-          </w:r>
-          <w:proofErr w:type="spellEnd"/>
-          <w:r>
-            <w:rPr>
-              <w:rFonts w:ascii="Consolas" w:hAnsi="Consolas"/>
-              <w:color w:val="A9B7C6"/>
-            </w:rPr>
-            <w:t xml:space="preserve">(GUI </w:t>
-          </w:r>
-          <w:proofErr w:type="spellStart"/>
-          <w:r>
-            <w:rPr>
-              <w:rFonts w:ascii="Consolas" w:hAnsi="Consolas"/>
-              <w:color w:val="A9B7C6"/>
-            </w:rPr>
-            <w:t>gui</w:t>
-          </w:r>
-          <w:proofErr w:type="spellEnd"/>
-          <w:r>
-            <w:rPr>
-              <w:rFonts w:ascii="Consolas" w:hAnsi="Consolas"/>
-              <w:color w:val="A9B7C6"/>
-            </w:rPr>
-            <w:t>) {</w:t>
-          </w:r>
-          <w:r>
-            <w:rPr>
-              <w:rFonts w:ascii="Consolas" w:hAnsi="Consolas"/>
-              <w:color w:val="A9B7C6"/>
-            </w:rPr>
-            <w:br/>
-            <w:t xml:space="preserve">        </w:t>
-          </w:r>
-          <w:proofErr w:type="spellStart"/>
-          <w:r>
-            <w:rPr>
-              <w:rFonts w:ascii="Consolas" w:hAnsi="Consolas"/>
-              <w:color w:val="CC7832"/>
-            </w:rPr>
-            <w:t>this</w:t>
-          </w:r>
-          <w:r>
-            <w:rPr>
-              <w:rFonts w:ascii="Consolas" w:hAnsi="Consolas"/>
-              <w:color w:val="A9B7C6"/>
-            </w:rPr>
-            <w:t>.</w:t>
-          </w:r>
-          <w:r>
-            <w:rPr>
-              <w:rFonts w:ascii="Consolas" w:hAnsi="Consolas"/>
-              <w:color w:val="9876AA"/>
-            </w:rPr>
-            <w:t>gui</w:t>
-          </w:r>
-          <w:proofErr w:type="spellEnd"/>
-          <w:r>
-            <w:rPr>
-              <w:rFonts w:ascii="Consolas" w:hAnsi="Consolas"/>
-              <w:color w:val="9876AA"/>
-            </w:rPr>
-            <w:t xml:space="preserve"> </w:t>
-          </w:r>
-          <w:r>
-            <w:rPr>
-              <w:rFonts w:ascii="Consolas" w:hAnsi="Consolas"/>
-              <w:color w:val="A9B7C6"/>
-            </w:rPr>
-            <w:t xml:space="preserve">= </w:t>
-          </w:r>
-          <w:proofErr w:type="spellStart"/>
-          <w:r>
-            <w:rPr>
-              <w:rFonts w:ascii="Consolas" w:hAnsi="Consolas"/>
-              <w:color w:val="A9B7C6"/>
-            </w:rPr>
-            <w:t>gui</w:t>
-          </w:r>
-          <w:proofErr w:type="spellEnd"/>
-          <w:r>
-            <w:rPr>
-              <w:rFonts w:ascii="Consolas" w:hAnsi="Consolas"/>
-              <w:color w:val="CC7832"/>
-            </w:rPr>
-            <w:t>;</w:t>
-          </w:r>
-          <w:r>
-            <w:rPr>
-              <w:rFonts w:ascii="Consolas" w:hAnsi="Consolas"/>
-              <w:color w:val="CC7832"/>
-            </w:rPr>
-            <w:br/>
-            <w:t xml:space="preserve">    </w:t>
-          </w:r>
-          <w:r>
-            <w:rPr>
-              <w:rFonts w:ascii="Consolas" w:hAnsi="Consolas"/>
-              <w:color w:val="A9B7C6"/>
-            </w:rPr>
-            <w:t>}</w:t>
-          </w:r>
-          <w:r>
-            <w:rPr>
-              <w:rFonts w:ascii="Consolas" w:hAnsi="Consolas"/>
-              <w:color w:val="A9B7C6"/>
-            </w:rPr>
-            <w:br/>
-          </w:r>
-          <w:r>
-            <w:rPr>
-              <w:rFonts w:ascii="Consolas" w:hAnsi="Consolas"/>
-              <w:color w:val="A9B7C6"/>
-            </w:rPr>
-            <w:br/>
-            <w:t xml:space="preserve">    </w:t>
-          </w:r>
-          <w:proofErr w:type="spellStart"/>
-          <w:r>
-            <w:rPr>
-              <w:rFonts w:ascii="Consolas" w:hAnsi="Consolas"/>
-              <w:color w:val="CC7832"/>
-            </w:rPr>
-            <w:t>public</w:t>
-          </w:r>
-          <w:proofErr w:type="spellEnd"/>
-          <w:r>
-            <w:rPr>
-              <w:rFonts w:ascii="Consolas" w:hAnsi="Consolas"/>
-              <w:color w:val="CC7832"/>
-            </w:rPr>
-            <w:t xml:space="preserve"> </w:t>
-          </w:r>
-          <w:proofErr w:type="spellStart"/>
-          <w:r>
-            <w:rPr>
-              <w:rFonts w:ascii="Consolas" w:hAnsi="Consolas"/>
-              <w:color w:val="CC7832"/>
-            </w:rPr>
-            <w:t>void</w:t>
-          </w:r>
-          <w:proofErr w:type="spellEnd"/>
-          <w:r>
-            <w:rPr>
-              <w:rFonts w:ascii="Consolas" w:hAnsi="Consolas"/>
-              <w:color w:val="CC7832"/>
-            </w:rPr>
-            <w:t xml:space="preserve"> </w:t>
-          </w:r>
-          <w:proofErr w:type="spellStart"/>
-          <w:r>
-            <w:rPr>
-              <w:rFonts w:ascii="Consolas" w:hAnsi="Consolas"/>
-              <w:color w:val="FFC66D"/>
-            </w:rPr>
             <w:t>SaveConfigurations</w:t>
           </w:r>
-          <w:proofErr w:type="spellEnd"/>
           <w:r>
             <w:rPr>
               <w:rFonts w:ascii="Consolas" w:hAnsi="Consolas"/>
@@ -6281,15 +4839,7 @@
               <w:color w:val="A9B7C6"/>
             </w:rPr>
             <w:br/>
-            <w:t xml:space="preserve">        </w:t>
-          </w:r>
-          <w:proofErr w:type="spellStart"/>
-          <w:r>
-            <w:rPr>
-              <w:rFonts w:ascii="Consolas" w:hAnsi="Consolas"/>
-              <w:color w:val="A9B7C6"/>
-            </w:rPr>
-            <w:t>Runtime.</w:t>
+            <w:t xml:space="preserve">        Runtime.</w:t>
           </w:r>
           <w:r>
             <w:rPr>
@@ -6300,55 +4850,64 @@
             </w:rPr>
             <w:t>getRuntime</w:t>
           </w:r>
-          <w:proofErr w:type="spellEnd"/>
-          <w:r>
-            <w:rPr>
-              <w:rFonts w:ascii="Consolas" w:hAnsi="Consolas"/>
-              <w:color w:val="A9B7C6"/>
-            </w:rPr>
-            <w:t>().</w:t>
-          </w:r>
-          <w:proofErr w:type="spellStart"/>
-          <w:r>
-            <w:rPr>
-              <w:rFonts w:ascii="Consolas" w:hAnsi="Consolas"/>
-              <w:color w:val="A9B7C6"/>
-            </w:rPr>
-            <w:t>addShutdownHook</w:t>
-          </w:r>
-          <w:proofErr w:type="spellEnd"/>
-          <w:r>
-            <w:rPr>
-              <w:rFonts w:ascii="Consolas" w:hAnsi="Consolas"/>
-              <w:color w:val="A9B7C6"/>
-            </w:rPr>
-            <w:t>(</w:t>
-          </w:r>
-          <w:proofErr w:type="spellStart"/>
-          <w:r>
-            <w:rPr>
-              <w:rFonts w:ascii="Consolas" w:hAnsi="Consolas"/>
-              <w:color w:val="CC7832"/>
-            </w:rPr>
-            <w:t>new</w:t>
-          </w:r>
-          <w:proofErr w:type="spellEnd"/>
-          <w:r>
-            <w:rPr>
-              <w:rFonts w:ascii="Consolas" w:hAnsi="Consolas"/>
-              <w:color w:val="CC7832"/>
-            </w:rPr>
-            <w:t xml:space="preserve"> </w:t>
-          </w:r>
-          <w:proofErr w:type="spellStart"/>
-          <w:r>
-            <w:rPr>
-              <w:rFonts w:ascii="Consolas" w:hAnsi="Consolas"/>
-              <w:color w:val="A9B7C6"/>
-            </w:rPr>
-            <w:t>Thread</w:t>
-          </w:r>
-          <w:proofErr w:type="spellEnd"/>
+          <w:r>
+            <w:rPr>
+              <w:rFonts w:ascii="Consolas" w:hAnsi="Consolas"/>
+              <w:color w:val="A9B7C6"/>
+            </w:rPr>
+            <w:t>().addShutdownHook(</w:t>
+          </w:r>
+          <w:r>
+            <w:rPr>
+              <w:rFonts w:ascii="Consolas" w:hAnsi="Consolas"/>
+              <w:color w:val="CC7832"/>
+            </w:rPr>
+            <w:t xml:space="preserve">new </w:t>
+          </w:r>
+          <w:r>
+            <w:rPr>
+              <w:rFonts w:ascii="Consolas" w:hAnsi="Consolas"/>
+              <w:color w:val="A9B7C6"/>
+            </w:rPr>
+            <w:t>Thread() {</w:t>
+          </w:r>
+          <w:r>
+            <w:rPr>
+              <w:rFonts w:ascii="Consolas" w:hAnsi="Consolas"/>
+              <w:color w:val="A9B7C6"/>
+            </w:rPr>
+            <w:br/>
+            <w:t xml:space="preserve">            </w:t>
+          </w:r>
+          <w:r>
+            <w:rPr>
+              <w:rFonts w:ascii="Consolas" w:hAnsi="Consolas"/>
+              <w:color w:val="BBB529"/>
+            </w:rPr>
+            <w:t>@Override</w:t>
+          </w:r>
+          <w:r>
+            <w:rPr>
+              <w:rFonts w:ascii="Consolas" w:hAnsi="Consolas"/>
+              <w:color w:val="BBB529"/>
+            </w:rPr>
+            <w:br/>
+            <w:t xml:space="preserve">            </w:t>
+          </w:r>
+          <w:r>
+            <w:rPr>
+              <w:rFonts w:ascii="Consolas" w:hAnsi="Consolas"/>
+              <w:color w:val="CC7832"/>
+            </w:rPr>
+            <w:t xml:space="preserve">public void </w:t>
+          </w:r>
+          <w:r>
+            <w:rPr>
+              <w:rFonts w:ascii="Consolas" w:hAnsi="Consolas"/>
+              <w:color w:val="FFC66D"/>
+            </w:rPr>
+            <w:t>run</w:t>
+          </w:r>
           <w:r>
             <w:rPr>
               <w:rFonts w:ascii="Consolas" w:hAnsi="Consolas"/>
@@ -6362,89 +4921,8 @@
               <w:color w:val="A9B7C6"/>
             </w:rPr>
             <w:br/>
-            <w:t xml:space="preserve">            </w:t>
-          </w:r>
-          <w:r>
-            <w:rPr>
-              <w:rFonts w:ascii="Consolas" w:hAnsi="Consolas"/>
-              <w:color w:val="BBB529"/>
-            </w:rPr>
-            <w:t>@</w:t>
-          </w:r>
-          <w:proofErr w:type="spellStart"/>
-          <w:r>
-            <w:rPr>
-              <w:rFonts w:ascii="Consolas" w:hAnsi="Consolas"/>
-              <w:color w:val="BBB529"/>
-            </w:rPr>
-            <w:t>Override</w:t>
-          </w:r>
-          <w:proofErr w:type="spellEnd"/>
-          <w:r>
-            <w:rPr>
-              <w:rFonts w:ascii="Consolas" w:hAnsi="Consolas"/>
-              <w:color w:val="BBB529"/>
-            </w:rPr>
-            <w:br/>
-            <w:t xml:space="preserve">            </w:t>
-          </w:r>
-          <w:proofErr w:type="spellStart"/>
-          <w:r>
-            <w:rPr>
-              <w:rFonts w:ascii="Consolas" w:hAnsi="Consolas"/>
-              <w:color w:val="CC7832"/>
-            </w:rPr>
-            <w:t>public</w:t>
-          </w:r>
-          <w:proofErr w:type="spellEnd"/>
-          <w:r>
-            <w:rPr>
-              <w:rFonts w:ascii="Consolas" w:hAnsi="Consolas"/>
-              <w:color w:val="CC7832"/>
-            </w:rPr>
-            <w:t xml:space="preserve"> </w:t>
-          </w:r>
-          <w:proofErr w:type="spellStart"/>
-          <w:r>
-            <w:rPr>
-              <w:rFonts w:ascii="Consolas" w:hAnsi="Consolas"/>
-              <w:color w:val="CC7832"/>
-            </w:rPr>
-            <w:t>void</w:t>
-          </w:r>
-          <w:proofErr w:type="spellEnd"/>
-          <w:r>
-            <w:rPr>
-              <w:rFonts w:ascii="Consolas" w:hAnsi="Consolas"/>
-              <w:color w:val="CC7832"/>
-            </w:rPr>
-            <w:t xml:space="preserve"> </w:t>
-          </w:r>
-          <w:proofErr w:type="spellStart"/>
-          <w:r>
-            <w:rPr>
-              <w:rFonts w:ascii="Consolas" w:hAnsi="Consolas"/>
-              <w:color w:val="FFC66D"/>
-            </w:rPr>
-            <w:t>run</w:t>
-          </w:r>
-          <w:proofErr w:type="spellEnd"/>
-          <w:r>
-            <w:rPr>
-              <w:rFonts w:ascii="Consolas" w:hAnsi="Consolas"/>
-              <w:color w:val="A9B7C6"/>
-            </w:rPr>
-            <w:t>() {</w:t>
-          </w:r>
-          <w:r>
-            <w:rPr>
-              <w:rFonts w:ascii="Consolas" w:hAnsi="Consolas"/>
-              <w:color w:val="A9B7C6"/>
-            </w:rPr>
-            <w:br/>
             <w:t xml:space="preserve">                </w:t>
           </w:r>
-          <w:proofErr w:type="spellStart"/>
           <w:r>
             <w:rPr>
               <w:rFonts w:ascii="Consolas" w:hAnsi="Consolas"/>
@@ -6457,15 +4935,7 @@
               <w:rFonts w:ascii="Consolas" w:hAnsi="Consolas"/>
               <w:color w:val="A9B7C6"/>
             </w:rPr>
-            <w:t>.run</w:t>
-          </w:r>
-          <w:proofErr w:type="spellEnd"/>
-          <w:r>
-            <w:rPr>
-              <w:rFonts w:ascii="Consolas" w:hAnsi="Consolas"/>
-              <w:color w:val="A9B7C6"/>
-            </w:rPr>
-            <w:t>()</w:t>
+            <w:t>.run()</w:t>
           </w:r>
           <w:r>
             <w:rPr>
@@ -6482,69 +4952,26 @@
             <w:br/>
             <w:t xml:space="preserve">                </w:t>
           </w:r>
-          <w:proofErr w:type="spellStart"/>
-          <w:r>
-            <w:rPr>
-              <w:rFonts w:ascii="Consolas" w:hAnsi="Consolas"/>
-              <w:color w:val="A9B7C6"/>
-            </w:rPr>
-            <w:t>File</w:t>
-          </w:r>
-          <w:proofErr w:type="spellEnd"/>
-          <w:r>
-            <w:rPr>
-              <w:rFonts w:ascii="Consolas" w:hAnsi="Consolas"/>
-              <w:color w:val="A9B7C6"/>
-            </w:rPr>
-            <w:t xml:space="preserve"> </w:t>
-          </w:r>
-          <w:proofErr w:type="spellStart"/>
-          <w:r>
-            <w:rPr>
-              <w:rFonts w:ascii="Consolas" w:hAnsi="Consolas"/>
-              <w:color w:val="A9B7C6"/>
-            </w:rPr>
-            <w:t>file</w:t>
-          </w:r>
-          <w:proofErr w:type="spellEnd"/>
-          <w:r>
-            <w:rPr>
-              <w:rFonts w:ascii="Consolas" w:hAnsi="Consolas"/>
-              <w:color w:val="A9B7C6"/>
-            </w:rPr>
-            <w:t xml:space="preserve"> = </w:t>
-          </w:r>
-          <w:proofErr w:type="spellStart"/>
-          <w:r>
-            <w:rPr>
-              <w:rFonts w:ascii="Consolas" w:hAnsi="Consolas"/>
-              <w:color w:val="CC7832"/>
-            </w:rPr>
-            <w:t>new</w:t>
-          </w:r>
-          <w:proofErr w:type="spellEnd"/>
-          <w:r>
-            <w:rPr>
-              <w:rFonts w:ascii="Consolas" w:hAnsi="Consolas"/>
-              <w:color w:val="CC7832"/>
-            </w:rPr>
-            <w:t xml:space="preserve"> </w:t>
-          </w:r>
-          <w:proofErr w:type="spellStart"/>
-          <w:r>
-            <w:rPr>
-              <w:rFonts w:ascii="Consolas" w:hAnsi="Consolas"/>
-              <w:color w:val="A9B7C6"/>
-            </w:rPr>
-            <w:t>File</w:t>
-          </w:r>
-          <w:proofErr w:type="spellEnd"/>
-          <w:r>
-            <w:rPr>
-              <w:rFonts w:ascii="Consolas" w:hAnsi="Consolas"/>
-              <w:color w:val="A9B7C6"/>
-            </w:rPr>
-            <w:t>(</w:t>
+          <w:r>
+            <w:rPr>
+              <w:rFonts w:ascii="Consolas" w:hAnsi="Consolas"/>
+              <w:color w:val="A9B7C6"/>
+            </w:rPr>
+            <w:t xml:space="preserve">File file = </w:t>
+          </w:r>
+          <w:r>
+            <w:rPr>
+              <w:rFonts w:ascii="Consolas" w:hAnsi="Consolas"/>
+              <w:color w:val="CC7832"/>
+            </w:rPr>
+            <w:t xml:space="preserve">new </w:t>
+          </w:r>
+          <w:r>
+            <w:rPr>
+              <w:rFonts w:ascii="Consolas" w:hAnsi="Consolas"/>
+              <w:color w:val="A9B7C6"/>
+            </w:rPr>
+            <w:t>File(</w:t>
           </w:r>
           <w:r>
             <w:rPr>
@@ -6573,23 +5000,7 @@
               <w:color w:val="CC7832"/>
             </w:rPr>
             <w:br/>
-            <w:t xml:space="preserve">                </w:t>
-          </w:r>
-          <w:proofErr w:type="spellStart"/>
-          <w:r>
-            <w:rPr>
-              <w:rFonts w:ascii="Consolas" w:hAnsi="Consolas"/>
-              <w:color w:val="CC7832"/>
-            </w:rPr>
-            <w:t>try</w:t>
-          </w:r>
-          <w:proofErr w:type="spellEnd"/>
-          <w:r>
-            <w:rPr>
-              <w:rFonts w:ascii="Consolas" w:hAnsi="Consolas"/>
-              <w:color w:val="CC7832"/>
-            </w:rPr>
-            <w:t xml:space="preserve"> </w:t>
+            <w:t xml:space="preserve">                try </w:t>
           </w:r>
           <w:r>
             <w:rPr>
@@ -6604,81 +5015,79 @@
               <w:color w:val="A9B7C6"/>
             </w:rPr>
             <w:br/>
+            <w:t xml:space="preserve">                    FileWriter fileWriter = </w:t>
+          </w:r>
+          <w:r>
+            <w:rPr>
+              <w:rFonts w:ascii="Consolas" w:hAnsi="Consolas"/>
+              <w:color w:val="CC7832"/>
+            </w:rPr>
+            <w:t xml:space="preserve">new </w:t>
+          </w:r>
+          <w:r>
+            <w:rPr>
+              <w:rFonts w:ascii="Consolas" w:hAnsi="Consolas"/>
+              <w:color w:val="A9B7C6"/>
+            </w:rPr>
+            <w:t>FileWriter(file)</w:t>
+          </w:r>
+          <w:r>
+            <w:rPr>
+              <w:rFonts w:ascii="Consolas" w:hAnsi="Consolas"/>
+              <w:color w:val="CC7832"/>
+            </w:rPr>
+            <w:t>;</w:t>
+          </w:r>
+          <w:r>
+            <w:rPr>
+              <w:rFonts w:ascii="Consolas" w:hAnsi="Consolas"/>
+              <w:color w:val="CC7832"/>
+            </w:rPr>
+            <w:br/>
             <w:t xml:space="preserve">                    </w:t>
           </w:r>
-          <w:proofErr w:type="spellStart"/>
-          <w:r>
-            <w:rPr>
-              <w:rFonts w:ascii="Consolas" w:hAnsi="Consolas"/>
-              <w:color w:val="A9B7C6"/>
-            </w:rPr>
-            <w:t>FileWriter</w:t>
-          </w:r>
-          <w:proofErr w:type="spellEnd"/>
-          <w:r>
-            <w:rPr>
-              <w:rFonts w:ascii="Consolas" w:hAnsi="Consolas"/>
-              <w:color w:val="A9B7C6"/>
-            </w:rPr>
-            <w:t xml:space="preserve"> </w:t>
-          </w:r>
-          <w:proofErr w:type="spellStart"/>
-          <w:r>
-            <w:rPr>
-              <w:rFonts w:ascii="Consolas" w:hAnsi="Consolas"/>
-              <w:color w:val="A9B7C6"/>
-            </w:rPr>
-            <w:t>fileWriter</w:t>
-          </w:r>
-          <w:proofErr w:type="spellEnd"/>
-          <w:r>
-            <w:rPr>
-              <w:rFonts w:ascii="Consolas" w:hAnsi="Consolas"/>
-              <w:color w:val="A9B7C6"/>
-            </w:rPr>
-            <w:t xml:space="preserve"> = </w:t>
-          </w:r>
-          <w:proofErr w:type="spellStart"/>
-          <w:r>
-            <w:rPr>
-              <w:rFonts w:ascii="Consolas" w:hAnsi="Consolas"/>
-              <w:color w:val="CC7832"/>
-            </w:rPr>
-            <w:t>new</w:t>
-          </w:r>
-          <w:proofErr w:type="spellEnd"/>
-          <w:r>
-            <w:rPr>
-              <w:rFonts w:ascii="Consolas" w:hAnsi="Consolas"/>
-              <w:color w:val="CC7832"/>
-            </w:rPr>
-            <w:t xml:space="preserve"> </w:t>
-          </w:r>
-          <w:proofErr w:type="spellStart"/>
-          <w:r>
-            <w:rPr>
-              <w:rFonts w:ascii="Consolas" w:hAnsi="Consolas"/>
-              <w:color w:val="A9B7C6"/>
-            </w:rPr>
-            <w:t>FileWriter</w:t>
-          </w:r>
-          <w:proofErr w:type="spellEnd"/>
-          <w:r>
-            <w:rPr>
-              <w:rFonts w:ascii="Consolas" w:hAnsi="Consolas"/>
-              <w:color w:val="A9B7C6"/>
-            </w:rPr>
-            <w:t>(</w:t>
-          </w:r>
-          <w:proofErr w:type="spellStart"/>
-          <w:r>
-            <w:rPr>
-              <w:rFonts w:ascii="Consolas" w:hAnsi="Consolas"/>
-              <w:color w:val="A9B7C6"/>
-            </w:rPr>
-            <w:t>file</w:t>
-          </w:r>
-          <w:proofErr w:type="spellEnd"/>
+          <w:r>
+            <w:rPr>
+              <w:rFonts w:ascii="Consolas" w:hAnsi="Consolas"/>
+              <w:color w:val="A9B7C6"/>
+            </w:rPr>
+            <w:t>fileWriter.write(</w:t>
+          </w:r>
+          <w:r>
+            <w:rPr>
+              <w:rFonts w:ascii="Consolas" w:hAnsi="Consolas"/>
+              <w:color w:val="9876AA"/>
+            </w:rPr>
+            <w:t>gui</w:t>
+          </w:r>
+          <w:r>
+            <w:rPr>
+              <w:rFonts w:ascii="Consolas" w:hAnsi="Consolas"/>
+              <w:color w:val="A9B7C6"/>
+            </w:rPr>
+            <w:t>.</w:t>
+          </w:r>
+          <w:r>
+            <w:rPr>
+              <w:rFonts w:ascii="Consolas" w:hAnsi="Consolas"/>
+              <w:color w:val="9876AA"/>
+            </w:rPr>
+            <w:t>jComboBox</w:t>
+          </w:r>
+          <w:r>
+            <w:rPr>
+              <w:rFonts w:ascii="Consolas" w:hAnsi="Consolas"/>
+              <w:color w:val="A9B7C6"/>
+            </w:rPr>
+            <w:t xml:space="preserve">.getSelectedIndex() + </w:t>
+          </w:r>
+          <w:r>
+            <w:rPr>
+              <w:rFonts w:ascii="Consolas" w:hAnsi="Consolas"/>
+              <w:color w:val="6A8759"/>
+            </w:rPr>
+            <w:t>" "</w:t>
+          </w:r>
           <w:r>
             <w:rPr>
               <w:rFonts w:ascii="Consolas" w:hAnsi="Consolas"/>
@@ -6701,23 +5110,13 @@
             <w:br/>
             <w:t xml:space="preserve">                    </w:t>
           </w:r>
-          <w:proofErr w:type="spellStart"/>
-          <w:r>
-            <w:rPr>
-              <w:rFonts w:ascii="Consolas" w:hAnsi="Consolas"/>
-              <w:color w:val="A9B7C6"/>
-            </w:rPr>
-            <w:t>fileWriter.write</w:t>
-          </w:r>
-          <w:proofErr w:type="spellEnd"/>
-          <w:r>
-            <w:rPr>
-              <w:rFonts w:ascii="Consolas" w:hAnsi="Consolas"/>
-              <w:color w:val="A9B7C6"/>
-            </w:rPr>
-            <w:t>(</w:t>
-          </w:r>
-          <w:proofErr w:type="spellStart"/>
+          <w:r>
+            <w:rPr>
+              <w:rFonts w:ascii="Consolas" w:hAnsi="Consolas"/>
+              <w:color w:val="A9B7C6"/>
+            </w:rPr>
+            <w:t>fileWriter.write(</w:t>
+          </w:r>
           <w:r>
             <w:rPr>
               <w:rFonts w:ascii="Consolas" w:hAnsi="Consolas"/>
@@ -6737,22 +5136,14 @@
               <w:rFonts w:ascii="Consolas" w:hAnsi="Consolas"/>
               <w:color w:val="9876AA"/>
             </w:rPr>
-            <w:t>jComboBox</w:t>
-          </w:r>
-          <w:r>
-            <w:rPr>
-              <w:rFonts w:ascii="Consolas" w:hAnsi="Consolas"/>
-              <w:color w:val="A9B7C6"/>
-            </w:rPr>
-            <w:t>.getSelectedIndex</w:t>
-          </w:r>
-          <w:proofErr w:type="spellEnd"/>
-          <w:r>
-            <w:rPr>
-              <w:rFonts w:ascii="Consolas" w:hAnsi="Consolas"/>
-              <w:color w:val="A9B7C6"/>
-            </w:rPr>
-            <w:t xml:space="preserve">() + </w:t>
+            <w:t>jList</w:t>
+          </w:r>
+          <w:r>
+            <w:rPr>
+              <w:rFonts w:ascii="Consolas" w:hAnsi="Consolas"/>
+              <w:color w:val="A9B7C6"/>
+            </w:rPr>
+            <w:t xml:space="preserve">.getSelectedIndex() + </w:t>
           </w:r>
           <w:r>
             <w:rPr>
@@ -6783,23 +5174,13 @@
             <w:br/>
             <w:t xml:space="preserve">                    </w:t>
           </w:r>
-          <w:proofErr w:type="spellStart"/>
-          <w:r>
-            <w:rPr>
-              <w:rFonts w:ascii="Consolas" w:hAnsi="Consolas"/>
-              <w:color w:val="A9B7C6"/>
-            </w:rPr>
-            <w:t>fileWriter.write</w:t>
-          </w:r>
-          <w:proofErr w:type="spellEnd"/>
-          <w:r>
-            <w:rPr>
-              <w:rFonts w:ascii="Consolas" w:hAnsi="Consolas"/>
-              <w:color w:val="A9B7C6"/>
-            </w:rPr>
-            <w:t>(</w:t>
-          </w:r>
-          <w:proofErr w:type="spellStart"/>
+          <w:r>
+            <w:rPr>
+              <w:rFonts w:ascii="Consolas" w:hAnsi="Consolas"/>
+              <w:color w:val="A9B7C6"/>
+            </w:rPr>
+            <w:t>fileWriter.write(</w:t>
+          </w:r>
           <w:r>
             <w:rPr>
               <w:rFonts w:ascii="Consolas" w:hAnsi="Consolas"/>
@@ -6819,22 +5200,14 @@
               <w:rFonts w:ascii="Consolas" w:hAnsi="Consolas"/>
               <w:color w:val="9876AA"/>
             </w:rPr>
-            <w:t>jList</w:t>
-          </w:r>
-          <w:r>
-            <w:rPr>
-              <w:rFonts w:ascii="Consolas" w:hAnsi="Consolas"/>
-              <w:color w:val="A9B7C6"/>
-            </w:rPr>
-            <w:t>.getSelectedIndex</w:t>
-          </w:r>
-          <w:proofErr w:type="spellEnd"/>
-          <w:r>
-            <w:rPr>
-              <w:rFonts w:ascii="Consolas" w:hAnsi="Consolas"/>
-              <w:color w:val="A9B7C6"/>
-            </w:rPr>
-            <w:t xml:space="preserve">() + </w:t>
+            <w:t>jTextFieldNOrdinary</w:t>
+          </w:r>
+          <w:r>
+            <w:rPr>
+              <w:rFonts w:ascii="Consolas" w:hAnsi="Consolas"/>
+              <w:color w:val="A9B7C6"/>
+            </w:rPr>
+            <w:t xml:space="preserve">.getText() + </w:t>
           </w:r>
           <w:r>
             <w:rPr>
@@ -6865,23 +5238,13 @@
             <w:br/>
             <w:t xml:space="preserve">                    </w:t>
           </w:r>
-          <w:proofErr w:type="spellStart"/>
-          <w:r>
-            <w:rPr>
-              <w:rFonts w:ascii="Consolas" w:hAnsi="Consolas"/>
-              <w:color w:val="A9B7C6"/>
-            </w:rPr>
-            <w:t>fileWriter.write</w:t>
-          </w:r>
-          <w:proofErr w:type="spellEnd"/>
-          <w:r>
-            <w:rPr>
-              <w:rFonts w:ascii="Consolas" w:hAnsi="Consolas"/>
-              <w:color w:val="A9B7C6"/>
-            </w:rPr>
-            <w:t>(</w:t>
-          </w:r>
-          <w:proofErr w:type="spellStart"/>
+          <w:r>
+            <w:rPr>
+              <w:rFonts w:ascii="Consolas" w:hAnsi="Consolas"/>
+              <w:color w:val="A9B7C6"/>
+            </w:rPr>
+            <w:t>fileWriter.write(</w:t>
+          </w:r>
           <w:r>
             <w:rPr>
               <w:rFonts w:ascii="Consolas" w:hAnsi="Consolas"/>
@@ -6901,22 +5264,14 @@
               <w:rFonts w:ascii="Consolas" w:hAnsi="Consolas"/>
               <w:color w:val="9876AA"/>
             </w:rPr>
-            <w:t>jTextFieldNOrdinary</w:t>
-          </w:r>
-          <w:r>
-            <w:rPr>
-              <w:rFonts w:ascii="Consolas" w:hAnsi="Consolas"/>
-              <w:color w:val="A9B7C6"/>
-            </w:rPr>
-            <w:t>.getText</w:t>
-          </w:r>
-          <w:proofErr w:type="spellEnd"/>
-          <w:r>
-            <w:rPr>
-              <w:rFonts w:ascii="Consolas" w:hAnsi="Consolas"/>
-              <w:color w:val="A9B7C6"/>
-            </w:rPr>
-            <w:t xml:space="preserve">() + </w:t>
+            <w:t>jTextFieldNAlbino</w:t>
+          </w:r>
+          <w:r>
+            <w:rPr>
+              <w:rFonts w:ascii="Consolas" w:hAnsi="Consolas"/>
+              <w:color w:val="A9B7C6"/>
+            </w:rPr>
+            <w:t xml:space="preserve">.getText() + </w:t>
           </w:r>
           <w:r>
             <w:rPr>
@@ -6947,23 +5302,13 @@
             <w:br/>
             <w:t xml:space="preserve">                    </w:t>
           </w:r>
-          <w:proofErr w:type="spellStart"/>
-          <w:r>
-            <w:rPr>
-              <w:rFonts w:ascii="Consolas" w:hAnsi="Consolas"/>
-              <w:color w:val="A9B7C6"/>
-            </w:rPr>
-            <w:t>fileWriter.write</w:t>
-          </w:r>
-          <w:proofErr w:type="spellEnd"/>
-          <w:r>
-            <w:rPr>
-              <w:rFonts w:ascii="Consolas" w:hAnsi="Consolas"/>
-              <w:color w:val="A9B7C6"/>
-            </w:rPr>
-            <w:t>(</w:t>
-          </w:r>
-          <w:proofErr w:type="spellStart"/>
+          <w:r>
+            <w:rPr>
+              <w:rFonts w:ascii="Consolas" w:hAnsi="Consolas"/>
+              <w:color w:val="A9B7C6"/>
+            </w:rPr>
+            <w:t>fileWriter.write(</w:t>
+          </w:r>
           <w:r>
             <w:rPr>
               <w:rFonts w:ascii="Consolas" w:hAnsi="Consolas"/>
@@ -6983,22 +5328,14 @@
               <w:rFonts w:ascii="Consolas" w:hAnsi="Consolas"/>
               <w:color w:val="9876AA"/>
             </w:rPr>
-            <w:t>jTextFieldNAlbino</w:t>
-          </w:r>
-          <w:r>
-            <w:rPr>
-              <w:rFonts w:ascii="Consolas" w:hAnsi="Consolas"/>
-              <w:color w:val="A9B7C6"/>
-            </w:rPr>
-            <w:t>.getText</w:t>
-          </w:r>
-          <w:proofErr w:type="spellEnd"/>
-          <w:r>
-            <w:rPr>
-              <w:rFonts w:ascii="Consolas" w:hAnsi="Consolas"/>
-              <w:color w:val="A9B7C6"/>
-            </w:rPr>
-            <w:t xml:space="preserve">() + </w:t>
+            <w:t>jTextFieldLiveTimeOrdinary</w:t>
+          </w:r>
+          <w:r>
+            <w:rPr>
+              <w:rFonts w:ascii="Consolas" w:hAnsi="Consolas"/>
+              <w:color w:val="A9B7C6"/>
+            </w:rPr>
+            <w:t xml:space="preserve">.getText() + </w:t>
           </w:r>
           <w:r>
             <w:rPr>
@@ -7029,23 +5366,13 @@
             <w:br/>
             <w:t xml:space="preserve">                    </w:t>
           </w:r>
-          <w:proofErr w:type="spellStart"/>
-          <w:r>
-            <w:rPr>
-              <w:rFonts w:ascii="Consolas" w:hAnsi="Consolas"/>
-              <w:color w:val="A9B7C6"/>
-            </w:rPr>
-            <w:t>fileWriter.write</w:t>
-          </w:r>
-          <w:proofErr w:type="spellEnd"/>
-          <w:r>
-            <w:rPr>
-              <w:rFonts w:ascii="Consolas" w:hAnsi="Consolas"/>
-              <w:color w:val="A9B7C6"/>
-            </w:rPr>
-            <w:t>(</w:t>
-          </w:r>
-          <w:proofErr w:type="spellStart"/>
+          <w:r>
+            <w:rPr>
+              <w:rFonts w:ascii="Consolas" w:hAnsi="Consolas"/>
+              <w:color w:val="A9B7C6"/>
+            </w:rPr>
+            <w:t>fileWriter.write(</w:t>
+          </w:r>
           <w:r>
             <w:rPr>
               <w:rFonts w:ascii="Consolas" w:hAnsi="Consolas"/>
@@ -7065,88 +5392,6 @@
               <w:rFonts w:ascii="Consolas" w:hAnsi="Consolas"/>
               <w:color w:val="9876AA"/>
             </w:rPr>
-            <w:t>jTextFieldLiveTimeOrdinary</w:t>
-          </w:r>
-          <w:r>
-            <w:rPr>
-              <w:rFonts w:ascii="Consolas" w:hAnsi="Consolas"/>
-              <w:color w:val="A9B7C6"/>
-            </w:rPr>
-            <w:t>.getText</w:t>
-          </w:r>
-          <w:proofErr w:type="spellEnd"/>
-          <w:r>
-            <w:rPr>
-              <w:rFonts w:ascii="Consolas" w:hAnsi="Consolas"/>
-              <w:color w:val="A9B7C6"/>
-            </w:rPr>
-            <w:t xml:space="preserve">() + </w:t>
-          </w:r>
-          <w:r>
-            <w:rPr>
-              <w:rFonts w:ascii="Consolas" w:hAnsi="Consolas"/>
-              <w:color w:val="6A8759"/>
-            </w:rPr>
-            <w:t>" "</w:t>
-          </w:r>
-          <w:r>
-            <w:rPr>
-              <w:rFonts w:ascii="Consolas" w:hAnsi="Consolas"/>
-              <w:color w:val="A9B7C6"/>
-            </w:rPr>
-            <w:t>)</w:t>
-          </w:r>
-          <w:r>
-            <w:rPr>
-              <w:rFonts w:ascii="Consolas" w:hAnsi="Consolas"/>
-              <w:color w:val="CC7832"/>
-            </w:rPr>
-            <w:t>;</w:t>
-          </w:r>
-          <w:r>
-            <w:rPr>
-              <w:rFonts w:ascii="Consolas" w:hAnsi="Consolas"/>
-              <w:color w:val="CC7832"/>
-            </w:rPr>
-            <w:br/>
-            <w:t xml:space="preserve">                    </w:t>
-          </w:r>
-          <w:proofErr w:type="spellStart"/>
-          <w:r>
-            <w:rPr>
-              <w:rFonts w:ascii="Consolas" w:hAnsi="Consolas"/>
-              <w:color w:val="A9B7C6"/>
-            </w:rPr>
-            <w:t>fileWriter.write</w:t>
-          </w:r>
-          <w:proofErr w:type="spellEnd"/>
-          <w:r>
-            <w:rPr>
-              <w:rFonts w:ascii="Consolas" w:hAnsi="Consolas"/>
-              <w:color w:val="A9B7C6"/>
-            </w:rPr>
-            <w:t>(</w:t>
-          </w:r>
-          <w:proofErr w:type="spellStart"/>
-          <w:r>
-            <w:rPr>
-              <w:rFonts w:ascii="Consolas" w:hAnsi="Consolas"/>
-              <w:color w:val="9876AA"/>
-            </w:rPr>
-            <w:t>gui</w:t>
-          </w:r>
-          <w:r>
-            <w:rPr>
-              <w:rFonts w:ascii="Consolas" w:hAnsi="Consolas"/>
-              <w:color w:val="A9B7C6"/>
-            </w:rPr>
-            <w:t>.</w:t>
-          </w:r>
-          <w:r>
-            <w:rPr>
-              <w:rFonts w:ascii="Consolas" w:hAnsi="Consolas"/>
-              <w:color w:val="9876AA"/>
-            </w:rPr>
             <w:t>jTextFieldLiveTimeAlbino</w:t>
           </w:r>
           <w:r>
@@ -7154,15 +5399,7 @@
               <w:rFonts w:ascii="Consolas" w:hAnsi="Consolas"/>
               <w:color w:val="A9B7C6"/>
             </w:rPr>
-            <w:t>.getText</w:t>
-          </w:r>
-          <w:proofErr w:type="spellEnd"/>
-          <w:r>
-            <w:rPr>
-              <w:rFonts w:ascii="Consolas" w:hAnsi="Consolas"/>
-              <w:color w:val="A9B7C6"/>
-            </w:rPr>
-            <w:t xml:space="preserve">() + </w:t>
+            <w:t xml:space="preserve">.getText() + </w:t>
           </w:r>
           <w:r>
             <w:rPr>
@@ -7323,21 +5560,12 @@
             <w:br/>
             <w:t xml:space="preserve">                    </w:t>
           </w:r>
-          <w:proofErr w:type="spellStart"/>
-          <w:r>
-            <w:rPr>
-              <w:rFonts w:ascii="Consolas" w:hAnsi="Consolas"/>
-              <w:color w:val="A9B7C6"/>
-            </w:rPr>
-            <w:t>fileWriter.flush</w:t>
-          </w:r>
-          <w:proofErr w:type="spellEnd"/>
-          <w:r>
-            <w:rPr>
-              <w:rFonts w:ascii="Consolas" w:hAnsi="Consolas"/>
-              <w:color w:val="A9B7C6"/>
-            </w:rPr>
-            <w:t>()</w:t>
+          <w:r>
+            <w:rPr>
+              <w:rFonts w:ascii="Consolas" w:hAnsi="Consolas"/>
+              <w:color w:val="A9B7C6"/>
+            </w:rPr>
+            <w:t>fileWriter.flush()</w:t>
           </w:r>
           <w:r>
             <w:rPr>
@@ -7354,21 +5582,12 @@
             <w:br/>
             <w:t xml:space="preserve">                    </w:t>
           </w:r>
-          <w:proofErr w:type="spellStart"/>
-          <w:r>
-            <w:rPr>
-              <w:rFonts w:ascii="Consolas" w:hAnsi="Consolas"/>
-              <w:color w:val="A9B7C6"/>
-            </w:rPr>
-            <w:t>fileWriter.close</w:t>
-          </w:r>
-          <w:proofErr w:type="spellEnd"/>
-          <w:r>
-            <w:rPr>
-              <w:rFonts w:ascii="Consolas" w:hAnsi="Consolas"/>
-              <w:color w:val="A9B7C6"/>
-            </w:rPr>
-            <w:t>()</w:t>
+          <w:r>
+            <w:rPr>
+              <w:rFonts w:ascii="Consolas" w:hAnsi="Consolas"/>
+              <w:color w:val="A9B7C6"/>
+            </w:rPr>
+            <w:t>fileWriter.close()</w:t>
           </w:r>
           <w:r>
             <w:rPr>
@@ -7392,68 +5611,27 @@
             </w:rPr>
             <w:t xml:space="preserve">} </w:t>
           </w:r>
-          <w:proofErr w:type="spellStart"/>
-          <w:r>
-            <w:rPr>
-              <w:rFonts w:ascii="Consolas" w:hAnsi="Consolas"/>
-              <w:color w:val="CC7832"/>
-            </w:rPr>
-            <w:t>catch</w:t>
-          </w:r>
-          <w:proofErr w:type="spellEnd"/>
-          <w:r>
-            <w:rPr>
-              <w:rFonts w:ascii="Consolas" w:hAnsi="Consolas"/>
-              <w:color w:val="CC7832"/>
-            </w:rPr>
-            <w:t xml:space="preserve"> </w:t>
-          </w:r>
-          <w:r>
-            <w:rPr>
-              <w:rFonts w:ascii="Consolas" w:hAnsi="Consolas"/>
-              <w:color w:val="A9B7C6"/>
-            </w:rPr>
-            <w:t>(</w:t>
-          </w:r>
-          <w:proofErr w:type="spellStart"/>
-          <w:r>
-            <w:rPr>
-              <w:rFonts w:ascii="Consolas" w:hAnsi="Consolas"/>
-              <w:color w:val="A9B7C6"/>
-            </w:rPr>
-            <w:t>FileNotFoundException</w:t>
-          </w:r>
-          <w:proofErr w:type="spellEnd"/>
-          <w:r>
-            <w:rPr>
-              <w:rFonts w:ascii="Consolas" w:hAnsi="Consolas"/>
-              <w:color w:val="A9B7C6"/>
-            </w:rPr>
-            <w:t xml:space="preserve"> e) {</w:t>
-          </w:r>
-          <w:r>
-            <w:rPr>
-              <w:rFonts w:ascii="Consolas" w:hAnsi="Consolas"/>
-              <w:color w:val="A9B7C6"/>
-            </w:rPr>
-            <w:br/>
-            <w:t xml:space="preserve">                    </w:t>
-          </w:r>
-          <w:proofErr w:type="spellStart"/>
-          <w:r>
-            <w:rPr>
-              <w:rFonts w:ascii="Consolas" w:hAnsi="Consolas"/>
-              <w:color w:val="A9B7C6"/>
-            </w:rPr>
-            <w:t>e.printStackTrace</w:t>
-          </w:r>
-          <w:proofErr w:type="spellEnd"/>
-          <w:r>
-            <w:rPr>
-              <w:rFonts w:ascii="Consolas" w:hAnsi="Consolas"/>
-              <w:color w:val="A9B7C6"/>
-            </w:rPr>
-            <w:t>()</w:t>
+          <w:r>
+            <w:rPr>
+              <w:rFonts w:ascii="Consolas" w:hAnsi="Consolas"/>
+              <w:color w:val="CC7832"/>
+            </w:rPr>
+            <w:t xml:space="preserve">catch </w:t>
+          </w:r>
+          <w:r>
+            <w:rPr>
+              <w:rFonts w:ascii="Consolas" w:hAnsi="Consolas"/>
+              <w:color w:val="A9B7C6"/>
+            </w:rPr>
+            <w:t>(FileNotFoundException e) {</w:t>
+          </w:r>
+          <w:r>
+            <w:rPr>
+              <w:rFonts w:ascii="Consolas" w:hAnsi="Consolas"/>
+              <w:color w:val="A9B7C6"/>
+            </w:rPr>
+            <w:br/>
+            <w:t xml:space="preserve">                    e.printStackTrace()</w:t>
           </w:r>
           <w:r>
             <w:rPr>
@@ -7477,44 +5655,19 @@
             </w:rPr>
             <w:t xml:space="preserve">} </w:t>
           </w:r>
-          <w:proofErr w:type="spellStart"/>
-          <w:r>
-            <w:rPr>
-              <w:rFonts w:ascii="Consolas" w:hAnsi="Consolas"/>
-              <w:color w:val="CC7832"/>
-            </w:rPr>
-            <w:t>catch</w:t>
-          </w:r>
-          <w:proofErr w:type="spellEnd"/>
-          <w:r>
-            <w:rPr>
-              <w:rFonts w:ascii="Consolas" w:hAnsi="Consolas"/>
-              <w:color w:val="CC7832"/>
-            </w:rPr>
-            <w:t xml:space="preserve"> </w:t>
-          </w:r>
-          <w:r>
-            <w:rPr>
-              <w:rFonts w:ascii="Consolas" w:hAnsi="Consolas"/>
-              <w:color w:val="A9B7C6"/>
-            </w:rPr>
-            <w:t>(</w:t>
-          </w:r>
-          <w:proofErr w:type="spellStart"/>
-          <w:r>
-            <w:rPr>
-              <w:rFonts w:ascii="Consolas" w:hAnsi="Consolas"/>
-              <w:color w:val="A9B7C6"/>
-            </w:rPr>
-            <w:t>IOException</w:t>
-          </w:r>
-          <w:proofErr w:type="spellEnd"/>
-          <w:r>
-            <w:rPr>
-              <w:rFonts w:ascii="Consolas" w:hAnsi="Consolas"/>
-              <w:color w:val="A9B7C6"/>
-            </w:rPr>
-            <w:t xml:space="preserve"> e) {</w:t>
+          <w:r>
+            <w:rPr>
+              <w:rFonts w:ascii="Consolas" w:hAnsi="Consolas"/>
+              <w:color w:val="CC7832"/>
+            </w:rPr>
+            <w:t xml:space="preserve">catch </w:t>
+          </w:r>
+          <w:r>
+            <w:rPr>
+              <w:rFonts w:ascii="Consolas" w:hAnsi="Consolas"/>
+              <w:color w:val="A9B7C6"/>
+            </w:rPr>
+            <w:t>(IOException e) {</w:t>
           </w:r>
           <w:r>
             <w:rPr>
@@ -7529,23 +5682,7 @@
               <w:color w:val="A9B7C6"/>
             </w:rPr>
             <w:lastRenderedPageBreak/>
-            <w:t xml:space="preserve">                    </w:t>
-          </w:r>
-          <w:proofErr w:type="spellStart"/>
-          <w:r>
-            <w:rPr>
-              <w:rFonts w:ascii="Consolas" w:hAnsi="Consolas"/>
-              <w:color w:val="A9B7C6"/>
-            </w:rPr>
-            <w:t>e.printStackTrace</w:t>
-          </w:r>
-          <w:proofErr w:type="spellEnd"/>
-          <w:r>
-            <w:rPr>
-              <w:rFonts w:ascii="Consolas" w:hAnsi="Consolas"/>
-              <w:color w:val="A9B7C6"/>
-            </w:rPr>
-            <w:t>()</w:t>
+            <w:t xml:space="preserve">                    e.printStackTrace()</w:t>
           </w:r>
           <w:r>
             <w:rPr>
@@ -7620,23 +5757,13 @@
           <w:pPr>
             <w:pStyle w:val="2"/>
           </w:pPr>
-          <w:proofErr w:type="spellStart"/>
           <w:r>
             <w:t>Сериализация</w:t>
           </w:r>
-          <w:proofErr w:type="spellEnd"/>
         </w:p>
         <w:p>
           <w:r>
-            <w:t xml:space="preserve">Для выполнения </w:t>
-          </w:r>
-          <w:proofErr w:type="spellStart"/>
-          <w:r>
-            <w:t>сериализации</w:t>
-          </w:r>
-          <w:proofErr w:type="spellEnd"/>
-          <w:r>
-            <w:t xml:space="preserve"> объектов «Кролик» был создан класс </w:t>
+            <w:t xml:space="preserve">Для выполнения сериализации объектов «Кролик» был создан класс </w:t>
           </w:r>
           <w:r>
             <w:rPr>
@@ -7648,23 +5775,7 @@
             <w:t>.</w:t>
           </w:r>
           <w:r>
-            <w:t xml:space="preserve"> В классе созданы два метода: один для </w:t>
-          </w:r>
-          <w:proofErr w:type="spellStart"/>
-          <w:r>
-            <w:t>сериализфации</w:t>
-          </w:r>
-          <w:proofErr w:type="spellEnd"/>
-          <w:r>
-            <w:t xml:space="preserve">, второй для </w:t>
-          </w:r>
-          <w:proofErr w:type="spellStart"/>
-          <w:r>
-            <w:t>десриализации</w:t>
-          </w:r>
-          <w:proofErr w:type="spellEnd"/>
-          <w:r>
-            <w:t>.</w:t>
+            <w:t xml:space="preserve"> В классе созданы два метода: один для сериализфации, второй для десриализации.</w:t>
           </w:r>
           <w:r>
             <w:t xml:space="preserve"> </w:t>
@@ -7683,7 +5794,6 @@
               <w:lang w:val="en-US"/>
             </w:rPr>
           </w:pPr>
-          <w:proofErr w:type="gramStart"/>
           <w:r>
             <w:rPr>
               <w:rFonts w:ascii="Consolas" w:hAnsi="Consolas"/>
@@ -7692,23 +5802,13 @@
             </w:rPr>
             <w:t xml:space="preserve">public class </w:t>
           </w:r>
-          <w:proofErr w:type="spellStart"/>
-          <w:r>
-            <w:rPr>
-              <w:rFonts w:ascii="Consolas" w:hAnsi="Consolas"/>
-              <w:color w:val="A9B7C6"/>
-              <w:lang w:val="en-US"/>
-            </w:rPr>
-            <w:t>Serializator</w:t>
-          </w:r>
-          <w:proofErr w:type="spellEnd"/>
-          <w:r>
-            <w:rPr>
-              <w:rFonts w:ascii="Consolas" w:hAnsi="Consolas"/>
-              <w:color w:val="A9B7C6"/>
-              <w:lang w:val="en-US"/>
-            </w:rPr>
-            <w:t xml:space="preserve"> {</w:t>
+          <w:r>
+            <w:rPr>
+              <w:rFonts w:ascii="Consolas" w:hAnsi="Consolas"/>
+              <w:color w:val="A9B7C6"/>
+              <w:lang w:val="en-US"/>
+            </w:rPr>
+            <w:t>Serializator {</w:t>
           </w:r>
           <w:r>
             <w:rPr>
@@ -7758,25 +5858,7 @@
               <w:lang w:val="en-US"/>
             </w:rPr>
             <w:br/>
-            <w:t xml:space="preserve">        File </w:t>
-          </w:r>
-          <w:proofErr w:type="spellStart"/>
-          <w:r>
-            <w:rPr>
-              <w:rFonts w:ascii="Consolas" w:hAnsi="Consolas"/>
-              <w:color w:val="A9B7C6"/>
-              <w:lang w:val="en-US"/>
-            </w:rPr>
-            <w:t>file</w:t>
-          </w:r>
-          <w:proofErr w:type="spellEnd"/>
-          <w:r>
-            <w:rPr>
-              <w:rFonts w:ascii="Consolas" w:hAnsi="Consolas"/>
-              <w:color w:val="A9B7C6"/>
-              <w:lang w:val="en-US"/>
-            </w:rPr>
-            <w:t xml:space="preserve"> = </w:t>
+            <w:t xml:space="preserve">        File file = </w:t>
           </w:r>
           <w:r>
             <w:rPr>
@@ -7800,25 +5882,7 @@
               <w:color w:val="6A8759"/>
               <w:lang w:val="en-US"/>
             </w:rPr>
-            <w:t>"</w:t>
-          </w:r>
-          <w:proofErr w:type="spellStart"/>
-          <w:r>
-            <w:rPr>
-              <w:rFonts w:ascii="Consolas" w:hAnsi="Consolas"/>
-              <w:color w:val="6A8759"/>
-              <w:lang w:val="en-US"/>
-            </w:rPr>
-            <w:t>Objects.data</w:t>
-          </w:r>
-          <w:proofErr w:type="spellEnd"/>
-          <w:r>
-            <w:rPr>
-              <w:rFonts w:ascii="Consolas" w:hAnsi="Consolas"/>
-              <w:color w:val="6A8759"/>
-              <w:lang w:val="en-US"/>
-            </w:rPr>
-            <w:t>"</w:t>
+            <w:t>"Objects.data"</w:t>
           </w:r>
           <w:r>
             <w:rPr>
@@ -7845,41 +5909,13 @@
             <w:br/>
             <w:t xml:space="preserve">        </w:t>
           </w:r>
-          <w:proofErr w:type="spellStart"/>
-          <w:r>
-            <w:rPr>
-              <w:rFonts w:ascii="Consolas" w:hAnsi="Consolas"/>
-              <w:color w:val="A9B7C6"/>
-              <w:lang w:val="en-US"/>
-            </w:rPr>
-            <w:t>FileOutputStream</w:t>
-          </w:r>
-          <w:proofErr w:type="spellEnd"/>
-          <w:r>
-            <w:rPr>
-              <w:rFonts w:ascii="Consolas" w:hAnsi="Consolas"/>
-              <w:color w:val="A9B7C6"/>
-              <w:lang w:val="en-US"/>
-            </w:rPr>
-            <w:t xml:space="preserve"> </w:t>
-          </w:r>
-          <w:proofErr w:type="spellStart"/>
-          <w:r>
-            <w:rPr>
-              <w:rFonts w:ascii="Consolas" w:hAnsi="Consolas"/>
-              <w:color w:val="A9B7C6"/>
-              <w:lang w:val="en-US"/>
-            </w:rPr>
-            <w:t>fileOutputStream</w:t>
-          </w:r>
-          <w:proofErr w:type="spellEnd"/>
-          <w:r>
-            <w:rPr>
-              <w:rFonts w:ascii="Consolas" w:hAnsi="Consolas"/>
-              <w:color w:val="A9B7C6"/>
-              <w:lang w:val="en-US"/>
-            </w:rPr>
-            <w:t xml:space="preserve"> = </w:t>
+          <w:r>
+            <w:rPr>
+              <w:rFonts w:ascii="Consolas" w:hAnsi="Consolas"/>
+              <w:color w:val="A9B7C6"/>
+              <w:lang w:val="en-US"/>
+            </w:rPr>
+            <w:t xml:space="preserve">FileOutputStream fileOutputStream = </w:t>
           </w:r>
           <w:r>
             <w:rPr>
@@ -7898,41 +5934,13 @@
             <w:br/>
             <w:t xml:space="preserve">        </w:t>
           </w:r>
-          <w:proofErr w:type="spellStart"/>
-          <w:r>
-            <w:rPr>
-              <w:rFonts w:ascii="Consolas" w:hAnsi="Consolas"/>
-              <w:color w:val="A9B7C6"/>
-              <w:lang w:val="en-US"/>
-            </w:rPr>
-            <w:t>ObjectOutputStream</w:t>
-          </w:r>
-          <w:proofErr w:type="spellEnd"/>
-          <w:r>
-            <w:rPr>
-              <w:rFonts w:ascii="Consolas" w:hAnsi="Consolas"/>
-              <w:color w:val="A9B7C6"/>
-              <w:lang w:val="en-US"/>
-            </w:rPr>
-            <w:t xml:space="preserve"> </w:t>
-          </w:r>
-          <w:proofErr w:type="spellStart"/>
-          <w:r>
-            <w:rPr>
-              <w:rFonts w:ascii="Consolas" w:hAnsi="Consolas"/>
-              <w:color w:val="A9B7C6"/>
-              <w:lang w:val="en-US"/>
-            </w:rPr>
-            <w:t>objectOutputStream</w:t>
-          </w:r>
-          <w:proofErr w:type="spellEnd"/>
-          <w:r>
-            <w:rPr>
-              <w:rFonts w:ascii="Consolas" w:hAnsi="Consolas"/>
-              <w:color w:val="A9B7C6"/>
-              <w:lang w:val="en-US"/>
-            </w:rPr>
-            <w:t xml:space="preserve"> = </w:t>
+          <w:r>
+            <w:rPr>
+              <w:rFonts w:ascii="Consolas" w:hAnsi="Consolas"/>
+              <w:color w:val="A9B7C6"/>
+              <w:lang w:val="en-US"/>
+            </w:rPr>
+            <w:t xml:space="preserve">ObjectOutputStream objectOutputStream = </w:t>
           </w:r>
           <w:r>
             <w:rPr>
@@ -7966,25 +5974,48 @@
               <w:lang w:val="en-US"/>
             </w:rPr>
             <w:br/>
+            <w:t xml:space="preserve">            fileOutputStream = </w:t>
+          </w:r>
+          <w:r>
+            <w:rPr>
+              <w:rFonts w:ascii="Consolas" w:hAnsi="Consolas"/>
+              <w:color w:val="CC7832"/>
+              <w:lang w:val="en-US"/>
+            </w:rPr>
+            <w:t xml:space="preserve">new </w:t>
+          </w:r>
+          <w:r>
+            <w:rPr>
+              <w:rFonts w:ascii="Consolas" w:hAnsi="Consolas"/>
+              <w:color w:val="A9B7C6"/>
+              <w:lang w:val="en-US"/>
+            </w:rPr>
+            <w:t>FileOutputStream(file)</w:t>
+          </w:r>
+          <w:r>
+            <w:rPr>
+              <w:rFonts w:ascii="Consolas" w:hAnsi="Consolas"/>
+              <w:color w:val="CC7832"/>
+              <w:lang w:val="en-US"/>
+            </w:rPr>
+            <w:t>;</w:t>
+          </w:r>
+          <w:r>
+            <w:rPr>
+              <w:rFonts w:ascii="Consolas" w:hAnsi="Consolas"/>
+              <w:color w:val="CC7832"/>
+              <w:lang w:val="en-US"/>
+            </w:rPr>
+            <w:br/>
             <w:t xml:space="preserve">            </w:t>
           </w:r>
-          <w:proofErr w:type="spellStart"/>
-          <w:r>
-            <w:rPr>
-              <w:rFonts w:ascii="Consolas" w:hAnsi="Consolas"/>
-              <w:color w:val="A9B7C6"/>
-              <w:lang w:val="en-US"/>
-            </w:rPr>
-            <w:t>fileOutputStream</w:t>
-          </w:r>
-          <w:proofErr w:type="spellEnd"/>
-          <w:r>
-            <w:rPr>
-              <w:rFonts w:ascii="Consolas" w:hAnsi="Consolas"/>
-              <w:color w:val="A9B7C6"/>
-              <w:lang w:val="en-US"/>
-            </w:rPr>
-            <w:t xml:space="preserve"> = </w:t>
+          <w:r>
+            <w:rPr>
+              <w:rFonts w:ascii="Consolas" w:hAnsi="Consolas"/>
+              <w:color w:val="A9B7C6"/>
+              <w:lang w:val="en-US"/>
+            </w:rPr>
+            <w:t xml:space="preserve">objectOutputStream = </w:t>
           </w:r>
           <w:r>
             <w:rPr>
@@ -7994,23 +6025,13 @@
             </w:rPr>
             <w:t xml:space="preserve">new </w:t>
           </w:r>
-          <w:proofErr w:type="spellStart"/>
-          <w:r>
-            <w:rPr>
-              <w:rFonts w:ascii="Consolas" w:hAnsi="Consolas"/>
-              <w:color w:val="A9B7C6"/>
-              <w:lang w:val="en-US"/>
-            </w:rPr>
-            <w:t>FileOutputStream</w:t>
-          </w:r>
-          <w:proofErr w:type="spellEnd"/>
-          <w:r>
-            <w:rPr>
-              <w:rFonts w:ascii="Consolas" w:hAnsi="Consolas"/>
-              <w:color w:val="A9B7C6"/>
-              <w:lang w:val="en-US"/>
-            </w:rPr>
-            <w:t>(file)</w:t>
+          <w:r>
+            <w:rPr>
+              <w:rFonts w:ascii="Consolas" w:hAnsi="Consolas"/>
+              <w:color w:val="A9B7C6"/>
+              <w:lang w:val="en-US"/>
+            </w:rPr>
+            <w:t>ObjectOutputStream(fileOutputStream)</w:t>
           </w:r>
           <w:r>
             <w:rPr>
@@ -8027,85 +6048,6 @@
               <w:lang w:val="en-US"/>
             </w:rPr>
             <w:br/>
-            <w:t xml:space="preserve">            </w:t>
-          </w:r>
-          <w:proofErr w:type="spellStart"/>
-          <w:r>
-            <w:rPr>
-              <w:rFonts w:ascii="Consolas" w:hAnsi="Consolas"/>
-              <w:color w:val="A9B7C6"/>
-              <w:lang w:val="en-US"/>
-            </w:rPr>
-            <w:t>objectOutputStream</w:t>
-          </w:r>
-          <w:proofErr w:type="spellEnd"/>
-          <w:r>
-            <w:rPr>
-              <w:rFonts w:ascii="Consolas" w:hAnsi="Consolas"/>
-              <w:color w:val="A9B7C6"/>
-              <w:lang w:val="en-US"/>
-            </w:rPr>
-            <w:t xml:space="preserve"> = </w:t>
-          </w:r>
-          <w:r>
-            <w:rPr>
-              <w:rFonts w:ascii="Consolas" w:hAnsi="Consolas"/>
-              <w:color w:val="CC7832"/>
-              <w:lang w:val="en-US"/>
-            </w:rPr>
-            <w:t xml:space="preserve">new </w:t>
-          </w:r>
-          <w:proofErr w:type="spellStart"/>
-          <w:r>
-            <w:rPr>
-              <w:rFonts w:ascii="Consolas" w:hAnsi="Consolas"/>
-              <w:color w:val="A9B7C6"/>
-              <w:lang w:val="en-US"/>
-            </w:rPr>
-            <w:t>ObjectOutputStream</w:t>
-          </w:r>
-          <w:proofErr w:type="spellEnd"/>
-          <w:r>
-            <w:rPr>
-              <w:rFonts w:ascii="Consolas" w:hAnsi="Consolas"/>
-              <w:color w:val="A9B7C6"/>
-              <w:lang w:val="en-US"/>
-            </w:rPr>
-            <w:t>(</w:t>
-          </w:r>
-          <w:proofErr w:type="spellStart"/>
-          <w:r>
-            <w:rPr>
-              <w:rFonts w:ascii="Consolas" w:hAnsi="Consolas"/>
-              <w:color w:val="A9B7C6"/>
-              <w:lang w:val="en-US"/>
-            </w:rPr>
-            <w:t>fileOutputStream</w:t>
-          </w:r>
-          <w:proofErr w:type="spellEnd"/>
-          <w:r>
-            <w:rPr>
-              <w:rFonts w:ascii="Consolas" w:hAnsi="Consolas"/>
-              <w:color w:val="A9B7C6"/>
-              <w:lang w:val="en-US"/>
-            </w:rPr>
-            <w:t>)</w:t>
-          </w:r>
-          <w:r>
-            <w:rPr>
-              <w:rFonts w:ascii="Consolas" w:hAnsi="Consolas"/>
-              <w:color w:val="CC7832"/>
-              <w:lang w:val="en-US"/>
-            </w:rPr>
-            <w:t>;</w:t>
-          </w:r>
-          <w:r>
-            <w:rPr>
-              <w:rFonts w:ascii="Consolas" w:hAnsi="Consolas"/>
-              <w:color w:val="CC7832"/>
-              <w:lang w:val="en-US"/>
-            </w:rPr>
-            <w:br/>
             <w:t xml:space="preserve">            for </w:t>
           </w:r>
           <w:r>
@@ -8114,34 +6056,7 @@
               <w:color w:val="A9B7C6"/>
               <w:lang w:val="en-US"/>
             </w:rPr>
-            <w:t xml:space="preserve">(Rabbit </w:t>
-          </w:r>
-          <w:proofErr w:type="spellStart"/>
-          <w:r>
-            <w:rPr>
-              <w:rFonts w:ascii="Consolas" w:hAnsi="Consolas"/>
-              <w:color w:val="A9B7C6"/>
-              <w:lang w:val="en-US"/>
-            </w:rPr>
-            <w:t>rabbit</w:t>
-          </w:r>
-          <w:proofErr w:type="spellEnd"/>
-          <w:r>
-            <w:rPr>
-              <w:rFonts w:ascii="Consolas" w:hAnsi="Consolas"/>
-              <w:color w:val="A9B7C6"/>
-              <w:lang w:val="en-US"/>
-            </w:rPr>
-            <w:t xml:space="preserve"> : </w:t>
-          </w:r>
-          <w:proofErr w:type="spellStart"/>
-          <w:r>
-            <w:rPr>
-              <w:rFonts w:ascii="Consolas" w:hAnsi="Consolas"/>
-              <w:color w:val="A9B7C6"/>
-              <w:lang w:val="en-US"/>
-            </w:rPr>
-            <w:t>Singleton.</w:t>
+            <w:t>(Rabbit rabbit : Singleton.</w:t>
           </w:r>
           <w:r>
             <w:rPr>
@@ -8153,7 +6068,6 @@
             </w:rPr>
             <w:t>getVector</w:t>
           </w:r>
-          <w:proofErr w:type="spellEnd"/>
           <w:r>
             <w:rPr>
               <w:rFonts w:ascii="Consolas" w:hAnsi="Consolas"/>
@@ -8187,23 +6101,13 @@
             </w:rPr>
             <w:t xml:space="preserve">(rabbit </w:t>
           </w:r>
-          <w:proofErr w:type="spellStart"/>
-          <w:r>
-            <w:rPr>
-              <w:rFonts w:ascii="Consolas" w:hAnsi="Consolas"/>
-              <w:color w:val="CC7832"/>
-              <w:lang w:val="en-US"/>
-            </w:rPr>
-            <w:t>instanceof</w:t>
-          </w:r>
-          <w:proofErr w:type="spellEnd"/>
-          <w:r>
-            <w:rPr>
-              <w:rFonts w:ascii="Consolas" w:hAnsi="Consolas"/>
-              <w:color w:val="CC7832"/>
-              <w:lang w:val="en-US"/>
-            </w:rPr>
-            <w:t xml:space="preserve"> </w:t>
+          <w:r>
+            <w:rPr>
+              <w:rFonts w:ascii="Consolas" w:hAnsi="Consolas"/>
+              <w:color w:val="CC7832"/>
+              <w:lang w:val="en-US"/>
+            </w:rPr>
+            <w:t xml:space="preserve">instanceof </w:t>
           </w:r>
           <w:r>
             <w:rPr>
@@ -8220,25 +6124,41 @@
               <w:lang w:val="en-US"/>
             </w:rPr>
             <w:br/>
+            <w:t xml:space="preserve">                    objectOutputStream.writeObject((Ordinary) rabbit)</w:t>
+          </w:r>
+          <w:r>
+            <w:rPr>
+              <w:rFonts w:ascii="Consolas" w:hAnsi="Consolas"/>
+              <w:color w:val="CC7832"/>
+              <w:lang w:val="en-US"/>
+            </w:rPr>
+            <w:t>;</w:t>
+          </w:r>
+          <w:r>
+            <w:rPr>
+              <w:rFonts w:ascii="Consolas" w:hAnsi="Consolas"/>
+              <w:color w:val="CC7832"/>
+              <w:lang w:val="en-US"/>
+            </w:rPr>
+            <w:br/>
+            <w:t xml:space="preserve">                else</w:t>
+          </w:r>
+          <w:r>
+            <w:rPr>
+              <w:rFonts w:ascii="Consolas" w:hAnsi="Consolas"/>
+              <w:color w:val="CC7832"/>
+              <w:lang w:val="en-US"/>
+            </w:rPr>
+            <w:br/>
             <w:t xml:space="preserve">                    </w:t>
           </w:r>
-          <w:proofErr w:type="spellStart"/>
-          <w:r>
-            <w:rPr>
-              <w:rFonts w:ascii="Consolas" w:hAnsi="Consolas"/>
-              <w:color w:val="A9B7C6"/>
-              <w:lang w:val="en-US"/>
-            </w:rPr>
-            <w:t>objectOutputStream.writeObject</w:t>
-          </w:r>
-          <w:proofErr w:type="spellEnd"/>
-          <w:r>
-            <w:rPr>
-              <w:rFonts w:ascii="Consolas" w:hAnsi="Consolas"/>
-              <w:color w:val="A9B7C6"/>
-              <w:lang w:val="en-US"/>
-            </w:rPr>
-            <w:t>((Ordinary) rabbit)</w:t>
+          <w:r>
+            <w:rPr>
+              <w:rFonts w:ascii="Consolas" w:hAnsi="Consolas"/>
+              <w:color w:val="A9B7C6"/>
+              <w:lang w:val="en-US"/>
+            </w:rPr>
+            <w:t>objectOutputStream.writeObject((Albino) rabbit)</w:t>
           </w:r>
           <w:r>
             <w:rPr>
@@ -8255,34 +6175,40 @@
               <w:lang w:val="en-US"/>
             </w:rPr>
             <w:br/>
-            <w:t xml:space="preserve">                else</w:t>
-          </w:r>
-          <w:r>
-            <w:rPr>
-              <w:rFonts w:ascii="Consolas" w:hAnsi="Consolas"/>
-              <w:color w:val="CC7832"/>
-              <w:lang w:val="en-US"/>
-            </w:rPr>
-            <w:br/>
-            <w:t xml:space="preserve">                    </w:t>
-          </w:r>
-          <w:proofErr w:type="spellStart"/>
-          <w:r>
-            <w:rPr>
-              <w:rFonts w:ascii="Consolas" w:hAnsi="Consolas"/>
-              <w:color w:val="A9B7C6"/>
-              <w:lang w:val="en-US"/>
-            </w:rPr>
-            <w:t>objectOutputStream.writeObject</w:t>
-          </w:r>
-          <w:proofErr w:type="spellEnd"/>
-          <w:r>
-            <w:rPr>
-              <w:rFonts w:ascii="Consolas" w:hAnsi="Consolas"/>
-              <w:color w:val="A9B7C6"/>
-              <w:lang w:val="en-US"/>
-            </w:rPr>
-            <w:t>((Albino) rabbit)</w:t>
+            <w:t xml:space="preserve">        </w:t>
+          </w:r>
+          <w:r>
+            <w:rPr>
+              <w:rFonts w:ascii="Consolas" w:hAnsi="Consolas"/>
+              <w:color w:val="A9B7C6"/>
+              <w:lang w:val="en-US"/>
+            </w:rPr>
+            <w:t xml:space="preserve">} </w:t>
+          </w:r>
+          <w:r>
+            <w:rPr>
+              <w:rFonts w:ascii="Consolas" w:hAnsi="Consolas"/>
+              <w:color w:val="CC7832"/>
+              <w:lang w:val="en-US"/>
+            </w:rPr>
+            <w:t xml:space="preserve">catch </w:t>
+          </w:r>
+          <w:r>
+            <w:rPr>
+              <w:rFonts w:ascii="Consolas" w:hAnsi="Consolas"/>
+              <w:color w:val="A9B7C6"/>
+              <w:lang w:val="en-US"/>
+            </w:rPr>
+            <w:t>(FileNotFoundException e) {</w:t>
+          </w:r>
+          <w:r>
+            <w:rPr>
+              <w:rFonts w:ascii="Consolas" w:hAnsi="Consolas"/>
+              <w:color w:val="A9B7C6"/>
+              <w:lang w:val="en-US"/>
+            </w:rPr>
+            <w:br/>
+            <w:t xml:space="preserve">            e.printStackTrace()</w:t>
           </w:r>
           <w:r>
             <w:rPr>
@@ -8323,25 +6249,57 @@
               <w:color w:val="A9B7C6"/>
               <w:lang w:val="en-US"/>
             </w:rPr>
-            <w:t>(</w:t>
-          </w:r>
-          <w:proofErr w:type="spellStart"/>
-          <w:r>
-            <w:rPr>
-              <w:rFonts w:ascii="Consolas" w:hAnsi="Consolas"/>
-              <w:color w:val="A9B7C6"/>
-              <w:lang w:val="en-US"/>
-            </w:rPr>
-            <w:t>FileNotFoundException</w:t>
-          </w:r>
-          <w:proofErr w:type="spellEnd"/>
-          <w:r>
-            <w:rPr>
-              <w:rFonts w:ascii="Consolas" w:hAnsi="Consolas"/>
-              <w:color w:val="A9B7C6"/>
-              <w:lang w:val="en-US"/>
-            </w:rPr>
-            <w:t xml:space="preserve"> e) {</w:t>
+            <w:t>(IOException e) {</w:t>
+          </w:r>
+          <w:r>
+            <w:rPr>
+              <w:rFonts w:ascii="Consolas" w:hAnsi="Consolas"/>
+              <w:color w:val="A9B7C6"/>
+              <w:lang w:val="en-US"/>
+            </w:rPr>
+            <w:br/>
+            <w:t xml:space="preserve">            e.printStackTrace()</w:t>
+          </w:r>
+          <w:r>
+            <w:rPr>
+              <w:rFonts w:ascii="Consolas" w:hAnsi="Consolas"/>
+              <w:color w:val="CC7832"/>
+              <w:lang w:val="en-US"/>
+            </w:rPr>
+            <w:t>;</w:t>
+          </w:r>
+          <w:r>
+            <w:rPr>
+              <w:rFonts w:ascii="Consolas" w:hAnsi="Consolas"/>
+              <w:color w:val="CC7832"/>
+              <w:lang w:val="en-US"/>
+            </w:rPr>
+            <w:br/>
+            <w:t xml:space="preserve">        </w:t>
+          </w:r>
+          <w:r>
+            <w:rPr>
+              <w:rFonts w:ascii="Consolas" w:hAnsi="Consolas"/>
+              <w:color w:val="A9B7C6"/>
+              <w:lang w:val="en-US"/>
+            </w:rPr>
+            <w:t xml:space="preserve">} </w:t>
+          </w:r>
+          <w:r>
+            <w:rPr>
+              <w:rFonts w:ascii="Consolas" w:hAnsi="Consolas"/>
+              <w:color w:val="CC7832"/>
+              <w:lang w:val="en-US"/>
+            </w:rPr>
+            <w:t xml:space="preserve">finally </w:t>
+          </w:r>
+          <w:r>
+            <w:rPr>
+              <w:rFonts w:ascii="Consolas" w:hAnsi="Consolas"/>
+              <w:color w:val="A9B7C6"/>
+              <w:lang w:val="en-US"/>
+            </w:rPr>
+            <w:t>{</w:t>
           </w:r>
           <w:r>
             <w:rPr>
@@ -8352,23 +6310,30 @@
             <w:br/>
             <w:t xml:space="preserve">            </w:t>
           </w:r>
-          <w:proofErr w:type="spellStart"/>
-          <w:r>
-            <w:rPr>
-              <w:rFonts w:ascii="Consolas" w:hAnsi="Consolas"/>
-              <w:color w:val="A9B7C6"/>
-              <w:lang w:val="en-US"/>
-            </w:rPr>
-            <w:t>e.printStackTrace</w:t>
-          </w:r>
-          <w:proofErr w:type="spellEnd"/>
-          <w:r>
-            <w:rPr>
-              <w:rFonts w:ascii="Consolas" w:hAnsi="Consolas"/>
-              <w:color w:val="A9B7C6"/>
-              <w:lang w:val="en-US"/>
-            </w:rPr>
-            <w:t>()</w:t>
+          <w:r>
+            <w:rPr>
+              <w:rFonts w:ascii="Consolas" w:hAnsi="Consolas"/>
+              <w:color w:val="CC7832"/>
+              <w:lang w:val="en-US"/>
+            </w:rPr>
+            <w:t xml:space="preserve">try </w:t>
+          </w:r>
+          <w:r>
+            <w:rPr>
+              <w:rFonts w:ascii="Consolas" w:hAnsi="Consolas"/>
+              <w:color w:val="A9B7C6"/>
+              <w:lang w:val="en-US"/>
+            </w:rPr>
+            <w:t>{</w:t>
+          </w:r>
+          <w:r>
+            <w:rPr>
+              <w:rFonts w:ascii="Consolas" w:hAnsi="Consolas"/>
+              <w:color w:val="A9B7C6"/>
+              <w:lang w:val="en-US"/>
+            </w:rPr>
+            <w:br/>
+            <w:t xml:space="preserve">                objectOutputStream.close()</w:t>
           </w:r>
           <w:r>
             <w:rPr>
@@ -8385,6 +6350,174 @@
               <w:lang w:val="en-US"/>
             </w:rPr>
             <w:br/>
+            <w:t xml:space="preserve">                </w:t>
+          </w:r>
+          <w:r>
+            <w:rPr>
+              <w:rFonts w:ascii="Consolas" w:hAnsi="Consolas"/>
+              <w:color w:val="A9B7C6"/>
+              <w:lang w:val="en-US"/>
+            </w:rPr>
+            <w:t>fileOutputStream.close()</w:t>
+          </w:r>
+          <w:r>
+            <w:rPr>
+              <w:rFonts w:ascii="Consolas" w:hAnsi="Consolas"/>
+              <w:color w:val="CC7832"/>
+              <w:lang w:val="en-US"/>
+            </w:rPr>
+            <w:t>;</w:t>
+          </w:r>
+          <w:r>
+            <w:rPr>
+              <w:rFonts w:ascii="Consolas" w:hAnsi="Consolas"/>
+              <w:color w:val="CC7832"/>
+              <w:lang w:val="en-US"/>
+            </w:rPr>
+            <w:br/>
+            <w:t xml:space="preserve">            </w:t>
+          </w:r>
+          <w:r>
+            <w:rPr>
+              <w:rFonts w:ascii="Consolas" w:hAnsi="Consolas"/>
+              <w:color w:val="A9B7C6"/>
+              <w:lang w:val="en-US"/>
+            </w:rPr>
+            <w:t xml:space="preserve">} </w:t>
+          </w:r>
+          <w:r>
+            <w:rPr>
+              <w:rFonts w:ascii="Consolas" w:hAnsi="Consolas"/>
+              <w:color w:val="CC7832"/>
+              <w:lang w:val="en-US"/>
+            </w:rPr>
+            <w:t xml:space="preserve">catch </w:t>
+          </w:r>
+          <w:r>
+            <w:rPr>
+              <w:rFonts w:ascii="Consolas" w:hAnsi="Consolas"/>
+              <w:color w:val="A9B7C6"/>
+              <w:lang w:val="en-US"/>
+            </w:rPr>
+            <w:t>(IOException e) {</w:t>
+          </w:r>
+          <w:r>
+            <w:rPr>
+              <w:rFonts w:ascii="Consolas" w:hAnsi="Consolas"/>
+              <w:color w:val="A9B7C6"/>
+              <w:lang w:val="en-US"/>
+            </w:rPr>
+            <w:br/>
+            <w:t xml:space="preserve">                e.printStackTrace()</w:t>
+          </w:r>
+          <w:r>
+            <w:rPr>
+              <w:rFonts w:ascii="Consolas" w:hAnsi="Consolas"/>
+              <w:color w:val="CC7832"/>
+              <w:lang w:val="en-US"/>
+            </w:rPr>
+            <w:t>;</w:t>
+          </w:r>
+          <w:r>
+            <w:rPr>
+              <w:rFonts w:ascii="Consolas" w:hAnsi="Consolas"/>
+              <w:color w:val="CC7832"/>
+              <w:lang w:val="en-US"/>
+            </w:rPr>
+            <w:br/>
+            <w:t xml:space="preserve">            </w:t>
+          </w:r>
+          <w:r>
+            <w:rPr>
+              <w:rFonts w:ascii="Consolas" w:hAnsi="Consolas"/>
+              <w:color w:val="A9B7C6"/>
+              <w:lang w:val="en-US"/>
+            </w:rPr>
+            <w:t>}</w:t>
+          </w:r>
+          <w:r>
+            <w:rPr>
+              <w:rFonts w:ascii="Consolas" w:hAnsi="Consolas"/>
+              <w:color w:val="A9B7C6"/>
+              <w:lang w:val="en-US"/>
+            </w:rPr>
+            <w:br/>
+            <w:t xml:space="preserve">        }</w:t>
+          </w:r>
+          <w:r>
+            <w:rPr>
+              <w:rFonts w:ascii="Consolas" w:hAnsi="Consolas"/>
+              <w:color w:val="A9B7C6"/>
+              <w:lang w:val="en-US"/>
+            </w:rPr>
+            <w:br/>
+            <w:t xml:space="preserve">    }</w:t>
+          </w:r>
+          <w:r>
+            <w:rPr>
+              <w:rFonts w:ascii="Consolas" w:hAnsi="Consolas"/>
+              <w:color w:val="A9B7C6"/>
+              <w:lang w:val="en-US"/>
+            </w:rPr>
+            <w:br/>
+          </w:r>
+          <w:r>
+            <w:rPr>
+              <w:rFonts w:ascii="Consolas" w:hAnsi="Consolas"/>
+              <w:color w:val="A9B7C6"/>
+              <w:lang w:val="en-US"/>
+            </w:rPr>
+            <w:br/>
+            <w:t xml:space="preserve">    </w:t>
+          </w:r>
+          <w:r>
+            <w:rPr>
+              <w:rFonts w:ascii="Consolas" w:hAnsi="Consolas"/>
+              <w:color w:val="CC7832"/>
+              <w:lang w:val="en-US"/>
+            </w:rPr>
+            <w:t xml:space="preserve">public  void </w:t>
+          </w:r>
+          <w:r>
+            <w:rPr>
+              <w:rFonts w:ascii="Consolas" w:hAnsi="Consolas"/>
+              <w:color w:val="FFC66D"/>
+              <w:lang w:val="en-US"/>
+            </w:rPr>
+            <w:t>Deserialization</w:t>
+          </w:r>
+          <w:r>
+            <w:rPr>
+              <w:rFonts w:ascii="Consolas" w:hAnsi="Consolas"/>
+              <w:color w:val="A9B7C6"/>
+              <w:lang w:val="en-US"/>
+            </w:rPr>
+            <w:t>() {</w:t>
+          </w:r>
+          <w:r>
+            <w:rPr>
+              <w:rFonts w:ascii="Consolas" w:hAnsi="Consolas"/>
+              <w:color w:val="A9B7C6"/>
+              <w:lang w:val="en-US"/>
+            </w:rPr>
+            <w:br/>
+            <w:t xml:space="preserve">        FileInputStream fileInputStream = </w:t>
+          </w:r>
+          <w:r>
+            <w:rPr>
+              <w:rFonts w:ascii="Consolas" w:hAnsi="Consolas"/>
+              <w:color w:val="CC7832"/>
+              <w:lang w:val="en-US"/>
+            </w:rPr>
+            <w:t>null;</w:t>
+          </w:r>
+          <w:r>
+            <w:rPr>
+              <w:rFonts w:ascii="Consolas" w:hAnsi="Consolas"/>
+              <w:color w:val="CC7832"/>
+              <w:lang w:val="en-US"/>
+            </w:rPr>
+            <w:br/>
             <w:t xml:space="preserve">        </w:t>
           </w:r>
           <w:r>
@@ -8393,68 +6526,114 @@
               <w:color w:val="A9B7C6"/>
               <w:lang w:val="en-US"/>
             </w:rPr>
-            <w:t xml:space="preserve">} </w:t>
-          </w:r>
-          <w:r>
-            <w:rPr>
-              <w:rFonts w:ascii="Consolas" w:hAnsi="Consolas"/>
-              <w:color w:val="CC7832"/>
-              <w:lang w:val="en-US"/>
-            </w:rPr>
-            <w:t xml:space="preserve">catch </w:t>
-          </w:r>
-          <w:r>
-            <w:rPr>
-              <w:rFonts w:ascii="Consolas" w:hAnsi="Consolas"/>
-              <w:color w:val="A9B7C6"/>
-              <w:lang w:val="en-US"/>
-            </w:rPr>
-            <w:t>(</w:t>
-          </w:r>
-          <w:proofErr w:type="spellStart"/>
-          <w:r>
-            <w:rPr>
-              <w:rFonts w:ascii="Consolas" w:hAnsi="Consolas"/>
-              <w:color w:val="A9B7C6"/>
-              <w:lang w:val="en-US"/>
-            </w:rPr>
-            <w:t>IOException</w:t>
-          </w:r>
-          <w:proofErr w:type="spellEnd"/>
-          <w:r>
-            <w:rPr>
-              <w:rFonts w:ascii="Consolas" w:hAnsi="Consolas"/>
-              <w:color w:val="A9B7C6"/>
-              <w:lang w:val="en-US"/>
-            </w:rPr>
-            <w:t xml:space="preserve"> e) {</w:t>
-          </w:r>
-          <w:r>
-            <w:rPr>
-              <w:rFonts w:ascii="Consolas" w:hAnsi="Consolas"/>
-              <w:color w:val="A9B7C6"/>
+            <w:t xml:space="preserve">ObjectInputStream objectInputStream = </w:t>
+          </w:r>
+          <w:r>
+            <w:rPr>
+              <w:rFonts w:ascii="Consolas" w:hAnsi="Consolas"/>
+              <w:color w:val="CC7832"/>
+              <w:lang w:val="en-US"/>
+            </w:rPr>
+            <w:t>null;</w:t>
+          </w:r>
+          <w:r>
+            <w:rPr>
+              <w:rFonts w:ascii="Consolas" w:hAnsi="Consolas"/>
+              <w:color w:val="CC7832"/>
+              <w:lang w:val="en-US"/>
+            </w:rPr>
+            <w:br/>
+            <w:t xml:space="preserve">        try </w:t>
+          </w:r>
+          <w:r>
+            <w:rPr>
+              <w:rFonts w:ascii="Consolas" w:hAnsi="Consolas"/>
+              <w:color w:val="A9B7C6"/>
+              <w:lang w:val="en-US"/>
+            </w:rPr>
+            <w:t>{</w:t>
+          </w:r>
+          <w:r>
+            <w:rPr>
+              <w:rFonts w:ascii="Consolas" w:hAnsi="Consolas"/>
+              <w:color w:val="A9B7C6"/>
+              <w:lang w:val="en-US"/>
+            </w:rPr>
+            <w:br/>
+            <w:t xml:space="preserve">            fileInputStream = </w:t>
+          </w:r>
+          <w:r>
+            <w:rPr>
+              <w:rFonts w:ascii="Consolas" w:hAnsi="Consolas"/>
+              <w:color w:val="CC7832"/>
+              <w:lang w:val="en-US"/>
+            </w:rPr>
+            <w:t xml:space="preserve">new </w:t>
+          </w:r>
+          <w:r>
+            <w:rPr>
+              <w:rFonts w:ascii="Consolas" w:hAnsi="Consolas"/>
+              <w:color w:val="A9B7C6"/>
+              <w:lang w:val="en-US"/>
+            </w:rPr>
+            <w:t>FileInputStream(</w:t>
+          </w:r>
+          <w:r>
+            <w:rPr>
+              <w:rFonts w:ascii="Consolas" w:hAnsi="Consolas"/>
+              <w:color w:val="6A8759"/>
+              <w:lang w:val="en-US"/>
+            </w:rPr>
+            <w:t>"Objects.data"</w:t>
+          </w:r>
+          <w:r>
+            <w:rPr>
+              <w:rFonts w:ascii="Consolas" w:hAnsi="Consolas"/>
+              <w:color w:val="A9B7C6"/>
+              <w:lang w:val="en-US"/>
+            </w:rPr>
+            <w:t>)</w:t>
+          </w:r>
+          <w:r>
+            <w:rPr>
+              <w:rFonts w:ascii="Consolas" w:hAnsi="Consolas"/>
+              <w:color w:val="CC7832"/>
+              <w:lang w:val="en-US"/>
+            </w:rPr>
+            <w:t>;</w:t>
+          </w:r>
+          <w:r>
+            <w:rPr>
+              <w:rFonts w:ascii="Consolas" w:hAnsi="Consolas"/>
+              <w:color w:val="CC7832"/>
               <w:lang w:val="en-US"/>
             </w:rPr>
             <w:br/>
             <w:t xml:space="preserve">            </w:t>
           </w:r>
-          <w:proofErr w:type="spellStart"/>
-          <w:r>
-            <w:rPr>
-              <w:rFonts w:ascii="Consolas" w:hAnsi="Consolas"/>
-              <w:color w:val="A9B7C6"/>
-              <w:lang w:val="en-US"/>
-            </w:rPr>
-            <w:t>e.printStackTrace</w:t>
-          </w:r>
-          <w:proofErr w:type="spellEnd"/>
-          <w:r>
-            <w:rPr>
-              <w:rFonts w:ascii="Consolas" w:hAnsi="Consolas"/>
-              <w:color w:val="A9B7C6"/>
-              <w:lang w:val="en-US"/>
-            </w:rPr>
-            <w:t>()</w:t>
+          <w:r>
+            <w:rPr>
+              <w:rFonts w:ascii="Consolas" w:hAnsi="Consolas"/>
+              <w:color w:val="A9B7C6"/>
+              <w:lang w:val="en-US"/>
+            </w:rPr>
+            <w:t xml:space="preserve">objectInputStream = </w:t>
+          </w:r>
+          <w:r>
+            <w:rPr>
+              <w:rFonts w:ascii="Consolas" w:hAnsi="Consolas"/>
+              <w:color w:val="CC7832"/>
+              <w:lang w:val="en-US"/>
+            </w:rPr>
+            <w:t xml:space="preserve">new </w:t>
+          </w:r>
+          <w:r>
+            <w:rPr>
+              <w:rFonts w:ascii="Consolas" w:hAnsi="Consolas"/>
+              <w:color w:val="A9B7C6"/>
+              <w:lang w:val="en-US"/>
+            </w:rPr>
+            <w:t>ObjectInputStream(fileInputStream)</w:t>
           </w:r>
           <w:r>
             <w:rPr>
@@ -8471,596 +6650,8 @@
               <w:lang w:val="en-US"/>
             </w:rPr>
             <w:br/>
-            <w:t xml:space="preserve">        </w:t>
-          </w:r>
-          <w:r>
-            <w:rPr>
-              <w:rFonts w:ascii="Consolas" w:hAnsi="Consolas"/>
-              <w:color w:val="A9B7C6"/>
-              <w:lang w:val="en-US"/>
-            </w:rPr>
-            <w:t xml:space="preserve">} </w:t>
-          </w:r>
-          <w:r>
-            <w:rPr>
-              <w:rFonts w:ascii="Consolas" w:hAnsi="Consolas"/>
-              <w:color w:val="CC7832"/>
-              <w:lang w:val="en-US"/>
-            </w:rPr>
-            <w:t xml:space="preserve">finally </w:t>
-          </w:r>
-          <w:r>
-            <w:rPr>
-              <w:rFonts w:ascii="Consolas" w:hAnsi="Consolas"/>
-              <w:color w:val="A9B7C6"/>
-              <w:lang w:val="en-US"/>
-            </w:rPr>
-            <w:t>{</w:t>
-          </w:r>
-          <w:r>
-            <w:rPr>
-              <w:rFonts w:ascii="Consolas" w:hAnsi="Consolas"/>
-              <w:color w:val="A9B7C6"/>
-              <w:lang w:val="en-US"/>
-            </w:rPr>
-            <w:br/>
             <w:t xml:space="preserve">            </w:t>
           </w:r>
-          <w:r>
-            <w:rPr>
-              <w:rFonts w:ascii="Consolas" w:hAnsi="Consolas"/>
-              <w:color w:val="CC7832"/>
-              <w:lang w:val="en-US"/>
-            </w:rPr>
-            <w:t xml:space="preserve">try </w:t>
-          </w:r>
-          <w:r>
-            <w:rPr>
-              <w:rFonts w:ascii="Consolas" w:hAnsi="Consolas"/>
-              <w:color w:val="A9B7C6"/>
-              <w:lang w:val="en-US"/>
-            </w:rPr>
-            <w:t>{</w:t>
-          </w:r>
-          <w:r>
-            <w:rPr>
-              <w:rFonts w:ascii="Consolas" w:hAnsi="Consolas"/>
-              <w:color w:val="A9B7C6"/>
-              <w:lang w:val="en-US"/>
-            </w:rPr>
-            <w:br/>
-            <w:t xml:space="preserve">                </w:t>
-          </w:r>
-          <w:proofErr w:type="spellStart"/>
-          <w:r>
-            <w:rPr>
-              <w:rFonts w:ascii="Consolas" w:hAnsi="Consolas"/>
-              <w:color w:val="A9B7C6"/>
-              <w:lang w:val="en-US"/>
-            </w:rPr>
-            <w:t>objectOutputStream.close</w:t>
-          </w:r>
-          <w:proofErr w:type="spellEnd"/>
-          <w:r>
-            <w:rPr>
-              <w:rFonts w:ascii="Consolas" w:hAnsi="Consolas"/>
-              <w:color w:val="A9B7C6"/>
-              <w:lang w:val="en-US"/>
-            </w:rPr>
-            <w:t>()</w:t>
-          </w:r>
-          <w:r>
-            <w:rPr>
-              <w:rFonts w:ascii="Consolas" w:hAnsi="Consolas"/>
-              <w:color w:val="CC7832"/>
-              <w:lang w:val="en-US"/>
-            </w:rPr>
-            <w:t>;</w:t>
-          </w:r>
-          <w:r>
-            <w:rPr>
-              <w:rFonts w:ascii="Consolas" w:hAnsi="Consolas"/>
-              <w:color w:val="CC7832"/>
-              <w:lang w:val="en-US"/>
-            </w:rPr>
-            <w:br/>
-            <w:t xml:space="preserve">                </w:t>
-          </w:r>
-          <w:proofErr w:type="spellStart"/>
-          <w:r>
-            <w:rPr>
-              <w:rFonts w:ascii="Consolas" w:hAnsi="Consolas"/>
-              <w:color w:val="A9B7C6"/>
-              <w:lang w:val="en-US"/>
-            </w:rPr>
-            <w:t>fileOutputStream.close</w:t>
-          </w:r>
-          <w:proofErr w:type="spellEnd"/>
-          <w:r>
-            <w:rPr>
-              <w:rFonts w:ascii="Consolas" w:hAnsi="Consolas"/>
-              <w:color w:val="A9B7C6"/>
-              <w:lang w:val="en-US"/>
-            </w:rPr>
-            <w:t>()</w:t>
-          </w:r>
-          <w:r>
-            <w:rPr>
-              <w:rFonts w:ascii="Consolas" w:hAnsi="Consolas"/>
-              <w:color w:val="CC7832"/>
-              <w:lang w:val="en-US"/>
-            </w:rPr>
-            <w:t>;</w:t>
-          </w:r>
-          <w:r>
-            <w:rPr>
-              <w:rFonts w:ascii="Consolas" w:hAnsi="Consolas"/>
-              <w:color w:val="CC7832"/>
-              <w:lang w:val="en-US"/>
-            </w:rPr>
-            <w:br/>
-            <w:t xml:space="preserve">            </w:t>
-          </w:r>
-          <w:r>
-            <w:rPr>
-              <w:rFonts w:ascii="Consolas" w:hAnsi="Consolas"/>
-              <w:color w:val="A9B7C6"/>
-              <w:lang w:val="en-US"/>
-            </w:rPr>
-            <w:t xml:space="preserve">} </w:t>
-          </w:r>
-          <w:r>
-            <w:rPr>
-              <w:rFonts w:ascii="Consolas" w:hAnsi="Consolas"/>
-              <w:color w:val="CC7832"/>
-              <w:lang w:val="en-US"/>
-            </w:rPr>
-            <w:t xml:space="preserve">catch </w:t>
-          </w:r>
-          <w:r>
-            <w:rPr>
-              <w:rFonts w:ascii="Consolas" w:hAnsi="Consolas"/>
-              <w:color w:val="A9B7C6"/>
-              <w:lang w:val="en-US"/>
-            </w:rPr>
-            <w:t>(</w:t>
-          </w:r>
-          <w:proofErr w:type="spellStart"/>
-          <w:r>
-            <w:rPr>
-              <w:rFonts w:ascii="Consolas" w:hAnsi="Consolas"/>
-              <w:color w:val="A9B7C6"/>
-              <w:lang w:val="en-US"/>
-            </w:rPr>
-            <w:t>IOException</w:t>
-          </w:r>
-          <w:proofErr w:type="spellEnd"/>
-          <w:r>
-            <w:rPr>
-              <w:rFonts w:ascii="Consolas" w:hAnsi="Consolas"/>
-              <w:color w:val="A9B7C6"/>
-              <w:lang w:val="en-US"/>
-            </w:rPr>
-            <w:t xml:space="preserve"> e) {</w:t>
-          </w:r>
-          <w:r>
-            <w:rPr>
-              <w:rFonts w:ascii="Consolas" w:hAnsi="Consolas"/>
-              <w:color w:val="A9B7C6"/>
-              <w:lang w:val="en-US"/>
-            </w:rPr>
-            <w:br/>
-            <w:t xml:space="preserve">                </w:t>
-          </w:r>
-          <w:proofErr w:type="spellStart"/>
-          <w:r>
-            <w:rPr>
-              <w:rFonts w:ascii="Consolas" w:hAnsi="Consolas"/>
-              <w:color w:val="A9B7C6"/>
-              <w:lang w:val="en-US"/>
-            </w:rPr>
-            <w:t>e.printStackTrace</w:t>
-          </w:r>
-          <w:proofErr w:type="spellEnd"/>
-          <w:r>
-            <w:rPr>
-              <w:rFonts w:ascii="Consolas" w:hAnsi="Consolas"/>
-              <w:color w:val="A9B7C6"/>
-              <w:lang w:val="en-US"/>
-            </w:rPr>
-            <w:t>()</w:t>
-          </w:r>
-          <w:r>
-            <w:rPr>
-              <w:rFonts w:ascii="Consolas" w:hAnsi="Consolas"/>
-              <w:color w:val="CC7832"/>
-              <w:lang w:val="en-US"/>
-            </w:rPr>
-            <w:t>;</w:t>
-          </w:r>
-          <w:r>
-            <w:rPr>
-              <w:rFonts w:ascii="Consolas" w:hAnsi="Consolas"/>
-              <w:color w:val="CC7832"/>
-              <w:lang w:val="en-US"/>
-            </w:rPr>
-            <w:br/>
-            <w:t xml:space="preserve">            </w:t>
-          </w:r>
-          <w:r>
-            <w:rPr>
-              <w:rFonts w:ascii="Consolas" w:hAnsi="Consolas"/>
-              <w:color w:val="A9B7C6"/>
-              <w:lang w:val="en-US"/>
-            </w:rPr>
-            <w:t>}</w:t>
-          </w:r>
-          <w:r>
-            <w:rPr>
-              <w:rFonts w:ascii="Consolas" w:hAnsi="Consolas"/>
-              <w:color w:val="A9B7C6"/>
-              <w:lang w:val="en-US"/>
-            </w:rPr>
-            <w:br/>
-            <w:t xml:space="preserve">        }</w:t>
-          </w:r>
-          <w:r>
-            <w:rPr>
-              <w:rFonts w:ascii="Consolas" w:hAnsi="Consolas"/>
-              <w:color w:val="A9B7C6"/>
-              <w:lang w:val="en-US"/>
-            </w:rPr>
-            <w:br/>
-            <w:t xml:space="preserve">    }</w:t>
-          </w:r>
-          <w:r>
-            <w:rPr>
-              <w:rFonts w:ascii="Consolas" w:hAnsi="Consolas"/>
-              <w:color w:val="A9B7C6"/>
-              <w:lang w:val="en-US"/>
-            </w:rPr>
-            <w:br/>
-          </w:r>
-          <w:r>
-            <w:rPr>
-              <w:rFonts w:ascii="Consolas" w:hAnsi="Consolas"/>
-              <w:color w:val="A9B7C6"/>
-              <w:lang w:val="en-US"/>
-            </w:rPr>
-            <w:br/>
-            <w:t xml:space="preserve">    </w:t>
-          </w:r>
-          <w:r>
-            <w:rPr>
-              <w:rFonts w:ascii="Consolas" w:hAnsi="Consolas"/>
-              <w:color w:val="CC7832"/>
-              <w:lang w:val="en-US"/>
-            </w:rPr>
-            <w:t xml:space="preserve">public  void </w:t>
-          </w:r>
-          <w:r>
-            <w:rPr>
-              <w:rFonts w:ascii="Consolas" w:hAnsi="Consolas"/>
-              <w:color w:val="FFC66D"/>
-              <w:lang w:val="en-US"/>
-            </w:rPr>
-            <w:t>Deserialization</w:t>
-          </w:r>
-          <w:r>
-            <w:rPr>
-              <w:rFonts w:ascii="Consolas" w:hAnsi="Consolas"/>
-              <w:color w:val="A9B7C6"/>
-              <w:lang w:val="en-US"/>
-            </w:rPr>
-            <w:t>() {</w:t>
-          </w:r>
-          <w:r>
-            <w:rPr>
-              <w:rFonts w:ascii="Consolas" w:hAnsi="Consolas"/>
-              <w:color w:val="A9B7C6"/>
-              <w:lang w:val="en-US"/>
-            </w:rPr>
-            <w:br/>
-            <w:t xml:space="preserve">        </w:t>
-          </w:r>
-          <w:proofErr w:type="spellStart"/>
-          <w:r>
-            <w:rPr>
-              <w:rFonts w:ascii="Consolas" w:hAnsi="Consolas"/>
-              <w:color w:val="A9B7C6"/>
-              <w:lang w:val="en-US"/>
-            </w:rPr>
-            <w:t>FileInputStream</w:t>
-          </w:r>
-          <w:proofErr w:type="spellEnd"/>
-          <w:r>
-            <w:rPr>
-              <w:rFonts w:ascii="Consolas" w:hAnsi="Consolas"/>
-              <w:color w:val="A9B7C6"/>
-              <w:lang w:val="en-US"/>
-            </w:rPr>
-            <w:t xml:space="preserve"> </w:t>
-          </w:r>
-          <w:proofErr w:type="spellStart"/>
-          <w:r>
-            <w:rPr>
-              <w:rFonts w:ascii="Consolas" w:hAnsi="Consolas"/>
-              <w:color w:val="A9B7C6"/>
-              <w:lang w:val="en-US"/>
-            </w:rPr>
-            <w:t>fileInputStream</w:t>
-          </w:r>
-          <w:proofErr w:type="spellEnd"/>
-          <w:r>
-            <w:rPr>
-              <w:rFonts w:ascii="Consolas" w:hAnsi="Consolas"/>
-              <w:color w:val="A9B7C6"/>
-              <w:lang w:val="en-US"/>
-            </w:rPr>
-            <w:t xml:space="preserve"> = </w:t>
-          </w:r>
-          <w:r>
-            <w:rPr>
-              <w:rFonts w:ascii="Consolas" w:hAnsi="Consolas"/>
-              <w:color w:val="CC7832"/>
-              <w:lang w:val="en-US"/>
-            </w:rPr>
-            <w:t>null;</w:t>
-          </w:r>
-          <w:r>
-            <w:rPr>
-              <w:rFonts w:ascii="Consolas" w:hAnsi="Consolas"/>
-              <w:color w:val="CC7832"/>
-              <w:lang w:val="en-US"/>
-            </w:rPr>
-            <w:br/>
-            <w:t xml:space="preserve">        </w:t>
-          </w:r>
-          <w:proofErr w:type="spellStart"/>
-          <w:r>
-            <w:rPr>
-              <w:rFonts w:ascii="Consolas" w:hAnsi="Consolas"/>
-              <w:color w:val="A9B7C6"/>
-              <w:lang w:val="en-US"/>
-            </w:rPr>
-            <w:t>ObjectInputStream</w:t>
-          </w:r>
-          <w:proofErr w:type="spellEnd"/>
-          <w:r>
-            <w:rPr>
-              <w:rFonts w:ascii="Consolas" w:hAnsi="Consolas"/>
-              <w:color w:val="A9B7C6"/>
-              <w:lang w:val="en-US"/>
-            </w:rPr>
-            <w:t xml:space="preserve"> </w:t>
-          </w:r>
-          <w:proofErr w:type="spellStart"/>
-          <w:r>
-            <w:rPr>
-              <w:rFonts w:ascii="Consolas" w:hAnsi="Consolas"/>
-              <w:color w:val="A9B7C6"/>
-              <w:lang w:val="en-US"/>
-            </w:rPr>
-            <w:t>objectInputStream</w:t>
-          </w:r>
-          <w:proofErr w:type="spellEnd"/>
-          <w:r>
-            <w:rPr>
-              <w:rFonts w:ascii="Consolas" w:hAnsi="Consolas"/>
-              <w:color w:val="A9B7C6"/>
-              <w:lang w:val="en-US"/>
-            </w:rPr>
-            <w:t xml:space="preserve"> = </w:t>
-          </w:r>
-          <w:r>
-            <w:rPr>
-              <w:rFonts w:ascii="Consolas" w:hAnsi="Consolas"/>
-              <w:color w:val="CC7832"/>
-              <w:lang w:val="en-US"/>
-            </w:rPr>
-            <w:t>null;</w:t>
-          </w:r>
-          <w:r>
-            <w:rPr>
-              <w:rFonts w:ascii="Consolas" w:hAnsi="Consolas"/>
-              <w:color w:val="CC7832"/>
-              <w:lang w:val="en-US"/>
-            </w:rPr>
-            <w:br/>
-            <w:t xml:space="preserve">        try </w:t>
-          </w:r>
-          <w:r>
-            <w:rPr>
-              <w:rFonts w:ascii="Consolas" w:hAnsi="Consolas"/>
-              <w:color w:val="A9B7C6"/>
-              <w:lang w:val="en-US"/>
-            </w:rPr>
-            <w:t>{</w:t>
-          </w:r>
-          <w:r>
-            <w:rPr>
-              <w:rFonts w:ascii="Consolas" w:hAnsi="Consolas"/>
-              <w:color w:val="A9B7C6"/>
-              <w:lang w:val="en-US"/>
-            </w:rPr>
-            <w:br/>
-            <w:t xml:space="preserve">            </w:t>
-          </w:r>
-          <w:proofErr w:type="spellStart"/>
-          <w:r>
-            <w:rPr>
-              <w:rFonts w:ascii="Consolas" w:hAnsi="Consolas"/>
-              <w:color w:val="A9B7C6"/>
-              <w:lang w:val="en-US"/>
-            </w:rPr>
-            <w:t>fileInputStream</w:t>
-          </w:r>
-          <w:proofErr w:type="spellEnd"/>
-          <w:r>
-            <w:rPr>
-              <w:rFonts w:ascii="Consolas" w:hAnsi="Consolas"/>
-              <w:color w:val="A9B7C6"/>
-              <w:lang w:val="en-US"/>
-            </w:rPr>
-            <w:t xml:space="preserve"> = </w:t>
-          </w:r>
-          <w:r>
-            <w:rPr>
-              <w:rFonts w:ascii="Consolas" w:hAnsi="Consolas"/>
-              <w:color w:val="CC7832"/>
-              <w:lang w:val="en-US"/>
-            </w:rPr>
-            <w:t xml:space="preserve">new </w:t>
-          </w:r>
-          <w:proofErr w:type="spellStart"/>
-          <w:r>
-            <w:rPr>
-              <w:rFonts w:ascii="Consolas" w:hAnsi="Consolas"/>
-              <w:color w:val="A9B7C6"/>
-              <w:lang w:val="en-US"/>
-            </w:rPr>
-            <w:t>FileInputStream</w:t>
-          </w:r>
-          <w:proofErr w:type="spellEnd"/>
-          <w:r>
-            <w:rPr>
-              <w:rFonts w:ascii="Consolas" w:hAnsi="Consolas"/>
-              <w:color w:val="A9B7C6"/>
-              <w:lang w:val="en-US"/>
-            </w:rPr>
-            <w:t>(</w:t>
-          </w:r>
-          <w:r>
-            <w:rPr>
-              <w:rFonts w:ascii="Consolas" w:hAnsi="Consolas"/>
-              <w:color w:val="6A8759"/>
-              <w:lang w:val="en-US"/>
-            </w:rPr>
-            <w:t>"</w:t>
-          </w:r>
-          <w:proofErr w:type="spellStart"/>
-          <w:r>
-            <w:rPr>
-              <w:rFonts w:ascii="Consolas" w:hAnsi="Consolas"/>
-              <w:color w:val="6A8759"/>
-              <w:lang w:val="en-US"/>
-            </w:rPr>
-            <w:t>Objects.data</w:t>
-          </w:r>
-          <w:proofErr w:type="spellEnd"/>
-          <w:r>
-            <w:rPr>
-              <w:rFonts w:ascii="Consolas" w:hAnsi="Consolas"/>
-              <w:color w:val="6A8759"/>
-              <w:lang w:val="en-US"/>
-            </w:rPr>
-            <w:t>"</w:t>
-          </w:r>
-          <w:r>
-            <w:rPr>
-              <w:rFonts w:ascii="Consolas" w:hAnsi="Consolas"/>
-              <w:color w:val="A9B7C6"/>
-              <w:lang w:val="en-US"/>
-            </w:rPr>
-            <w:t>)</w:t>
-          </w:r>
-          <w:r>
-            <w:rPr>
-              <w:rFonts w:ascii="Consolas" w:hAnsi="Consolas"/>
-              <w:color w:val="CC7832"/>
-              <w:lang w:val="en-US"/>
-            </w:rPr>
-            <w:t>;</w:t>
-          </w:r>
-          <w:r>
-            <w:rPr>
-              <w:rFonts w:ascii="Consolas" w:hAnsi="Consolas"/>
-              <w:color w:val="CC7832"/>
-              <w:lang w:val="en-US"/>
-            </w:rPr>
-            <w:br/>
-            <w:t xml:space="preserve">            </w:t>
-          </w:r>
-          <w:proofErr w:type="spellStart"/>
-          <w:r>
-            <w:rPr>
-              <w:rFonts w:ascii="Consolas" w:hAnsi="Consolas"/>
-              <w:color w:val="A9B7C6"/>
-              <w:lang w:val="en-US"/>
-            </w:rPr>
-            <w:t>objectInputStream</w:t>
-          </w:r>
-          <w:proofErr w:type="spellEnd"/>
-          <w:r>
-            <w:rPr>
-              <w:rFonts w:ascii="Consolas" w:hAnsi="Consolas"/>
-              <w:color w:val="A9B7C6"/>
-              <w:lang w:val="en-US"/>
-            </w:rPr>
-            <w:t xml:space="preserve"> = </w:t>
-          </w:r>
-          <w:r>
-            <w:rPr>
-              <w:rFonts w:ascii="Consolas" w:hAnsi="Consolas"/>
-              <w:color w:val="CC7832"/>
-              <w:lang w:val="en-US"/>
-            </w:rPr>
-            <w:t xml:space="preserve">new </w:t>
-          </w:r>
-          <w:proofErr w:type="spellStart"/>
-          <w:r>
-            <w:rPr>
-              <w:rFonts w:ascii="Consolas" w:hAnsi="Consolas"/>
-              <w:color w:val="A9B7C6"/>
-              <w:lang w:val="en-US"/>
-            </w:rPr>
-            <w:t>ObjectInputStream</w:t>
-          </w:r>
-          <w:proofErr w:type="spellEnd"/>
-          <w:r>
-            <w:rPr>
-              <w:rFonts w:ascii="Consolas" w:hAnsi="Consolas"/>
-              <w:color w:val="A9B7C6"/>
-              <w:lang w:val="en-US"/>
-            </w:rPr>
-            <w:t>(</w:t>
-          </w:r>
-          <w:proofErr w:type="spellStart"/>
-          <w:r>
-            <w:rPr>
-              <w:rFonts w:ascii="Consolas" w:hAnsi="Consolas"/>
-              <w:color w:val="A9B7C6"/>
-              <w:lang w:val="en-US"/>
-            </w:rPr>
-            <w:t>fileInputStream</w:t>
-          </w:r>
-          <w:proofErr w:type="spellEnd"/>
-          <w:r>
-            <w:rPr>
-              <w:rFonts w:ascii="Consolas" w:hAnsi="Consolas"/>
-              <w:color w:val="A9B7C6"/>
-              <w:lang w:val="en-US"/>
-            </w:rPr>
-            <w:t>)</w:t>
-          </w:r>
-          <w:r>
-            <w:rPr>
-              <w:rFonts w:ascii="Consolas" w:hAnsi="Consolas"/>
-              <w:color w:val="CC7832"/>
-              <w:lang w:val="en-US"/>
-            </w:rPr>
-            <w:t>;</w:t>
-          </w:r>
-          <w:r>
-            <w:rPr>
-              <w:rFonts w:ascii="Consolas" w:hAnsi="Consolas"/>
-              <w:color w:val="CC7832"/>
-              <w:lang w:val="en-US"/>
-            </w:rPr>
-            <w:br/>
-            <w:t xml:space="preserve">            </w:t>
-          </w:r>
-          <w:proofErr w:type="spellStart"/>
           <w:r>
             <w:rPr>
               <w:rFonts w:ascii="Consolas" w:hAnsi="Consolas"/>
@@ -9079,32 +6670,13 @@
             </w:rPr>
             <w:t>getVector</w:t>
           </w:r>
-          <w:proofErr w:type="spellEnd"/>
-          <w:r>
-            <w:rPr>
-              <w:rFonts w:ascii="Consolas" w:hAnsi="Consolas"/>
-              <w:color w:val="A9B7C6"/>
-              <w:lang w:val="en-US"/>
-            </w:rPr>
-            <w:t>().</w:t>
-          </w:r>
-          <w:proofErr w:type="spellStart"/>
-          <w:r>
-            <w:rPr>
-              <w:rFonts w:ascii="Consolas" w:hAnsi="Consolas"/>
-              <w:color w:val="A9B7C6"/>
-              <w:lang w:val="en-US"/>
-            </w:rPr>
-            <w:t>removeAllElements</w:t>
-          </w:r>
-          <w:proofErr w:type="spellEnd"/>
-          <w:r>
-            <w:rPr>
-              <w:rFonts w:ascii="Consolas" w:hAnsi="Consolas"/>
-              <w:color w:val="A9B7C6"/>
-              <w:lang w:val="en-US"/>
-            </w:rPr>
-            <w:t>()</w:t>
+          <w:r>
+            <w:rPr>
+              <w:rFonts w:ascii="Consolas" w:hAnsi="Consolas"/>
+              <w:color w:val="A9B7C6"/>
+              <w:lang w:val="en-US"/>
+            </w:rPr>
+            <w:t>().removeAllElements()</w:t>
           </w:r>
           <w:r>
             <w:rPr>
@@ -9211,7 +6783,6 @@
             <w:br/>
             <w:t xml:space="preserve">                    </w:t>
           </w:r>
-          <w:proofErr w:type="spellStart"/>
           <w:r>
             <w:rPr>
               <w:rFonts w:ascii="Consolas" w:hAnsi="Consolas"/>
@@ -9230,32 +6801,13 @@
             </w:rPr>
             <w:t>getVector</w:t>
           </w:r>
-          <w:proofErr w:type="spellEnd"/>
-          <w:r>
-            <w:rPr>
-              <w:rFonts w:ascii="Consolas" w:hAnsi="Consolas"/>
-              <w:color w:val="A9B7C6"/>
-              <w:lang w:val="en-US"/>
-            </w:rPr>
-            <w:t xml:space="preserve">().add((Rabbit) </w:t>
-          </w:r>
-          <w:proofErr w:type="spellStart"/>
-          <w:r>
-            <w:rPr>
-              <w:rFonts w:ascii="Consolas" w:hAnsi="Consolas"/>
-              <w:color w:val="A9B7C6"/>
-              <w:lang w:val="en-US"/>
-            </w:rPr>
-            <w:t>objectInputStream.readObject</w:t>
-          </w:r>
-          <w:proofErr w:type="spellEnd"/>
-          <w:r>
-            <w:rPr>
-              <w:rFonts w:ascii="Consolas" w:hAnsi="Consolas"/>
-              <w:color w:val="A9B7C6"/>
-              <w:lang w:val="en-US"/>
-            </w:rPr>
-            <w:t>())</w:t>
+          <w:r>
+            <w:rPr>
+              <w:rFonts w:ascii="Consolas" w:hAnsi="Consolas"/>
+              <w:color w:val="A9B7C6"/>
+              <w:lang w:val="en-US"/>
+            </w:rPr>
+            <w:t>().add((Rabbit) objectInputStream.readObject())</w:t>
           </w:r>
           <w:r>
             <w:rPr>
@@ -9411,7 +6963,6 @@
             </w:rPr>
             <w:t xml:space="preserve">, </w:t>
           </w:r>
-          <w:proofErr w:type="spellStart"/>
           <w:r>
             <w:rPr>
               <w:rFonts w:ascii="Consolas" w:hAnsi="Consolas"/>
@@ -9430,34 +6981,14 @@
             </w:rPr>
             <w:t>getVector</w:t>
           </w:r>
-          <w:proofErr w:type="spellEnd"/>
-          <w:r>
-            <w:rPr>
-              <w:rFonts w:ascii="Consolas" w:hAnsi="Consolas"/>
-              <w:color w:val="A9B7C6"/>
-              <w:lang w:val="en-US"/>
-            </w:rPr>
-            <w:t>().</w:t>
-          </w:r>
-          <w:proofErr w:type="spellStart"/>
-          <w:r>
-            <w:rPr>
-              <w:rFonts w:ascii="Consolas" w:hAnsi="Consolas"/>
-              <w:color w:val="A9B7C6"/>
-              <w:lang w:val="en-US"/>
-            </w:rPr>
-            <w:t>lastElement</w:t>
-          </w:r>
-          <w:proofErr w:type="spellEnd"/>
-          <w:r>
-            <w:rPr>
-              <w:rFonts w:ascii="Consolas" w:hAnsi="Consolas"/>
-              <w:color w:val="A9B7C6"/>
-              <w:lang w:val="en-US"/>
-            </w:rPr>
-            <w:t>().</w:t>
-          </w:r>
-          <w:proofErr w:type="spellStart"/>
+          <w:r>
+            <w:rPr>
+              <w:rFonts w:ascii="Consolas" w:hAnsi="Consolas"/>
+              <w:color w:val="A9B7C6"/>
+              <w:lang w:val="en-US"/>
+            </w:rPr>
+            <w:t>().lastElement().</w:t>
+          </w:r>
           <w:r>
             <w:rPr>
               <w:rFonts w:ascii="Consolas" w:hAnsi="Consolas"/>
@@ -9466,7 +6997,6 @@
             </w:rPr>
             <w:t>BirthTime</w:t>
           </w:r>
-          <w:proofErr w:type="spellEnd"/>
           <w:r>
             <w:rPr>
               <w:rFonts w:ascii="Consolas" w:hAnsi="Consolas"/>
@@ -9523,52 +7053,16 @@
               <w:color w:val="A9B7C6"/>
               <w:lang w:val="en-US"/>
             </w:rPr>
-            <w:t>(</w:t>
-          </w:r>
-          <w:proofErr w:type="spellStart"/>
-          <w:r>
-            <w:rPr>
-              <w:rFonts w:ascii="Consolas" w:hAnsi="Consolas"/>
-              <w:color w:val="A9B7C6"/>
-              <w:lang w:val="en-US"/>
-            </w:rPr>
-            <w:t>ClassNotFoundException</w:t>
-          </w:r>
-          <w:proofErr w:type="spellEnd"/>
-          <w:r>
-            <w:rPr>
-              <w:rFonts w:ascii="Consolas" w:hAnsi="Consolas"/>
-              <w:color w:val="A9B7C6"/>
-              <w:lang w:val="en-US"/>
-            </w:rPr>
-            <w:t xml:space="preserve"> e) {</w:t>
-          </w:r>
-          <w:r>
-            <w:rPr>
-              <w:rFonts w:ascii="Consolas" w:hAnsi="Consolas"/>
-              <w:color w:val="A9B7C6"/>
-              <w:lang w:val="en-US"/>
-            </w:rPr>
-            <w:br/>
-            <w:t xml:space="preserve">                </w:t>
-          </w:r>
-          <w:proofErr w:type="spellStart"/>
-          <w:r>
-            <w:rPr>
-              <w:rFonts w:ascii="Consolas" w:hAnsi="Consolas"/>
-              <w:color w:val="A9B7C6"/>
-              <w:lang w:val="en-US"/>
-            </w:rPr>
-            <w:t>e.printStackTrace</w:t>
-          </w:r>
-          <w:proofErr w:type="spellEnd"/>
-          <w:r>
-            <w:rPr>
-              <w:rFonts w:ascii="Consolas" w:hAnsi="Consolas"/>
-              <w:color w:val="A9B7C6"/>
-              <w:lang w:val="en-US"/>
-            </w:rPr>
-            <w:t>()</w:t>
+            <w:t>(ClassNotFoundException e) {</w:t>
+          </w:r>
+          <w:r>
+            <w:rPr>
+              <w:rFonts w:ascii="Consolas" w:hAnsi="Consolas"/>
+              <w:color w:val="A9B7C6"/>
+              <w:lang w:val="en-US"/>
+            </w:rPr>
+            <w:br/>
+            <w:t xml:space="preserve">                e.printStackTrace()</w:t>
           </w:r>
           <w:r>
             <w:rPr>
@@ -9618,52 +7112,16 @@
               <w:color w:val="A9B7C6"/>
               <w:lang w:val="en-US"/>
             </w:rPr>
-            <w:t>(</w:t>
-          </w:r>
-          <w:proofErr w:type="spellStart"/>
-          <w:r>
-            <w:rPr>
-              <w:rFonts w:ascii="Consolas" w:hAnsi="Consolas"/>
-              <w:color w:val="A9B7C6"/>
-              <w:lang w:val="en-US"/>
-            </w:rPr>
-            <w:t>FileNotFoundException</w:t>
-          </w:r>
-          <w:proofErr w:type="spellEnd"/>
-          <w:r>
-            <w:rPr>
-              <w:rFonts w:ascii="Consolas" w:hAnsi="Consolas"/>
-              <w:color w:val="A9B7C6"/>
-              <w:lang w:val="en-US"/>
-            </w:rPr>
-            <w:t xml:space="preserve"> e) {</w:t>
-          </w:r>
-          <w:r>
-            <w:rPr>
-              <w:rFonts w:ascii="Consolas" w:hAnsi="Consolas"/>
-              <w:color w:val="A9B7C6"/>
-              <w:lang w:val="en-US"/>
-            </w:rPr>
-            <w:br/>
-            <w:t xml:space="preserve">            </w:t>
-          </w:r>
-          <w:proofErr w:type="spellStart"/>
-          <w:r>
-            <w:rPr>
-              <w:rFonts w:ascii="Consolas" w:hAnsi="Consolas"/>
-              <w:color w:val="A9B7C6"/>
-              <w:lang w:val="en-US"/>
-            </w:rPr>
-            <w:t>e.printStackTrace</w:t>
-          </w:r>
-          <w:proofErr w:type="spellEnd"/>
-          <w:r>
-            <w:rPr>
-              <w:rFonts w:ascii="Consolas" w:hAnsi="Consolas"/>
-              <w:color w:val="A9B7C6"/>
-              <w:lang w:val="en-US"/>
-            </w:rPr>
-            <w:t>()</w:t>
+            <w:t>(FileNotFoundException e) {</w:t>
+          </w:r>
+          <w:r>
+            <w:rPr>
+              <w:rFonts w:ascii="Consolas" w:hAnsi="Consolas"/>
+              <w:color w:val="A9B7C6"/>
+              <w:lang w:val="en-US"/>
+            </w:rPr>
+            <w:br/>
+            <w:t xml:space="preserve">            e.printStackTrace()</w:t>
           </w:r>
           <w:r>
             <w:rPr>
@@ -9712,25 +7170,57 @@
               <w:color w:val="A9B7C6"/>
               <w:lang w:val="en-US"/>
             </w:rPr>
-            <w:t>(</w:t>
-          </w:r>
-          <w:proofErr w:type="spellStart"/>
-          <w:r>
-            <w:rPr>
-              <w:rFonts w:ascii="Consolas" w:hAnsi="Consolas"/>
-              <w:color w:val="A9B7C6"/>
-              <w:lang w:val="en-US"/>
-            </w:rPr>
-            <w:t>IOException</w:t>
-          </w:r>
-          <w:proofErr w:type="spellEnd"/>
-          <w:r>
-            <w:rPr>
-              <w:rFonts w:ascii="Consolas" w:hAnsi="Consolas"/>
-              <w:color w:val="A9B7C6"/>
-              <w:lang w:val="en-US"/>
-            </w:rPr>
-            <w:t xml:space="preserve"> e) {</w:t>
+            <w:t>(IOException e) {</w:t>
+          </w:r>
+          <w:r>
+            <w:rPr>
+              <w:rFonts w:ascii="Consolas" w:hAnsi="Consolas"/>
+              <w:color w:val="A9B7C6"/>
+              <w:lang w:val="en-US"/>
+            </w:rPr>
+            <w:br/>
+            <w:t xml:space="preserve">            e.printStackTrace()</w:t>
+          </w:r>
+          <w:r>
+            <w:rPr>
+              <w:rFonts w:ascii="Consolas" w:hAnsi="Consolas"/>
+              <w:color w:val="CC7832"/>
+              <w:lang w:val="en-US"/>
+            </w:rPr>
+            <w:t>;</w:t>
+          </w:r>
+          <w:r>
+            <w:rPr>
+              <w:rFonts w:ascii="Consolas" w:hAnsi="Consolas"/>
+              <w:color w:val="CC7832"/>
+              <w:lang w:val="en-US"/>
+            </w:rPr>
+            <w:br/>
+            <w:t xml:space="preserve">        </w:t>
+          </w:r>
+          <w:r>
+            <w:rPr>
+              <w:rFonts w:ascii="Consolas" w:hAnsi="Consolas"/>
+              <w:color w:val="A9B7C6"/>
+              <w:lang w:val="en-US"/>
+            </w:rPr>
+            <w:t xml:space="preserve">} </w:t>
+          </w:r>
+          <w:r>
+            <w:rPr>
+              <w:rFonts w:ascii="Consolas" w:hAnsi="Consolas"/>
+              <w:color w:val="CC7832"/>
+              <w:lang w:val="en-US"/>
+            </w:rPr>
+            <w:t xml:space="preserve">finally </w:t>
+          </w:r>
+          <w:r>
+            <w:rPr>
+              <w:rFonts w:ascii="Consolas" w:hAnsi="Consolas"/>
+              <w:color w:val="A9B7C6"/>
+              <w:lang w:val="en-US"/>
+            </w:rPr>
+            <w:t>{</w:t>
           </w:r>
           <w:r>
             <w:rPr>
@@ -9741,23 +7231,30 @@
             <w:br/>
             <w:t xml:space="preserve">            </w:t>
           </w:r>
-          <w:proofErr w:type="spellStart"/>
-          <w:r>
-            <w:rPr>
-              <w:rFonts w:ascii="Consolas" w:hAnsi="Consolas"/>
-              <w:color w:val="A9B7C6"/>
-              <w:lang w:val="en-US"/>
-            </w:rPr>
-            <w:t>e.printStackTrace</w:t>
-          </w:r>
-          <w:proofErr w:type="spellEnd"/>
-          <w:r>
-            <w:rPr>
-              <w:rFonts w:ascii="Consolas" w:hAnsi="Consolas"/>
-              <w:color w:val="A9B7C6"/>
-              <w:lang w:val="en-US"/>
-            </w:rPr>
-            <w:t>()</w:t>
+          <w:r>
+            <w:rPr>
+              <w:rFonts w:ascii="Consolas" w:hAnsi="Consolas"/>
+              <w:color w:val="CC7832"/>
+              <w:lang w:val="en-US"/>
+            </w:rPr>
+            <w:t xml:space="preserve">try </w:t>
+          </w:r>
+          <w:r>
+            <w:rPr>
+              <w:rFonts w:ascii="Consolas" w:hAnsi="Consolas"/>
+              <w:color w:val="A9B7C6"/>
+              <w:lang w:val="en-US"/>
+            </w:rPr>
+            <w:t>{</w:t>
+          </w:r>
+          <w:r>
+            <w:rPr>
+              <w:rFonts w:ascii="Consolas" w:hAnsi="Consolas"/>
+              <w:color w:val="A9B7C6"/>
+              <w:lang w:val="en-US"/>
+            </w:rPr>
+            <w:br/>
+            <w:t xml:space="preserve">                objectInputStream.close()</w:t>
           </w:r>
           <w:r>
             <w:rPr>
@@ -9774,7 +7271,32 @@
               <w:lang w:val="en-US"/>
             </w:rPr>
             <w:br/>
-            <w:t xml:space="preserve">        </w:t>
+            <w:t xml:space="preserve">                </w:t>
+          </w:r>
+          <w:r>
+            <w:rPr>
+              <w:rFonts w:ascii="Consolas" w:hAnsi="Consolas"/>
+              <w:color w:val="A9B7C6"/>
+              <w:lang w:val="en-US"/>
+            </w:rPr>
+            <w:t>fileInputStream.close()</w:t>
+          </w:r>
+          <w:r>
+            <w:rPr>
+              <w:rFonts w:ascii="Consolas" w:hAnsi="Consolas"/>
+              <w:color w:val="CC7832"/>
+              <w:lang w:val="en-US"/>
+            </w:rPr>
+            <w:t>;</w:t>
+          </w:r>
+          <w:r>
+            <w:rPr>
+              <w:rFonts w:ascii="Consolas" w:hAnsi="Consolas"/>
+              <w:color w:val="CC7832"/>
+              <w:lang w:val="en-US"/>
+            </w:rPr>
+            <w:br/>
+            <w:t xml:space="preserve">            </w:t>
           </w:r>
           <w:r>
             <w:rPr>
@@ -9790,20 +7312,37 @@
               <w:color w:val="CC7832"/>
               <w:lang w:val="en-US"/>
             </w:rPr>
-            <w:t xml:space="preserve">finally </w:t>
-          </w:r>
-          <w:r>
-            <w:rPr>
-              <w:rFonts w:ascii="Consolas" w:hAnsi="Consolas"/>
-              <w:color w:val="A9B7C6"/>
-              <w:lang w:val="en-US"/>
-            </w:rPr>
-            <w:t>{</w:t>
-          </w:r>
-          <w:r>
-            <w:rPr>
-              <w:rFonts w:ascii="Consolas" w:hAnsi="Consolas"/>
-              <w:color w:val="A9B7C6"/>
+            <w:t xml:space="preserve">catch </w:t>
+          </w:r>
+          <w:r>
+            <w:rPr>
+              <w:rFonts w:ascii="Consolas" w:hAnsi="Consolas"/>
+              <w:color w:val="A9B7C6"/>
+              <w:lang w:val="en-US"/>
+            </w:rPr>
+            <w:t>(IOException e) {</w:t>
+          </w:r>
+          <w:r>
+            <w:rPr>
+              <w:rFonts w:ascii="Consolas" w:hAnsi="Consolas"/>
+              <w:color w:val="A9B7C6"/>
+              <w:lang w:val="en-US"/>
+            </w:rPr>
+            <w:br/>
+            <w:t xml:space="preserve">                e.printStackTrace()</w:t>
+          </w:r>
+          <w:r>
+            <w:rPr>
+              <w:rFonts w:ascii="Consolas" w:hAnsi="Consolas"/>
+              <w:color w:val="CC7832"/>
+              <w:lang w:val="en-US"/>
+            </w:rPr>
+            <w:t>;</w:t>
+          </w:r>
+          <w:r>
+            <w:rPr>
+              <w:rFonts w:ascii="Consolas" w:hAnsi="Consolas"/>
+              <w:color w:val="CC7832"/>
               <w:lang w:val="en-US"/>
             </w:rPr>
             <w:br/>
@@ -9812,187 +7351,6 @@
           <w:r>
             <w:rPr>
               <w:rFonts w:ascii="Consolas" w:hAnsi="Consolas"/>
-              <w:color w:val="CC7832"/>
-              <w:lang w:val="en-US"/>
-            </w:rPr>
-            <w:t xml:space="preserve">try </w:t>
-          </w:r>
-          <w:r>
-            <w:rPr>
-              <w:rFonts w:ascii="Consolas" w:hAnsi="Consolas"/>
-              <w:color w:val="A9B7C6"/>
-              <w:lang w:val="en-US"/>
-            </w:rPr>
-            <w:t>{</w:t>
-          </w:r>
-          <w:r>
-            <w:rPr>
-              <w:rFonts w:ascii="Consolas" w:hAnsi="Consolas"/>
-              <w:color w:val="A9B7C6"/>
-              <w:lang w:val="en-US"/>
-            </w:rPr>
-            <w:br/>
-            <w:t xml:space="preserve">                </w:t>
-          </w:r>
-          <w:proofErr w:type="spellStart"/>
-          <w:r>
-            <w:rPr>
-              <w:rFonts w:ascii="Consolas" w:hAnsi="Consolas"/>
-              <w:color w:val="A9B7C6"/>
-              <w:lang w:val="en-US"/>
-            </w:rPr>
-            <w:t>objectInputStream.close</w:t>
-          </w:r>
-          <w:proofErr w:type="spellEnd"/>
-          <w:r>
-            <w:rPr>
-              <w:rFonts w:ascii="Consolas" w:hAnsi="Consolas"/>
-              <w:color w:val="A9B7C6"/>
-              <w:lang w:val="en-US"/>
-            </w:rPr>
-            <w:t>()</w:t>
-          </w:r>
-          <w:r>
-            <w:rPr>
-              <w:rFonts w:ascii="Consolas" w:hAnsi="Consolas"/>
-              <w:color w:val="CC7832"/>
-              <w:lang w:val="en-US"/>
-            </w:rPr>
-            <w:t>;</w:t>
-          </w:r>
-          <w:r>
-            <w:rPr>
-              <w:rFonts w:ascii="Consolas" w:hAnsi="Consolas"/>
-              <w:color w:val="CC7832"/>
-              <w:lang w:val="en-US"/>
-            </w:rPr>
-            <w:br/>
-            <w:t xml:space="preserve">                </w:t>
-          </w:r>
-          <w:proofErr w:type="spellStart"/>
-          <w:r>
-            <w:rPr>
-              <w:rFonts w:ascii="Consolas" w:hAnsi="Consolas"/>
-              <w:color w:val="A9B7C6"/>
-              <w:lang w:val="en-US"/>
-            </w:rPr>
-            <w:t>fileInputStream.close</w:t>
-          </w:r>
-          <w:proofErr w:type="spellEnd"/>
-          <w:r>
-            <w:rPr>
-              <w:rFonts w:ascii="Consolas" w:hAnsi="Consolas"/>
-              <w:color w:val="A9B7C6"/>
-              <w:lang w:val="en-US"/>
-            </w:rPr>
-            <w:t>()</w:t>
-          </w:r>
-          <w:r>
-            <w:rPr>
-              <w:rFonts w:ascii="Consolas" w:hAnsi="Consolas"/>
-              <w:color w:val="CC7832"/>
-              <w:lang w:val="en-US"/>
-            </w:rPr>
-            <w:t>;</w:t>
-          </w:r>
-          <w:r>
-            <w:rPr>
-              <w:rFonts w:ascii="Consolas" w:hAnsi="Consolas"/>
-              <w:color w:val="CC7832"/>
-              <w:lang w:val="en-US"/>
-            </w:rPr>
-            <w:br/>
-            <w:t xml:space="preserve">            </w:t>
-          </w:r>
-          <w:r>
-            <w:rPr>
-              <w:rFonts w:ascii="Consolas" w:hAnsi="Consolas"/>
-              <w:color w:val="A9B7C6"/>
-              <w:lang w:val="en-US"/>
-            </w:rPr>
-            <w:t xml:space="preserve">} </w:t>
-          </w:r>
-          <w:r>
-            <w:rPr>
-              <w:rFonts w:ascii="Consolas" w:hAnsi="Consolas"/>
-              <w:color w:val="CC7832"/>
-              <w:lang w:val="en-US"/>
-            </w:rPr>
-            <w:t xml:space="preserve">catch </w:t>
-          </w:r>
-          <w:r>
-            <w:rPr>
-              <w:rFonts w:ascii="Consolas" w:hAnsi="Consolas"/>
-              <w:color w:val="A9B7C6"/>
-              <w:lang w:val="en-US"/>
-            </w:rPr>
-            <w:t>(</w:t>
-          </w:r>
-          <w:proofErr w:type="spellStart"/>
-          <w:r>
-            <w:rPr>
-              <w:rFonts w:ascii="Consolas" w:hAnsi="Consolas"/>
-              <w:color w:val="A9B7C6"/>
-              <w:lang w:val="en-US"/>
-            </w:rPr>
-            <w:t>IOException</w:t>
-          </w:r>
-          <w:proofErr w:type="spellEnd"/>
-          <w:r>
-            <w:rPr>
-              <w:rFonts w:ascii="Consolas" w:hAnsi="Consolas"/>
-              <w:color w:val="A9B7C6"/>
-              <w:lang w:val="en-US"/>
-            </w:rPr>
-            <w:t xml:space="preserve"> e) {</w:t>
-          </w:r>
-          <w:r>
-            <w:rPr>
-              <w:rFonts w:ascii="Consolas" w:hAnsi="Consolas"/>
-              <w:color w:val="A9B7C6"/>
-              <w:lang w:val="en-US"/>
-            </w:rPr>
-            <w:br/>
-            <w:t xml:space="preserve">                </w:t>
-          </w:r>
-          <w:proofErr w:type="spellStart"/>
-          <w:r>
-            <w:rPr>
-              <w:rFonts w:ascii="Consolas" w:hAnsi="Consolas"/>
-              <w:color w:val="A9B7C6"/>
-              <w:lang w:val="en-US"/>
-            </w:rPr>
-            <w:t>e.printStackTrace</w:t>
-          </w:r>
-          <w:proofErr w:type="spellEnd"/>
-          <w:r>
-            <w:rPr>
-              <w:rFonts w:ascii="Consolas" w:hAnsi="Consolas"/>
-              <w:color w:val="A9B7C6"/>
-              <w:lang w:val="en-US"/>
-            </w:rPr>
-            <w:t>()</w:t>
-          </w:r>
-          <w:r>
-            <w:rPr>
-              <w:rFonts w:ascii="Consolas" w:hAnsi="Consolas"/>
-              <w:color w:val="CC7832"/>
-              <w:lang w:val="en-US"/>
-            </w:rPr>
-            <w:t>;</w:t>
-          </w:r>
-          <w:r>
-            <w:rPr>
-              <w:rFonts w:ascii="Consolas" w:hAnsi="Consolas"/>
-              <w:color w:val="CC7832"/>
-              <w:lang w:val="en-US"/>
-            </w:rPr>
-            <w:br/>
-            <w:t xml:space="preserve">            </w:t>
-          </w:r>
-          <w:r>
-            <w:rPr>
-              <w:rFonts w:ascii="Consolas" w:hAnsi="Consolas"/>
               <w:color w:val="A9B7C6"/>
               <w:lang w:val="en-US"/>
             </w:rPr>
@@ -10033,7 +7391,6 @@
             <w:br/>
             <w:t>}</w:t>
           </w:r>
-          <w:proofErr w:type="gramEnd"/>
         </w:p>
         <w:p>
           <w:pPr>
@@ -10054,8 +7411,6 @@
       <w:r>
         <w:t>потоки ввода-вывода и сериализация</w:t>
       </w:r>
-      <w:bookmarkStart w:id="3" w:name="_GoBack"/>
-      <w:bookmarkEnd w:id="3"/>
       <w:r>
         <w:t>. Был доработан проект из предыдущих лабораторных работ.</w:t>
       </w:r>
@@ -10073,8 +7428,8 @@
 </file>
 
 <file path=word/numbering.xml><?xml version="1.0" encoding="utf-8"?>
-<w:numbering xmlns:wpc="http://schemas.microsoft.com/office/word/2010/wordprocessingCanvas" xmlns:mc="http://schemas.openxmlformats.org/markup-compatibility/2006" xmlns:o="urn:schemas-microsoft-com:office:office" xmlns:r="http://schemas.openxmlformats.org/officeDocument/2006/relationships" xmlns:m="http://schemas.openxmlformats.org/officeDocument/2006/math" xmlns:v="urn:schemas-microsoft-com:vml" xmlns:wp14="http://schemas.microsoft.com/office/word/2010/wordprocessingDrawing" xmlns:wp="http://schemas.openxmlformats.org/drawingml/2006/wordprocessingDrawing" xmlns:w10="urn:schemas-microsoft-com:office:word" xmlns:w="http://schemas.openxmlformats.org/wordprocessingml/2006/main" xmlns:w14="http://schemas.microsoft.com/office/word/2010/wordml" xmlns:w15="http://schemas.microsoft.com/office/word/2012/wordml" xmlns:wpg="http://schemas.microsoft.com/office/word/2010/wordprocessingGroup" xmlns:wpi="http://schemas.microsoft.com/office/word/2010/wordprocessingInk" xmlns:wne="http://schemas.microsoft.com/office/word/2006/wordml" xmlns:wps="http://schemas.microsoft.com/office/word/2010/wordprocessingShape" mc:Ignorable="w14 w15 wp14">
-  <w:abstractNum w:abstractNumId="0">
+<w:numbering xmlns:wpc="http://schemas.microsoft.com/office/word/2010/wordprocessingCanvas" xmlns:cx="http://schemas.microsoft.com/office/drawing/2014/chartex" xmlns:cx1="http://schemas.microsoft.com/office/drawing/2015/9/8/chartex" xmlns:mc="http://schemas.openxmlformats.org/markup-compatibility/2006" xmlns:o="urn:schemas-microsoft-com:office:office" xmlns:r="http://schemas.openxmlformats.org/officeDocument/2006/relationships" xmlns:m="http://schemas.openxmlformats.org/officeDocument/2006/math" xmlns:v="urn:schemas-microsoft-com:vml" xmlns:wp14="http://schemas.microsoft.com/office/word/2010/wordprocessingDrawing" xmlns:wp="http://schemas.openxmlformats.org/drawingml/2006/wordprocessingDrawing" xmlns:w10="urn:schemas-microsoft-com:office:word" xmlns:w="http://schemas.openxmlformats.org/wordprocessingml/2006/main" xmlns:w14="http://schemas.microsoft.com/office/word/2010/wordml" xmlns:w15="http://schemas.microsoft.com/office/word/2012/wordml" xmlns:w16se="http://schemas.microsoft.com/office/word/2015/wordml/symex" xmlns:wpg="http://schemas.microsoft.com/office/word/2010/wordprocessingGroup" xmlns:wpi="http://schemas.microsoft.com/office/word/2010/wordprocessingInk" xmlns:wne="http://schemas.microsoft.com/office/word/2006/wordml" xmlns:wps="http://schemas.microsoft.com/office/word/2010/wordprocessingShape" mc:Ignorable="w14 w15 w16se wp14">
+  <w:abstractNum w:abstractNumId="0" w15:restartNumberingAfterBreak="0">
     <w:nsid w:val="050E2495"/>
     <w:multiLevelType w:val="hybridMultilevel"/>
     <w:tmpl w:val="69B47F48"/>
@@ -10160,7 +7515,7 @@
       </w:pPr>
     </w:lvl>
   </w:abstractNum>
-  <w:abstractNum w:abstractNumId="1">
+  <w:abstractNum w:abstractNumId="1" w15:restartNumberingAfterBreak="0">
     <w:nsid w:val="177350E4"/>
     <w:multiLevelType w:val="hybridMultilevel"/>
     <w:tmpl w:val="5D2821BA"/>
@@ -10276,7 +7631,7 @@
       </w:pPr>
     </w:lvl>
   </w:abstractNum>
-  <w:abstractNum w:abstractNumId="2">
+  <w:abstractNum w:abstractNumId="2" w15:restartNumberingAfterBreak="0">
     <w:nsid w:val="18E248D4"/>
     <w:multiLevelType w:val="hybridMultilevel"/>
     <w:tmpl w:val="6E5A0798"/>
@@ -10389,7 +7744,7 @@
       </w:rPr>
     </w:lvl>
   </w:abstractNum>
-  <w:abstractNum w:abstractNumId="3">
+  <w:abstractNum w:abstractNumId="3" w15:restartNumberingAfterBreak="0">
     <w:nsid w:val="24551B07"/>
     <w:multiLevelType w:val="hybridMultilevel"/>
     <w:tmpl w:val="1F102EB8"/>
@@ -10475,7 +7830,7 @@
       </w:pPr>
     </w:lvl>
   </w:abstractNum>
-  <w:abstractNum w:abstractNumId="4">
+  <w:abstractNum w:abstractNumId="4" w15:restartNumberingAfterBreak="0">
     <w:nsid w:val="277734B9"/>
     <w:multiLevelType w:val="hybridMultilevel"/>
     <w:tmpl w:val="9828C7D0"/>
@@ -10561,7 +7916,7 @@
       </w:pPr>
     </w:lvl>
   </w:abstractNum>
-  <w:abstractNum w:abstractNumId="5">
+  <w:abstractNum w:abstractNumId="5" w15:restartNumberingAfterBreak="0">
     <w:nsid w:val="4D5878DD"/>
     <w:multiLevelType w:val="hybridMultilevel"/>
     <w:tmpl w:val="327074AA"/>
@@ -10677,7 +8032,7 @@
       </w:pPr>
     </w:lvl>
   </w:abstractNum>
-  <w:abstractNum w:abstractNumId="6">
+  <w:abstractNum w:abstractNumId="6" w15:restartNumberingAfterBreak="0">
     <w:nsid w:val="4F0E0669"/>
     <w:multiLevelType w:val="hybridMultilevel"/>
     <w:tmpl w:val="253A96BE"/>
@@ -10790,7 +8145,7 @@
       </w:rPr>
     </w:lvl>
   </w:abstractNum>
-  <w:abstractNum w:abstractNumId="7">
+  <w:abstractNum w:abstractNumId="7" w15:restartNumberingAfterBreak="0">
     <w:nsid w:val="74C61565"/>
     <w:multiLevelType w:val="hybridMultilevel"/>
     <w:tmpl w:val="E69EFF02"/>
@@ -10906,7 +8261,7 @@
       </w:pPr>
     </w:lvl>
   </w:abstractNum>
-  <w:abstractNum w:abstractNumId="8">
+  <w:abstractNum w:abstractNumId="8" w15:restartNumberingAfterBreak="0">
     <w:nsid w:val="77B707DD"/>
     <w:multiLevelType w:val="hybridMultilevel"/>
     <w:tmpl w:val="965E02FA"/>
@@ -11053,7 +8408,7 @@
 </file>
 
 <file path=word/styles.xml><?xml version="1.0" encoding="utf-8"?>
-<w:styles xmlns:mc="http://schemas.openxmlformats.org/markup-compatibility/2006" xmlns:r="http://schemas.openxmlformats.org/officeDocument/2006/relationships" xmlns:w="http://schemas.openxmlformats.org/wordprocessingml/2006/main" xmlns:w14="http://schemas.microsoft.com/office/word/2010/wordml" xmlns:w15="http://schemas.microsoft.com/office/word/2012/wordml" mc:Ignorable="w14 w15">
+<w:styles xmlns:mc="http://schemas.openxmlformats.org/markup-compatibility/2006" xmlns:r="http://schemas.openxmlformats.org/officeDocument/2006/relationships" xmlns:w="http://schemas.openxmlformats.org/wordprocessingml/2006/main" xmlns:w14="http://schemas.microsoft.com/office/word/2010/wordml" xmlns:w15="http://schemas.microsoft.com/office/word/2012/wordml" xmlns:w16se="http://schemas.microsoft.com/office/word/2015/wordml/symex" mc:Ignorable="w14 w15 w16se">
   <w:docDefaults>
     <w:rPrDefault>
       <w:rPr>
@@ -11667,7 +9022,7 @@
 </file>
 
 <file path=word/glossary/document.xml><?xml version="1.0" encoding="utf-8"?>
-<w:glossaryDocument xmlns:wpc="http://schemas.microsoft.com/office/word/2010/wordprocessingCanvas" xmlns:mc="http://schemas.openxmlformats.org/markup-compatibility/2006" xmlns:o="urn:schemas-microsoft-com:office:office" xmlns:r="http://schemas.openxmlformats.org/officeDocument/2006/relationships" xmlns:m="http://schemas.openxmlformats.org/officeDocument/2006/math" xmlns:v="urn:schemas-microsoft-com:vml" xmlns:wp14="http://schemas.microsoft.com/office/word/2010/wordprocessingDrawing" xmlns:wp="http://schemas.openxmlformats.org/drawingml/2006/wordprocessingDrawing" xmlns:w10="urn:schemas-microsoft-com:office:word" xmlns:w="http://schemas.openxmlformats.org/wordprocessingml/2006/main" xmlns:w14="http://schemas.microsoft.com/office/word/2010/wordml" xmlns:w15="http://schemas.microsoft.com/office/word/2012/wordml" xmlns:wpg="http://schemas.microsoft.com/office/word/2010/wordprocessingGroup" xmlns:wpi="http://schemas.microsoft.com/office/word/2010/wordprocessingInk" xmlns:wne="http://schemas.microsoft.com/office/word/2006/wordml" xmlns:wps="http://schemas.microsoft.com/office/word/2010/wordprocessingShape" mc:Ignorable="w14 w15 wp14">
+<w:glossaryDocument xmlns:wpc="http://schemas.microsoft.com/office/word/2010/wordprocessingCanvas" xmlns:cx="http://schemas.microsoft.com/office/drawing/2014/chartex" xmlns:cx1="http://schemas.microsoft.com/office/drawing/2015/9/8/chartex" xmlns:mc="http://schemas.openxmlformats.org/markup-compatibility/2006" xmlns:o="urn:schemas-microsoft-com:office:office" xmlns:r="http://schemas.openxmlformats.org/officeDocument/2006/relationships" xmlns:m="http://schemas.openxmlformats.org/officeDocument/2006/math" xmlns:v="urn:schemas-microsoft-com:vml" xmlns:wp14="http://schemas.microsoft.com/office/word/2010/wordprocessingDrawing" xmlns:wp="http://schemas.openxmlformats.org/drawingml/2006/wordprocessingDrawing" xmlns:w10="urn:schemas-microsoft-com:office:word" xmlns:w="http://schemas.openxmlformats.org/wordprocessingml/2006/main" xmlns:w14="http://schemas.microsoft.com/office/word/2010/wordml" xmlns:w15="http://schemas.microsoft.com/office/word/2012/wordml" xmlns:w16se="http://schemas.microsoft.com/office/word/2015/wordml/symex" xmlns:wpg="http://schemas.microsoft.com/office/word/2010/wordprocessingGroup" xmlns:wpi="http://schemas.microsoft.com/office/word/2010/wordprocessingInk" xmlns:wne="http://schemas.microsoft.com/office/word/2006/wordml" xmlns:wps="http://schemas.microsoft.com/office/word/2010/wordprocessingShape" mc:Ignorable="w14 w15 w16se wp14">
   <w:docParts>
     <w:docPart>
       <w:docPartPr>
@@ -11877,7 +9232,7 @@
 </file>
 
 <file path=word/glossary/fontTable.xml><?xml version="1.0" encoding="utf-8"?>
-<w:fonts xmlns:mc="http://schemas.openxmlformats.org/markup-compatibility/2006" xmlns:r="http://schemas.openxmlformats.org/officeDocument/2006/relationships" xmlns:w="http://schemas.openxmlformats.org/wordprocessingml/2006/main" xmlns:w14="http://schemas.microsoft.com/office/word/2010/wordml" xmlns:w15="http://schemas.microsoft.com/office/word/2012/wordml" mc:Ignorable="w14 w15">
+<w:fonts xmlns:mc="http://schemas.openxmlformats.org/markup-compatibility/2006" xmlns:r="http://schemas.openxmlformats.org/officeDocument/2006/relationships" xmlns:w="http://schemas.openxmlformats.org/wordprocessingml/2006/main" xmlns:w14="http://schemas.microsoft.com/office/word/2010/wordml" xmlns:w15="http://schemas.microsoft.com/office/word/2012/wordml" xmlns:w16se="http://schemas.microsoft.com/office/word/2015/wordml/symex" mc:Ignorable="w14 w15 w16se">
   <w:font w:name="Times New Roman">
     <w:panose1 w:val="02020603050405020304"/>
     <w:charset w:val="CC"/>
@@ -11931,7 +9286,7 @@
 </file>
 
 <file path=word/glossary/settings.xml><?xml version="1.0" encoding="utf-8"?>
-<w:settings xmlns:mc="http://schemas.openxmlformats.org/markup-compatibility/2006" xmlns:o="urn:schemas-microsoft-com:office:office" xmlns:r="http://schemas.openxmlformats.org/officeDocument/2006/relationships" xmlns:m="http://schemas.openxmlformats.org/officeDocument/2006/math" xmlns:v="urn:schemas-microsoft-com:vml" xmlns:w10="urn:schemas-microsoft-com:office:word" xmlns:w="http://schemas.openxmlformats.org/wordprocessingml/2006/main" xmlns:w14="http://schemas.microsoft.com/office/word/2010/wordml" xmlns:w15="http://schemas.microsoft.com/office/word/2012/wordml" xmlns:sl="http://schemas.openxmlformats.org/schemaLibrary/2006/main" mc:Ignorable="w14 w15">
+<w:settings xmlns:mc="http://schemas.openxmlformats.org/markup-compatibility/2006" xmlns:o="urn:schemas-microsoft-com:office:office" xmlns:r="http://schemas.openxmlformats.org/officeDocument/2006/relationships" xmlns:m="http://schemas.openxmlformats.org/officeDocument/2006/math" xmlns:v="urn:schemas-microsoft-com:vml" xmlns:w10="urn:schemas-microsoft-com:office:word" xmlns:w="http://schemas.openxmlformats.org/wordprocessingml/2006/main" xmlns:w14="http://schemas.microsoft.com/office/word/2010/wordml" xmlns:w15="http://schemas.microsoft.com/office/word/2012/wordml" xmlns:w16se="http://schemas.microsoft.com/office/word/2015/wordml/symex" xmlns:sl="http://schemas.openxmlformats.org/schemaLibrary/2006/main" mc:Ignorable="w14 w15 w16se">
   <w:view w:val="normal"/>
   <w:defaultTabStop w:val="708"/>
   <w:characterSpacingControl w:val="doNotCompress"/>
@@ -11950,6 +9305,7 @@
     <w:rsid w:val="0018423D"/>
     <w:rsid w:val="002915D2"/>
     <w:rsid w:val="00636E9C"/>
+    <w:rsid w:val="00DE0AA8"/>
   </w:rsids>
   <m:mathPr>
     <m:mathFont m:val="Cambria Math"/>
@@ -11973,7 +9329,7 @@
 </file>
 
 <file path=word/glossary/styles.xml><?xml version="1.0" encoding="utf-8"?>
-<w:styles xmlns:mc="http://schemas.openxmlformats.org/markup-compatibility/2006" xmlns:r="http://schemas.openxmlformats.org/officeDocument/2006/relationships" xmlns:w="http://schemas.openxmlformats.org/wordprocessingml/2006/main" xmlns:w14="http://schemas.microsoft.com/office/word/2010/wordml" xmlns:w15="http://schemas.microsoft.com/office/word/2012/wordml" mc:Ignorable="w14 w15">
+<w:styles xmlns:mc="http://schemas.openxmlformats.org/markup-compatibility/2006" xmlns:r="http://schemas.openxmlformats.org/officeDocument/2006/relationships" xmlns:w="http://schemas.openxmlformats.org/wordprocessingml/2006/main" xmlns:w14="http://schemas.microsoft.com/office/word/2010/wordml" xmlns:w15="http://schemas.microsoft.com/office/word/2012/wordml" xmlns:w16se="http://schemas.microsoft.com/office/word/2015/wordml/symex" mc:Ignorable="w14 w15 w16se">
   <w:docDefaults>
     <w:rPrDefault>
       <w:rPr>
@@ -12435,7 +9791,7 @@
 </file>
 
 <file path=word/glossary/webSettings.xml><?xml version="1.0" encoding="utf-8"?>
-<w:webSettings xmlns:mc="http://schemas.openxmlformats.org/markup-compatibility/2006" xmlns:r="http://schemas.openxmlformats.org/officeDocument/2006/relationships" xmlns:w="http://schemas.openxmlformats.org/wordprocessingml/2006/main" xmlns:w14="http://schemas.microsoft.com/office/word/2010/wordml" xmlns:w15="http://schemas.microsoft.com/office/word/2012/wordml" mc:Ignorable="w14 w15">
+<w:webSettings xmlns:mc="http://schemas.openxmlformats.org/markup-compatibility/2006" xmlns:r="http://schemas.openxmlformats.org/officeDocument/2006/relationships" xmlns:w="http://schemas.openxmlformats.org/wordprocessingml/2006/main" xmlns:w14="http://schemas.microsoft.com/office/word/2010/wordml" xmlns:w15="http://schemas.microsoft.com/office/word/2012/wordml" xmlns:w16se="http://schemas.microsoft.com/office/word/2015/wordml/symex" mc:Ignorable="w14 w15 w16se">
   <w:optimizeForBrowser/>
   <w:allowPNG/>
 </w:webSettings>
@@ -12726,7 +10082,7 @@
 </file>
 
 <file path=customXml/itemProps2.xml><?xml version="1.0" encoding="utf-8"?>
-<ds:datastoreItem xmlns:ds="http://schemas.openxmlformats.org/officeDocument/2006/customXml" ds:itemID="{B7A183CB-DC13-424A-9B6D-80936E3843A3}">
+<ds:datastoreItem xmlns:ds="http://schemas.openxmlformats.org/officeDocument/2006/customXml" ds:itemID="{15CA8FA0-264F-4F78-9634-A512034FB089}">
   <ds:schemaRefs>
     <ds:schemaRef ds:uri="http://schemas.openxmlformats.org/officeDocument/2006/bibliography"/>
   </ds:schemaRefs>
